--- a/CNPM my part.docx
+++ b/CNPM my part.docx
@@ -1473,7 +1473,16 @@
           <w:szCs w:val="26"/>
           <w:lang w:val="en-US"/>
         </w:rPr>
-        <w:t>sửa đổi</w:t>
+        <w:t xml:space="preserve">sửa đổi </w:t>
+      </w:r>
+      <w:r>
+        <w:rPr>
+          <w:rFonts w:ascii="Times New Roman" w:hAnsi="Times New Roman" w:cs="Times New Roman"/>
+          <w:sz w:val="26"/>
+          <w:szCs w:val="26"/>
+          <w:lang w:val="en-US"/>
+        </w:rPr>
+        <w:t>thiết kế</w:t>
       </w:r>
       <w:r>
         <w:rPr>
@@ -1491,7 +1500,61 @@
           <w:szCs w:val="26"/>
           <w:lang w:val="en-US"/>
         </w:rPr>
-        <w:t>thiết kế</w:t>
+        <w:t>được</w:t>
+      </w:r>
+      <w:r>
+        <w:rPr>
+          <w:rFonts w:ascii="Times New Roman" w:hAnsi="Times New Roman" w:cs="Times New Roman"/>
+          <w:sz w:val="26"/>
+          <w:szCs w:val="26"/>
+          <w:lang w:val="en-US"/>
+        </w:rPr>
+        <w:t xml:space="preserve"> hay còn được</w:t>
+      </w:r>
+      <w:r>
+        <w:rPr>
+          <w:rFonts w:ascii="Times New Roman" w:hAnsi="Times New Roman" w:cs="Times New Roman"/>
+          <w:sz w:val="26"/>
+          <w:szCs w:val="26"/>
+          <w:lang w:val="en-US"/>
+        </w:rPr>
+        <w:t xml:space="preserve"> gọi là </w:t>
+      </w:r>
+      <w:r>
+        <w:rPr>
+          <w:rFonts w:ascii="Times New Roman" w:hAnsi="Times New Roman" w:cs="Times New Roman"/>
+          <w:sz w:val="26"/>
+          <w:szCs w:val="26"/>
+          <w:lang w:val="en-US"/>
+        </w:rPr>
+        <w:t>thay đổi cấu trúc mà ko làm thay đổi hành vi bên ngoài của hệ thống (Refactoring)</w:t>
+      </w:r>
+      <w:r>
+        <w:rPr>
+          <w:rFonts w:ascii="Times New Roman" w:hAnsi="Times New Roman" w:cs="Times New Roman"/>
+          <w:sz w:val="26"/>
+          <w:szCs w:val="26"/>
+          <w:lang w:val="en-US"/>
+        </w:rPr>
+        <w:t xml:space="preserve"> là một ví dụ khác của</w:t>
+      </w:r>
+      <w:r>
+        <w:rPr>
+          <w:rFonts w:ascii="Times New Roman" w:hAnsi="Times New Roman" w:cs="Times New Roman"/>
+          <w:sz w:val="26"/>
+          <w:szCs w:val="26"/>
+          <w:lang w:val="en-US"/>
+        </w:rPr>
+        <w:t xml:space="preserve"> việc</w:t>
+      </w:r>
+      <w:r>
+        <w:rPr>
+          <w:rFonts w:ascii="Times New Roman" w:hAnsi="Times New Roman" w:cs="Times New Roman"/>
+          <w:sz w:val="26"/>
+          <w:szCs w:val="26"/>
+          <w:lang w:val="en-US"/>
+        </w:rPr>
+        <w:t xml:space="preserve"> tái cấu trúc.</w:t>
       </w:r>
       <w:r>
         <w:rPr>
@@ -1501,51 +1564,6 @@
           <w:lang w:val="en-US"/>
         </w:rPr>
         <w:t xml:space="preserve"> </w:t>
-      </w:r>
-      <w:r>
-        <w:rPr>
-          <w:rFonts w:ascii="Times New Roman" w:hAnsi="Times New Roman" w:cs="Times New Roman"/>
-          <w:sz w:val="26"/>
-          <w:szCs w:val="26"/>
-          <w:lang w:val="en-US"/>
-        </w:rPr>
-        <w:t>được</w:t>
-      </w:r>
-      <w:r>
-        <w:rPr>
-          <w:rFonts w:ascii="Times New Roman" w:hAnsi="Times New Roman" w:cs="Times New Roman"/>
-          <w:sz w:val="26"/>
-          <w:szCs w:val="26"/>
-          <w:lang w:val="en-US"/>
-        </w:rPr>
-        <w:t xml:space="preserve"> hay còn được</w:t>
-      </w:r>
-      <w:r>
-        <w:rPr>
-          <w:rFonts w:ascii="Times New Roman" w:hAnsi="Times New Roman" w:cs="Times New Roman"/>
-          <w:sz w:val="26"/>
-          <w:szCs w:val="26"/>
-          <w:lang w:val="en-US"/>
-        </w:rPr>
-        <w:t xml:space="preserve"> gọi là </w:t>
-      </w:r>
-      <w:r>
-        <w:rPr>
-          <w:rFonts w:ascii="Times New Roman" w:hAnsi="Times New Roman" w:cs="Times New Roman"/>
-          <w:sz w:val="26"/>
-          <w:szCs w:val="26"/>
-          <w:lang w:val="en-US"/>
-        </w:rPr>
-        <w:t>thay đổi cấu trúc mà ko làm thay đổi hành vi bên ngoài của hệ thống (Refactoring)</w:t>
-      </w:r>
-      <w:r>
-        <w:rPr>
-          <w:rFonts w:ascii="Times New Roman" w:hAnsi="Times New Roman" w:cs="Times New Roman"/>
-          <w:sz w:val="26"/>
-          <w:szCs w:val="26"/>
-          <w:lang w:val="en-US"/>
-        </w:rPr>
-        <w:t xml:space="preserve"> là một ví dụ khác của tái cấu trúc.</w:t>
       </w:r>
     </w:p>
     <w:p>
@@ -1557,15 +1575,6 @@
           <w:lang w:val="en-US"/>
         </w:rPr>
       </w:pPr>
-      <w:r>
-        <w:rPr>
-          <w:rFonts w:ascii="Times New Roman" w:hAnsi="Times New Roman" w:cs="Times New Roman"/>
-          <w:sz w:val="26"/>
-          <w:szCs w:val="26"/>
-          <w:lang w:val="en-US"/>
-        </w:rPr>
-        <w:t xml:space="preserve"> Tình huống tồi tệ hơn xảy ra nếu mã nguồn bị mất và phiên bản thực thi của sản phẩm là tất cả những gì có sẵn. Ngay từ cái nhìn đầu tiên, có vẻ như đây là cách duy nhất có thể để tạo lại</w:t>
-      </w:r>
     </w:p>
     <w:p>
       <w:pPr>
@@ -1584,7 +1593,142 @@
           <w:lang w:val="en-US"/>
         </w:rPr>
         <w:lastRenderedPageBreak/>
-        <w:t>mã nguồn là sử dụng trình tháo gỡ để tạo mã trình hợp dịch và sau đó xây dựng một công cụ</w:t>
+        <w:t xml:space="preserve">Tình huống </w:t>
+      </w:r>
+      <w:r>
+        <w:rPr>
+          <w:rFonts w:ascii="Times New Roman" w:hAnsi="Times New Roman" w:cs="Times New Roman"/>
+          <w:sz w:val="26"/>
+          <w:szCs w:val="26"/>
+          <w:lang w:val="en-US"/>
+        </w:rPr>
+        <w:t>xấu</w:t>
+      </w:r>
+      <w:r>
+        <w:rPr>
+          <w:rFonts w:ascii="Times New Roman" w:hAnsi="Times New Roman" w:cs="Times New Roman"/>
+          <w:sz w:val="26"/>
+          <w:szCs w:val="26"/>
+          <w:lang w:val="en-US"/>
+        </w:rPr>
+        <w:t xml:space="preserve"> hơn xảy ra nếu mã nguồn bị mất và phiên bản </w:t>
+      </w:r>
+      <w:r>
+        <w:rPr>
+          <w:rFonts w:ascii="Times New Roman" w:hAnsi="Times New Roman" w:cs="Times New Roman"/>
+          <w:sz w:val="26"/>
+          <w:szCs w:val="26"/>
+          <w:lang w:val="en-US"/>
+        </w:rPr>
+        <w:t>chạy được</w:t>
+      </w:r>
+      <w:r>
+        <w:rPr>
+          <w:rFonts w:ascii="Times New Roman" w:hAnsi="Times New Roman" w:cs="Times New Roman"/>
+          <w:sz w:val="26"/>
+          <w:szCs w:val="26"/>
+          <w:lang w:val="en-US"/>
+        </w:rPr>
+        <w:t xml:space="preserve"> của sản phẩm là tất cả những gì có sẵn. </w:t>
+      </w:r>
+      <w:r>
+        <w:rPr>
+          <w:rFonts w:ascii="Times New Roman" w:hAnsi="Times New Roman" w:cs="Times New Roman"/>
+          <w:sz w:val="26"/>
+          <w:szCs w:val="26"/>
+          <w:lang w:val="en-US"/>
+        </w:rPr>
+        <w:t>Nhìn thoáng</w:t>
+      </w:r>
+      <w:r>
+        <w:rPr>
+          <w:rFonts w:ascii="Times New Roman" w:hAnsi="Times New Roman" w:cs="Times New Roman"/>
+          <w:sz w:val="26"/>
+          <w:szCs w:val="26"/>
+          <w:lang w:val="en-US"/>
+        </w:rPr>
+        <w:t>, có vẻ như đây là cách duy nhất có thể để tạo lại</w:t>
+      </w:r>
+      <w:r>
+        <w:rPr>
+          <w:rFonts w:ascii="Times New Roman" w:hAnsi="Times New Roman" w:cs="Times New Roman"/>
+          <w:sz w:val="26"/>
+          <w:szCs w:val="26"/>
+          <w:lang w:val="en-US"/>
+        </w:rPr>
+        <w:t xml:space="preserve"> </w:t>
+      </w:r>
+      <w:r>
+        <w:rPr>
+          <w:rFonts w:ascii="Times New Roman" w:hAnsi="Times New Roman" w:cs="Times New Roman"/>
+          <w:sz w:val="26"/>
+          <w:szCs w:val="26"/>
+          <w:lang w:val="en-US"/>
+        </w:rPr>
+        <w:t xml:space="preserve">mã nguồn là sử dụng trình </w:t>
+      </w:r>
+      <w:r>
+        <w:rPr>
+          <w:rFonts w:ascii="Times New Roman" w:hAnsi="Times New Roman" w:cs="Times New Roman"/>
+          <w:sz w:val="26"/>
+          <w:szCs w:val="26"/>
+          <w:lang w:val="en-US"/>
+        </w:rPr>
+        <w:t>phân dịch</w:t>
+      </w:r>
+      <w:r>
+        <w:rPr>
+          <w:rFonts w:ascii="Times New Roman" w:hAnsi="Times New Roman" w:cs="Times New Roman"/>
+          <w:sz w:val="26"/>
+          <w:szCs w:val="26"/>
+          <w:lang w:val="en-US"/>
+        </w:rPr>
+        <w:t>(Disasembler)</w:t>
+      </w:r>
+      <w:r>
+        <w:rPr>
+          <w:rFonts w:ascii="Times New Roman" w:hAnsi="Times New Roman" w:cs="Times New Roman"/>
+          <w:sz w:val="26"/>
+          <w:szCs w:val="26"/>
+          <w:lang w:val="en-US"/>
+        </w:rPr>
+        <w:t xml:space="preserve"> để tạo mã </w:t>
+      </w:r>
+      <w:r>
+        <w:rPr>
+          <w:rFonts w:ascii="Times New Roman" w:hAnsi="Times New Roman" w:cs="Times New Roman"/>
+          <w:sz w:val="26"/>
+          <w:szCs w:val="26"/>
+          <w:lang w:val="en-US"/>
+        </w:rPr>
+        <w:t>máy</w:t>
+      </w:r>
+      <w:r>
+        <w:rPr>
+          <w:rFonts w:ascii="Times New Roman" w:hAnsi="Times New Roman" w:cs="Times New Roman"/>
+          <w:sz w:val="26"/>
+          <w:szCs w:val="26"/>
+          <w:lang w:val="en-US"/>
+        </w:rPr>
+        <w:t xml:space="preserve"> và sau đó </w:t>
+      </w:r>
+      <w:r>
+        <w:rPr>
+          <w:rFonts w:ascii="Times New Roman" w:hAnsi="Times New Roman" w:cs="Times New Roman"/>
+          <w:sz w:val="26"/>
+          <w:szCs w:val="26"/>
+          <w:lang w:val="en-US"/>
+        </w:rPr>
+        <w:t xml:space="preserve">tạo </w:t>
+      </w:r>
+      <w:r>
+        <w:rPr>
+          <w:rFonts w:ascii="Times New Roman" w:hAnsi="Times New Roman" w:cs="Times New Roman"/>
+          <w:sz w:val="26"/>
+          <w:szCs w:val="26"/>
+          <w:lang w:val="en-US"/>
+        </w:rPr>
+        <w:t>một công cụ</w:t>
       </w:r>
     </w:p>
     <w:p>
@@ -1603,178 +1747,440 @@
           <w:szCs w:val="26"/>
           <w:lang w:val="en-US"/>
         </w:rPr>
-        <w:t>(có thể được gọi là trình biên dịch ngược) để cố gắng tạo lại mã ngôn ngữ cấp cao ban đầu. Một số vấn đề hầu như không thể vượt qua đi kèm với phương pháp này:</w:t>
+        <w:t>(có thể được gọi là trình biên dịch ngược) để cố gắng</w:t>
+      </w:r>
+      <w:r>
+        <w:rPr>
+          <w:rFonts w:ascii="Times New Roman" w:hAnsi="Times New Roman" w:cs="Times New Roman"/>
+          <w:sz w:val="26"/>
+          <w:szCs w:val="26"/>
+          <w:lang w:val="en-US"/>
+        </w:rPr>
+        <w:t xml:space="preserve"> tái</w:t>
+      </w:r>
+      <w:r>
+        <w:rPr>
+          <w:rFonts w:ascii="Times New Roman" w:hAnsi="Times New Roman" w:cs="Times New Roman"/>
+          <w:sz w:val="26"/>
+          <w:szCs w:val="26"/>
+          <w:lang w:val="en-US"/>
+        </w:rPr>
+        <w:t xml:space="preserve"> tạo mã</w:t>
+      </w:r>
+      <w:r>
+        <w:rPr>
+          <w:rFonts w:ascii="Times New Roman" w:hAnsi="Times New Roman" w:cs="Times New Roman"/>
+          <w:sz w:val="26"/>
+          <w:szCs w:val="26"/>
+          <w:lang w:val="en-US"/>
+        </w:rPr>
+        <w:t xml:space="preserve"> của</w:t>
+      </w:r>
+      <w:r>
+        <w:rPr>
+          <w:rFonts w:ascii="Times New Roman" w:hAnsi="Times New Roman" w:cs="Times New Roman"/>
+          <w:sz w:val="26"/>
+          <w:szCs w:val="26"/>
+          <w:lang w:val="en-US"/>
+        </w:rPr>
+        <w:t xml:space="preserve"> ngôn ngữ cấp cao ban đầu.</w:t>
+      </w:r>
+      <w:r>
+        <w:rPr>
+          <w:rFonts w:ascii="Times New Roman" w:hAnsi="Times New Roman" w:cs="Times New Roman"/>
+          <w:sz w:val="26"/>
+          <w:szCs w:val="26"/>
+          <w:lang w:val="en-US"/>
+        </w:rPr>
+        <w:t>Phương pháp này có một số vấn đề khó có thể tránh được</w:t>
+      </w:r>
+      <w:r>
+        <w:rPr>
+          <w:rFonts w:ascii="Times New Roman" w:hAnsi="Times New Roman" w:cs="Times New Roman"/>
+          <w:sz w:val="26"/>
+          <w:szCs w:val="26"/>
+          <w:lang w:val="en-US"/>
+        </w:rPr>
+        <w:t xml:space="preserve"> như</w:t>
+      </w:r>
+      <w:r>
+        <w:rPr>
+          <w:rFonts w:ascii="Times New Roman" w:hAnsi="Times New Roman" w:cs="Times New Roman"/>
+          <w:sz w:val="26"/>
+          <w:szCs w:val="26"/>
+          <w:lang w:val="en-US"/>
+        </w:rPr>
+        <w:t>:</w:t>
       </w:r>
     </w:p>
     <w:p>
       <w:pPr>
-        <w:rPr>
-          <w:rFonts w:ascii="Times New Roman" w:hAnsi="Times New Roman" w:cs="Times New Roman"/>
-          <w:sz w:val="26"/>
-          <w:szCs w:val="26"/>
-          <w:lang w:val="en-US"/>
-        </w:rPr>
-      </w:pPr>
-      <w:r>
-        <w:rPr>
-          <w:rFonts w:ascii="Times New Roman" w:hAnsi="Times New Roman" w:cs="Times New Roman"/>
-          <w:sz w:val="26"/>
-          <w:szCs w:val="26"/>
-          <w:lang w:val="en-US"/>
-        </w:rPr>
-        <w:t xml:space="preserve"> • Tên của các biến sẽ bị mất do kết quả của biến ban đầu</w:t>
+        <w:ind w:firstLine="720"/>
+        <w:rPr>
+          <w:rFonts w:ascii="Times New Roman" w:hAnsi="Times New Roman" w:cs="Times New Roman"/>
+          <w:sz w:val="26"/>
+          <w:szCs w:val="26"/>
+          <w:lang w:val="en-US"/>
+        </w:rPr>
+      </w:pPr>
+      <w:r>
+        <w:rPr>
+          <w:rFonts w:ascii="Times New Roman" w:hAnsi="Times New Roman" w:cs="Times New Roman"/>
+          <w:sz w:val="26"/>
+          <w:szCs w:val="26"/>
+          <w:lang w:val="en-US"/>
+        </w:rPr>
+        <w:t xml:space="preserve"> • Tên của các biến sẽ bị mất </w:t>
+      </w:r>
+      <w:r>
+        <w:rPr>
+          <w:rFonts w:ascii="Times New Roman" w:hAnsi="Times New Roman" w:cs="Times New Roman"/>
+          <w:sz w:val="26"/>
+          <w:szCs w:val="26"/>
+          <w:lang w:val="en-US"/>
+        </w:rPr>
+        <w:t>là hệ</w:t>
+      </w:r>
+      <w:r>
+        <w:rPr>
+          <w:rFonts w:ascii="Times New Roman" w:hAnsi="Times New Roman" w:cs="Times New Roman"/>
+          <w:sz w:val="26"/>
+          <w:szCs w:val="26"/>
+          <w:lang w:val="en-US"/>
+        </w:rPr>
+        <w:t xml:space="preserve"> quả của </w:t>
+      </w:r>
+      <w:r>
+        <w:rPr>
+          <w:rFonts w:ascii="Times New Roman" w:hAnsi="Times New Roman" w:cs="Times New Roman"/>
+          <w:sz w:val="26"/>
+          <w:szCs w:val="26"/>
+          <w:lang w:val="en-US"/>
+        </w:rPr>
+        <w:t xml:space="preserve">việc </w:t>
+      </w:r>
+      <w:r>
+        <w:rPr>
+          <w:rFonts w:ascii="Times New Roman" w:hAnsi="Times New Roman" w:cs="Times New Roman"/>
+          <w:sz w:val="26"/>
+          <w:szCs w:val="26"/>
+          <w:lang w:val="en-US"/>
+        </w:rPr>
+        <w:t>biên dịch</w:t>
+      </w:r>
+      <w:r>
+        <w:rPr>
+          <w:rFonts w:ascii="Times New Roman" w:hAnsi="Times New Roman" w:cs="Times New Roman"/>
+          <w:sz w:val="26"/>
+          <w:szCs w:val="26"/>
+          <w:lang w:val="en-US"/>
+        </w:rPr>
+        <w:t xml:space="preserve"> ngược</w:t>
+      </w:r>
+      <w:r>
+        <w:rPr>
+          <w:rFonts w:ascii="Times New Roman" w:hAnsi="Times New Roman" w:cs="Times New Roman"/>
+          <w:sz w:val="26"/>
+          <w:szCs w:val="26"/>
+          <w:lang w:val="en-US"/>
+        </w:rPr>
+        <w:t>.</w:t>
       </w:r>
     </w:p>
     <w:p>
       <w:pPr>
-        <w:rPr>
-          <w:rFonts w:ascii="Times New Roman" w:hAnsi="Times New Roman" w:cs="Times New Roman"/>
-          <w:sz w:val="26"/>
-          <w:szCs w:val="26"/>
-          <w:lang w:val="en-US"/>
-        </w:rPr>
-      </w:pPr>
-      <w:r>
-        <w:rPr>
-          <w:rFonts w:ascii="Times New Roman" w:hAnsi="Times New Roman" w:cs="Times New Roman"/>
-          <w:sz w:val="26"/>
-          <w:szCs w:val="26"/>
-          <w:lang w:val="en-US"/>
-        </w:rPr>
-        <w:t>biên dịch.</w:t>
+        <w:ind w:firstLine="720"/>
+        <w:rPr>
+          <w:rFonts w:ascii="Times New Roman" w:hAnsi="Times New Roman" w:cs="Times New Roman"/>
+          <w:sz w:val="26"/>
+          <w:szCs w:val="26"/>
+          <w:lang w:val="en-US"/>
+        </w:rPr>
+      </w:pPr>
+      <w:r>
+        <w:rPr>
+          <w:rFonts w:ascii="Times New Roman" w:hAnsi="Times New Roman" w:cs="Times New Roman"/>
+          <w:sz w:val="26"/>
+          <w:szCs w:val="26"/>
+          <w:lang w:val="en-US"/>
+        </w:rPr>
+        <w:t xml:space="preserve"> • Nhiều trình biên dịch tối ưu hóa mã</w:t>
+      </w:r>
+      <w:r>
+        <w:rPr>
+          <w:rFonts w:ascii="Times New Roman" w:hAnsi="Times New Roman" w:cs="Times New Roman"/>
+          <w:sz w:val="26"/>
+          <w:szCs w:val="26"/>
+          <w:lang w:val="en-US"/>
+        </w:rPr>
+        <w:t xml:space="preserve"> mà</w:t>
+      </w:r>
+      <w:r>
+        <w:rPr>
+          <w:rFonts w:ascii="Times New Roman" w:hAnsi="Times New Roman" w:cs="Times New Roman"/>
+          <w:sz w:val="26"/>
+          <w:szCs w:val="26"/>
+          <w:lang w:val="en-US"/>
+        </w:rPr>
+        <w:t xml:space="preserve"> bằng 1 cách nào đó</w:t>
+      </w:r>
+      <w:r>
+        <w:rPr>
+          <w:rFonts w:ascii="Times New Roman" w:hAnsi="Times New Roman" w:cs="Times New Roman"/>
+          <w:sz w:val="26"/>
+          <w:szCs w:val="26"/>
+          <w:lang w:val="en-US"/>
+        </w:rPr>
+        <w:t xml:space="preserve"> gây khó khăn cho việc </w:t>
+      </w:r>
+      <w:r>
+        <w:rPr>
+          <w:rFonts w:ascii="Times New Roman" w:hAnsi="Times New Roman" w:cs="Times New Roman"/>
+          <w:sz w:val="26"/>
+          <w:szCs w:val="26"/>
+          <w:lang w:val="en-US"/>
+        </w:rPr>
+        <w:t xml:space="preserve">cố gắng tái </w:t>
+      </w:r>
+      <w:r>
+        <w:rPr>
+          <w:rFonts w:ascii="Times New Roman" w:hAnsi="Times New Roman" w:cs="Times New Roman"/>
+          <w:sz w:val="26"/>
+          <w:szCs w:val="26"/>
+          <w:lang w:val="en-US"/>
+        </w:rPr>
+        <w:t>tạo mã nguồn.</w:t>
       </w:r>
     </w:p>
     <w:p>
       <w:pPr>
-        <w:rPr>
-          <w:rFonts w:ascii="Times New Roman" w:hAnsi="Times New Roman" w:cs="Times New Roman"/>
-          <w:sz w:val="26"/>
-          <w:szCs w:val="26"/>
-          <w:lang w:val="en-US"/>
-        </w:rPr>
-      </w:pPr>
-      <w:r>
-        <w:rPr>
-          <w:rFonts w:ascii="Times New Roman" w:hAnsi="Times New Roman" w:cs="Times New Roman"/>
-          <w:sz w:val="26"/>
-          <w:szCs w:val="26"/>
-          <w:lang w:val="en-US"/>
-        </w:rPr>
-        <w:t xml:space="preserve"> • Nhiều trình biên dịch tối ưu hóa mã theo một cách nào đó, gây khó khăn cho việc thử</w:t>
+        <w:ind w:firstLine="720"/>
+        <w:rPr>
+          <w:rFonts w:ascii="Times New Roman" w:hAnsi="Times New Roman" w:cs="Times New Roman"/>
+          <w:sz w:val="26"/>
+          <w:szCs w:val="26"/>
+          <w:lang w:val="en-US"/>
+        </w:rPr>
+      </w:pPr>
+      <w:r>
+        <w:rPr>
+          <w:rFonts w:ascii="Times New Roman" w:hAnsi="Times New Roman" w:cs="Times New Roman"/>
+          <w:sz w:val="26"/>
+          <w:szCs w:val="26"/>
+          <w:lang w:val="en-US"/>
+        </w:rPr>
+        <w:t xml:space="preserve"> • Một cấu trúc chẳng hạn như một vòng lặp trong trình hợp dịch</w:t>
+      </w:r>
+      <w:r>
+        <w:rPr>
+          <w:rFonts w:ascii="Times New Roman" w:hAnsi="Times New Roman" w:cs="Times New Roman"/>
+          <w:sz w:val="26"/>
+          <w:szCs w:val="26"/>
+          <w:lang w:val="en-US"/>
+        </w:rPr>
+        <w:t xml:space="preserve"> hoàn toàn</w:t>
+      </w:r>
+      <w:r>
+        <w:rPr>
+          <w:rFonts w:ascii="Times New Roman" w:hAnsi="Times New Roman" w:cs="Times New Roman"/>
+          <w:sz w:val="26"/>
+          <w:szCs w:val="26"/>
+          <w:lang w:val="en-US"/>
+        </w:rPr>
+        <w:t xml:space="preserve"> có thể </w:t>
+      </w:r>
+      <w:r>
+        <w:rPr>
+          <w:rFonts w:ascii="Times New Roman" w:hAnsi="Times New Roman" w:cs="Times New Roman"/>
+          <w:sz w:val="26"/>
+          <w:szCs w:val="26"/>
+          <w:lang w:val="en-US"/>
+        </w:rPr>
+        <w:t>giống</w:t>
+      </w:r>
+      <w:r>
+        <w:rPr>
+          <w:rFonts w:ascii="Times New Roman" w:hAnsi="Times New Roman" w:cs="Times New Roman"/>
+          <w:sz w:val="26"/>
+          <w:szCs w:val="26"/>
+          <w:lang w:val="en-US"/>
+        </w:rPr>
+        <w:t xml:space="preserve"> với một số</w:t>
+      </w:r>
+      <w:r>
+        <w:rPr>
+          <w:rFonts w:ascii="Times New Roman" w:hAnsi="Times New Roman" w:cs="Times New Roman"/>
+          <w:sz w:val="26"/>
+          <w:szCs w:val="26"/>
+          <w:lang w:val="en-US"/>
+        </w:rPr>
+        <w:t xml:space="preserve"> </w:t>
+      </w:r>
+      <w:r>
+        <w:rPr>
+          <w:rFonts w:ascii="Times New Roman" w:hAnsi="Times New Roman" w:cs="Times New Roman"/>
+          <w:sz w:val="26"/>
+          <w:szCs w:val="26"/>
+          <w:lang w:val="en-US"/>
+        </w:rPr>
+        <w:t>cấu trúc có trong mã nguồn.</w:t>
       </w:r>
     </w:p>
     <w:p>
       <w:pPr>
-        <w:rPr>
-          <w:rFonts w:ascii="Times New Roman" w:hAnsi="Times New Roman" w:cs="Times New Roman"/>
-          <w:sz w:val="26"/>
-          <w:szCs w:val="26"/>
-          <w:lang w:val="en-US"/>
-        </w:rPr>
-      </w:pPr>
-      <w:r>
-        <w:rPr>
-          <w:rFonts w:ascii="Times New Roman" w:hAnsi="Times New Roman" w:cs="Times New Roman"/>
-          <w:sz w:val="26"/>
-          <w:szCs w:val="26"/>
-          <w:lang w:val="en-US"/>
-        </w:rPr>
-        <w:t>để tạo lại mã nguồn.</w:t>
-      </w:r>
-    </w:p>
-    <w:p>
-      <w:pPr>
-        <w:rPr>
-          <w:rFonts w:ascii="Times New Roman" w:hAnsi="Times New Roman" w:cs="Times New Roman"/>
-          <w:sz w:val="26"/>
-          <w:szCs w:val="26"/>
-          <w:lang w:val="en-US"/>
-        </w:rPr>
-      </w:pPr>
-      <w:r>
-        <w:rPr>
-          <w:rFonts w:ascii="Times New Roman" w:hAnsi="Times New Roman" w:cs="Times New Roman"/>
-          <w:sz w:val="26"/>
-          <w:szCs w:val="26"/>
-          <w:lang w:val="en-US"/>
-        </w:rPr>
-        <w:t xml:space="preserve"> • Một cấu trúc chẳng hạn như một vòng lặp trong trình hợp dịch có thể tương ứng với một số</w:t>
-      </w:r>
-    </w:p>
-    <w:p>
-      <w:pPr>
-        <w:rPr>
-          <w:rFonts w:ascii="Times New Roman" w:hAnsi="Times New Roman" w:cs="Times New Roman"/>
-          <w:sz w:val="26"/>
-          <w:szCs w:val="26"/>
-          <w:lang w:val="en-US"/>
-        </w:rPr>
-      </w:pPr>
-      <w:r>
-        <w:rPr>
-          <w:rFonts w:ascii="Times New Roman" w:hAnsi="Times New Roman" w:cs="Times New Roman"/>
-          <w:sz w:val="26"/>
-          <w:szCs w:val="26"/>
-          <w:lang w:val="en-US"/>
-        </w:rPr>
-        <w:t>cấu trúc có thể có trong mã nguồn.</w:t>
-      </w:r>
-    </w:p>
-    <w:p>
-      <w:pPr>
-        <w:rPr>
-          <w:rFonts w:ascii="Times New Roman" w:hAnsi="Times New Roman" w:cs="Times New Roman"/>
-          <w:sz w:val="26"/>
-          <w:szCs w:val="26"/>
-          <w:lang w:val="en-US"/>
-        </w:rPr>
-      </w:pPr>
-      <w:r>
-        <w:rPr>
-          <w:rFonts w:ascii="Times New Roman" w:hAnsi="Times New Roman" w:cs="Times New Roman"/>
-          <w:sz w:val="26"/>
-          <w:szCs w:val="26"/>
-          <w:lang w:val="en-US"/>
-        </w:rPr>
-        <w:t xml:space="preserve"> Do đó, trên thực tế, sản phẩm hiện tại được coi như một hộp đen và kỹ thuật đảo ngược được sử dụng để suy ra các thông số kỹ thuật từ hoạt động của sản phẩm hiện tại. Các</w:t>
-      </w:r>
-    </w:p>
-    <w:p>
-      <w:pPr>
-        <w:rPr>
-          <w:rFonts w:ascii="Times New Roman" w:hAnsi="Times New Roman" w:cs="Times New Roman"/>
-          <w:sz w:val="26"/>
-          <w:szCs w:val="26"/>
-          <w:lang w:val="en-US"/>
-        </w:rPr>
-      </w:pPr>
-      <w:r>
-        <w:rPr>
-          <w:rFonts w:ascii="Times New Roman" w:hAnsi="Times New Roman" w:cs="Times New Roman"/>
-          <w:sz w:val="26"/>
-          <w:szCs w:val="26"/>
-          <w:lang w:val="en-US"/>
-        </w:rPr>
-        <w:t>các thông số kỹ thuật được xây dựng lại được sửa đổi theo yêu cầu và một phiên bản mới của sản phẩm là</w:t>
-      </w:r>
-    </w:p>
-    <w:p>
-      <w:pPr>
-        <w:rPr>
-          <w:rFonts w:ascii="Times New Roman" w:hAnsi="Times New Roman" w:cs="Times New Roman"/>
-          <w:sz w:val="26"/>
-          <w:szCs w:val="26"/>
-          <w:lang w:val="en-US"/>
-        </w:rPr>
-      </w:pPr>
-      <w:r>
-        <w:rPr>
-          <w:rFonts w:ascii="Times New Roman" w:hAnsi="Times New Roman" w:cs="Times New Roman"/>
-          <w:sz w:val="26"/>
-          <w:szCs w:val="26"/>
-          <w:lang w:val="en-US"/>
-        </w:rPr>
-        <w:t>chuyển tiếp được thiết kế từ các thông số kỹ thuật đó.</w:t>
+        <w:ind w:firstLine="720"/>
+        <w:rPr>
+          <w:rFonts w:ascii="Times New Roman" w:hAnsi="Times New Roman" w:cs="Times New Roman"/>
+          <w:sz w:val="26"/>
+          <w:szCs w:val="26"/>
+          <w:lang w:val="en-US"/>
+        </w:rPr>
+      </w:pPr>
+      <w:r>
+        <w:rPr>
+          <w:rFonts w:ascii="Times New Roman" w:hAnsi="Times New Roman" w:cs="Times New Roman"/>
+          <w:sz w:val="26"/>
+          <w:szCs w:val="26"/>
+          <w:lang w:val="en-US"/>
+        </w:rPr>
+        <w:t xml:space="preserve"> Do đó, trên thực tế, sản phẩm </w:t>
+      </w:r>
+      <w:r>
+        <w:rPr>
+          <w:rFonts w:ascii="Times New Roman" w:hAnsi="Times New Roman" w:cs="Times New Roman"/>
+          <w:sz w:val="26"/>
+          <w:szCs w:val="26"/>
+          <w:lang w:val="en-US"/>
+        </w:rPr>
+        <w:t xml:space="preserve">đang </w:t>
+      </w:r>
+      <w:r>
+        <w:rPr>
+          <w:rFonts w:ascii="Times New Roman" w:hAnsi="Times New Roman" w:cs="Times New Roman"/>
+          <w:sz w:val="26"/>
+          <w:szCs w:val="26"/>
+          <w:lang w:val="en-US"/>
+        </w:rPr>
+        <w:t>tồn tại</w:t>
+      </w:r>
+      <w:r>
+        <w:rPr>
+          <w:rFonts w:ascii="Times New Roman" w:hAnsi="Times New Roman" w:cs="Times New Roman"/>
+          <w:sz w:val="26"/>
+          <w:szCs w:val="26"/>
+          <w:lang w:val="en-US"/>
+        </w:rPr>
+        <w:t xml:space="preserve"> được coi như một hộp đen và kỹ thuật đảo ngược được sử dụng để suy ra các thông số kỹ thuật từ hoạt động của sản phẩm hiện tại. </w:t>
+      </w:r>
+      <w:r>
+        <w:rPr>
+          <w:rFonts w:ascii="Times New Roman" w:hAnsi="Times New Roman" w:cs="Times New Roman"/>
+          <w:b/>
+          <w:bCs/>
+          <w:sz w:val="26"/>
+          <w:szCs w:val="26"/>
+          <w:lang w:val="en-US"/>
+        </w:rPr>
+        <w:t>Các</w:t>
+      </w:r>
+      <w:r>
+        <w:rPr>
+          <w:rFonts w:ascii="Times New Roman" w:hAnsi="Times New Roman" w:cs="Times New Roman"/>
+          <w:b/>
+          <w:bCs/>
+          <w:sz w:val="26"/>
+          <w:szCs w:val="26"/>
+          <w:lang w:val="en-US"/>
+        </w:rPr>
+        <w:t xml:space="preserve"> </w:t>
+      </w:r>
+      <w:r>
+        <w:rPr>
+          <w:rFonts w:ascii="Times New Roman" w:hAnsi="Times New Roman" w:cs="Times New Roman"/>
+          <w:b/>
+          <w:bCs/>
+          <w:sz w:val="26"/>
+          <w:szCs w:val="26"/>
+          <w:lang w:val="en-US"/>
+        </w:rPr>
+        <w:t xml:space="preserve">các thông số kỹ thuật </w:t>
+      </w:r>
+      <w:r>
+        <w:rPr>
+          <w:rFonts w:ascii="Times New Roman" w:hAnsi="Times New Roman" w:cs="Times New Roman"/>
+          <w:b/>
+          <w:bCs/>
+          <w:sz w:val="26"/>
+          <w:szCs w:val="26"/>
+          <w:lang w:val="en-US"/>
+        </w:rPr>
+        <w:t>có được từ việc</w:t>
+      </w:r>
+      <w:r>
+        <w:rPr>
+          <w:rFonts w:ascii="Times New Roman" w:hAnsi="Times New Roman" w:cs="Times New Roman"/>
+          <w:b/>
+          <w:bCs/>
+          <w:sz w:val="26"/>
+          <w:szCs w:val="26"/>
+          <w:lang w:val="en-US"/>
+        </w:rPr>
+        <w:t xml:space="preserve"> </w:t>
+      </w:r>
+      <w:r>
+        <w:rPr>
+          <w:rFonts w:ascii="Times New Roman" w:hAnsi="Times New Roman" w:cs="Times New Roman"/>
+          <w:b/>
+          <w:bCs/>
+          <w:sz w:val="26"/>
+          <w:szCs w:val="26"/>
+          <w:lang w:val="en-US"/>
+        </w:rPr>
+        <w:t>tái cấu trúc</w:t>
+      </w:r>
+      <w:r>
+        <w:rPr>
+          <w:rFonts w:ascii="Times New Roman" w:hAnsi="Times New Roman" w:cs="Times New Roman"/>
+          <w:b/>
+          <w:bCs/>
+          <w:sz w:val="26"/>
+          <w:szCs w:val="26"/>
+          <w:lang w:val="en-US"/>
+        </w:rPr>
+        <w:t xml:space="preserve"> được sửa đổi theo yêu cầu và một phiên bản mới của sản phẩm </w:t>
+      </w:r>
+      <w:r>
+        <w:rPr>
+          <w:rFonts w:ascii="Times New Roman" w:hAnsi="Times New Roman" w:cs="Times New Roman"/>
+          <w:b/>
+          <w:bCs/>
+          <w:sz w:val="26"/>
+          <w:szCs w:val="26"/>
+          <w:lang w:val="en-US"/>
+        </w:rPr>
+        <w:t>được triển khai theo kỹ thuật</w:t>
+      </w:r>
+      <w:r>
+        <w:rPr>
+          <w:rFonts w:ascii="Times New Roman" w:hAnsi="Times New Roman" w:cs="Times New Roman"/>
+          <w:b/>
+          <w:bCs/>
+          <w:sz w:val="26"/>
+          <w:szCs w:val="26"/>
+          <w:lang w:val="en-US"/>
+        </w:rPr>
+        <w:t xml:space="preserve"> </w:t>
+      </w:r>
+      <w:r>
+        <w:rPr>
+          <w:rFonts w:ascii="Times New Roman" w:hAnsi="Times New Roman" w:cs="Times New Roman"/>
+          <w:b/>
+          <w:bCs/>
+          <w:sz w:val="26"/>
+          <w:szCs w:val="26"/>
+          <w:lang w:val="en-US"/>
+        </w:rPr>
+        <w:t>chuyển tiếp từ các thông số kỹ thuật đó.</w:t>
       </w:r>
     </w:p>
     <w:p>

--- a/CNPM my part.docx
+++ b/CNPM my part.docx
@@ -2070,7 +2070,25 @@
           <w:szCs w:val="26"/>
           <w:lang w:val="en-US"/>
         </w:rPr>
-        <w:t xml:space="preserve"> được coi như một hộp đen và kỹ thuật đảo ngược được sử dụng để suy ra các thông số kỹ thuật từ hoạt động của sản phẩm hiện tại. </w:t>
+        <w:t xml:space="preserve"> được coi như</w:t>
+      </w:r>
+      <w:r>
+        <w:rPr>
+          <w:rFonts w:ascii="Times New Roman" w:hAnsi="Times New Roman" w:cs="Times New Roman"/>
+          <w:sz w:val="26"/>
+          <w:szCs w:val="26"/>
+          <w:lang w:val="en-US"/>
+        </w:rPr>
+        <w:t xml:space="preserve"> là</w:t>
+      </w:r>
+      <w:r>
+        <w:rPr>
+          <w:rFonts w:ascii="Times New Roman" w:hAnsi="Times New Roman" w:cs="Times New Roman"/>
+          <w:sz w:val="26"/>
+          <w:szCs w:val="26"/>
+          <w:lang w:val="en-US"/>
+        </w:rPr>
+        <w:t xml:space="preserve"> một hộp đen và kỹ thuật đảo ngược được sử dụng để suy ra các thông số kỹ thuật từ hoạt động của sản phẩm hiện tại. </w:t>
       </w:r>
       <w:r>
         <w:rPr>
@@ -2232,6 +2250,1309 @@
           <w:lang w:val="en-US"/>
         </w:rPr>
       </w:pPr>
+      <w:r>
+        <w:rPr>
+          <w:rFonts w:ascii="Times New Roman" w:hAnsi="Times New Roman" w:cs="Times New Roman"/>
+          <w:sz w:val="26"/>
+          <w:szCs w:val="26"/>
+          <w:lang w:val="en-US"/>
+        </w:rPr>
+        <w:br w:type="page"/>
+      </w:r>
+    </w:p>
+    <w:p>
+      <w:pPr>
+        <w:rPr>
+          <w:rFonts w:ascii="Times New Roman" w:hAnsi="Times New Roman" w:cs="Times New Roman"/>
+          <w:sz w:val="26"/>
+          <w:szCs w:val="26"/>
+          <w:lang w:val="en-US"/>
+        </w:rPr>
+      </w:pPr>
+      <w:r>
+        <w:rPr>
+          <w:rFonts w:ascii="Times New Roman" w:hAnsi="Times New Roman" w:cs="Times New Roman"/>
+          <w:b/>
+          <w:bCs/>
+          <w:sz w:val="26"/>
+          <w:szCs w:val="26"/>
+          <w:lang w:val="en-US"/>
+        </w:rPr>
+        <w:lastRenderedPageBreak/>
+        <w:t>16.9: Kiểm thử trong bảo trì hậu giao hàng</w:t>
+      </w:r>
+    </w:p>
+    <w:p>
+      <w:pPr>
+        <w:rPr>
+          <w:rFonts w:ascii="Times New Roman" w:hAnsi="Times New Roman" w:cs="Times New Roman"/>
+          <w:sz w:val="26"/>
+          <w:szCs w:val="26"/>
+          <w:lang w:val="en-US"/>
+        </w:rPr>
+      </w:pPr>
+      <w:r>
+        <w:rPr>
+          <w:rFonts w:ascii="Times New Roman" w:hAnsi="Times New Roman" w:cs="Times New Roman"/>
+          <w:sz w:val="26"/>
+          <w:szCs w:val="26"/>
+          <w:lang w:val="en-US"/>
+        </w:rPr>
+        <w:tab/>
+      </w:r>
+      <w:r>
+        <w:rPr>
+          <w:rFonts w:ascii="Times New Roman" w:hAnsi="Times New Roman" w:cs="Times New Roman"/>
+          <w:sz w:val="26"/>
+          <w:szCs w:val="26"/>
+          <w:lang w:val="en-US"/>
+        </w:rPr>
+        <w:t>Trong khi sản phẩm đang được phát triển, nhiều thành viên của nhóm phát triển có</w:t>
+      </w:r>
+      <w:r>
+        <w:rPr>
+          <w:rFonts w:ascii="Times New Roman" w:hAnsi="Times New Roman" w:cs="Times New Roman"/>
+          <w:sz w:val="26"/>
+          <w:szCs w:val="26"/>
+          <w:lang w:val="en-US"/>
+        </w:rPr>
+        <w:t xml:space="preserve"> cái nhìn </w:t>
+      </w:r>
+      <w:r>
+        <w:rPr>
+          <w:rFonts w:ascii="Times New Roman" w:hAnsi="Times New Roman" w:cs="Times New Roman"/>
+          <w:sz w:val="26"/>
+          <w:szCs w:val="26"/>
+          <w:lang w:val="en-US"/>
+        </w:rPr>
+        <w:t xml:space="preserve">tổng quan về toàn bộ sản phẩm, nhưng do sự luân chuyển nhân sự </w:t>
+      </w:r>
+      <w:r>
+        <w:rPr>
+          <w:rFonts w:ascii="Times New Roman" w:hAnsi="Times New Roman" w:cs="Times New Roman"/>
+          <w:sz w:val="26"/>
+          <w:szCs w:val="26"/>
+          <w:lang w:val="en-US"/>
+        </w:rPr>
+        <w:t xml:space="preserve">chóng mặt </w:t>
+      </w:r>
+      <w:r>
+        <w:rPr>
+          <w:rFonts w:ascii="Times New Roman" w:hAnsi="Times New Roman" w:cs="Times New Roman"/>
+          <w:sz w:val="26"/>
+          <w:szCs w:val="26"/>
+          <w:lang w:val="en-US"/>
+        </w:rPr>
+        <w:t xml:space="preserve">trong ngành công nghiệp máy tính, </w:t>
+      </w:r>
+      <w:r>
+        <w:rPr>
+          <w:rFonts w:ascii="Times New Roman" w:hAnsi="Times New Roman" w:cs="Times New Roman"/>
+          <w:sz w:val="26"/>
+          <w:szCs w:val="26"/>
+          <w:lang w:val="en-US"/>
+        </w:rPr>
+        <w:t>chưa</w:t>
+      </w:r>
+      <w:r>
+        <w:rPr>
+          <w:rFonts w:ascii="Times New Roman" w:hAnsi="Times New Roman" w:cs="Times New Roman"/>
+          <w:sz w:val="26"/>
+          <w:szCs w:val="26"/>
+          <w:lang w:val="en-US"/>
+        </w:rPr>
+        <w:t xml:space="preserve"> chắc rằng các thành viên của nhóm bảo trì sau giao hàng</w:t>
+      </w:r>
+      <w:r>
+        <w:rPr>
+          <w:rFonts w:ascii="Times New Roman" w:hAnsi="Times New Roman" w:cs="Times New Roman"/>
+          <w:sz w:val="26"/>
+          <w:szCs w:val="26"/>
+          <w:lang w:val="en-US"/>
+        </w:rPr>
+        <w:t xml:space="preserve"> có</w:t>
+      </w:r>
+      <w:r>
+        <w:rPr>
+          <w:rFonts w:ascii="Times New Roman" w:hAnsi="Times New Roman" w:cs="Times New Roman"/>
+          <w:sz w:val="26"/>
+          <w:szCs w:val="26"/>
+          <w:lang w:val="en-US"/>
+        </w:rPr>
+        <w:t xml:space="preserve"> tham gia vào </w:t>
+      </w:r>
+      <w:r>
+        <w:rPr>
+          <w:rFonts w:ascii="Times New Roman" w:hAnsi="Times New Roman" w:cs="Times New Roman"/>
+          <w:sz w:val="26"/>
+          <w:szCs w:val="26"/>
+          <w:lang w:val="en-US"/>
+        </w:rPr>
+        <w:t xml:space="preserve">việc </w:t>
+      </w:r>
+      <w:r>
+        <w:rPr>
+          <w:rFonts w:ascii="Times New Roman" w:hAnsi="Times New Roman" w:cs="Times New Roman"/>
+          <w:sz w:val="26"/>
+          <w:szCs w:val="26"/>
+          <w:lang w:val="en-US"/>
+        </w:rPr>
+        <w:t>phát triển ban đầu</w:t>
+      </w:r>
+      <w:r>
+        <w:rPr>
+          <w:rFonts w:ascii="Times New Roman" w:hAnsi="Times New Roman" w:cs="Times New Roman"/>
+          <w:sz w:val="26"/>
+          <w:szCs w:val="26"/>
+          <w:lang w:val="en-US"/>
+        </w:rPr>
+        <w:t xml:space="preserve"> ủa dự án</w:t>
+      </w:r>
+      <w:r>
+        <w:rPr>
+          <w:rFonts w:ascii="Times New Roman" w:hAnsi="Times New Roman" w:cs="Times New Roman"/>
+          <w:sz w:val="26"/>
+          <w:szCs w:val="26"/>
+          <w:lang w:val="en-US"/>
+        </w:rPr>
+        <w:t xml:space="preserve">. Do đó, người bảo trì </w:t>
+      </w:r>
+      <w:r>
+        <w:rPr>
+          <w:rFonts w:ascii="Times New Roman" w:hAnsi="Times New Roman" w:cs="Times New Roman"/>
+          <w:sz w:val="26"/>
+          <w:szCs w:val="26"/>
+          <w:lang w:val="en-US"/>
+        </w:rPr>
+        <w:t xml:space="preserve">thường nhìn </w:t>
+      </w:r>
+      <w:r>
+        <w:rPr>
+          <w:rFonts w:ascii="Times New Roman" w:hAnsi="Times New Roman" w:cs="Times New Roman"/>
+          <w:sz w:val="26"/>
+          <w:szCs w:val="26"/>
+          <w:lang w:val="en-US"/>
+        </w:rPr>
+        <w:t>sản phẩm</w:t>
+      </w:r>
+      <w:r>
+        <w:rPr>
+          <w:rFonts w:ascii="Times New Roman" w:hAnsi="Times New Roman" w:cs="Times New Roman"/>
+          <w:sz w:val="26"/>
+          <w:szCs w:val="26"/>
+          <w:lang w:val="en-US"/>
+        </w:rPr>
+        <w:t xml:space="preserve"> giống</w:t>
+      </w:r>
+      <w:r>
+        <w:rPr>
+          <w:rFonts w:ascii="Times New Roman" w:hAnsi="Times New Roman" w:cs="Times New Roman"/>
+          <w:sz w:val="26"/>
+          <w:szCs w:val="26"/>
+          <w:lang w:val="en-US"/>
+        </w:rPr>
+        <w:t xml:space="preserve"> như một tập hợp các thành phần có liên quan lỏng lẻo và thường không </w:t>
+      </w:r>
+      <w:r>
+        <w:rPr>
+          <w:rFonts w:ascii="Times New Roman" w:hAnsi="Times New Roman" w:cs="Times New Roman"/>
+          <w:sz w:val="26"/>
+          <w:szCs w:val="26"/>
+          <w:lang w:val="en-US"/>
+        </w:rPr>
+        <w:t xml:space="preserve">nhận thức được </w:t>
+      </w:r>
+      <w:r>
+        <w:rPr>
+          <w:rFonts w:ascii="Times New Roman" w:hAnsi="Times New Roman" w:cs="Times New Roman"/>
+          <w:sz w:val="26"/>
+          <w:szCs w:val="26"/>
+          <w:lang w:val="en-US"/>
+        </w:rPr>
+        <w:t>rằng thay đổi đối với</w:t>
+      </w:r>
+      <w:r>
+        <w:rPr>
+          <w:rFonts w:ascii="Times New Roman" w:hAnsi="Times New Roman" w:cs="Times New Roman"/>
+          <w:sz w:val="26"/>
+          <w:szCs w:val="26"/>
+          <w:lang w:val="en-US"/>
+        </w:rPr>
+        <w:t xml:space="preserve"> </w:t>
+      </w:r>
+      <w:r>
+        <w:rPr>
+          <w:rFonts w:ascii="Times New Roman" w:hAnsi="Times New Roman" w:cs="Times New Roman"/>
+          <w:sz w:val="26"/>
+          <w:szCs w:val="26"/>
+          <w:lang w:val="en-US"/>
+        </w:rPr>
+        <w:t xml:space="preserve">một mã tạo tác có thể ảnh hưởng nghiêm trọng đến một hoặc nhiều </w:t>
+      </w:r>
+      <w:r>
+        <w:rPr>
+          <w:rFonts w:ascii="Times New Roman" w:hAnsi="Times New Roman" w:cs="Times New Roman"/>
+          <w:sz w:val="26"/>
+          <w:szCs w:val="26"/>
+          <w:lang w:val="en-US"/>
+        </w:rPr>
+        <w:t>tạo tác</w:t>
+      </w:r>
+      <w:r>
+        <w:rPr>
+          <w:rFonts w:ascii="Times New Roman" w:hAnsi="Times New Roman" w:cs="Times New Roman"/>
+          <w:sz w:val="26"/>
+          <w:szCs w:val="26"/>
+          <w:lang w:val="en-US"/>
+        </w:rPr>
+        <w:t xml:space="preserve"> </w:t>
+      </w:r>
+      <w:r>
+        <w:rPr>
+          <w:rFonts w:ascii="Times New Roman" w:hAnsi="Times New Roman" w:cs="Times New Roman"/>
+          <w:sz w:val="26"/>
+          <w:szCs w:val="26"/>
+          <w:lang w:val="en-US"/>
+        </w:rPr>
+        <w:t xml:space="preserve">khác </w:t>
+      </w:r>
+      <w:r>
+        <w:rPr>
+          <w:rFonts w:ascii="Times New Roman" w:hAnsi="Times New Roman" w:cs="Times New Roman"/>
+          <w:sz w:val="26"/>
+          <w:szCs w:val="26"/>
+          <w:lang w:val="en-US"/>
+        </w:rPr>
+        <w:t xml:space="preserve">nói riêng </w:t>
+      </w:r>
+      <w:r>
+        <w:rPr>
+          <w:rFonts w:ascii="Times New Roman" w:hAnsi="Times New Roman" w:cs="Times New Roman"/>
+          <w:sz w:val="26"/>
+          <w:szCs w:val="26"/>
+          <w:lang w:val="en-US"/>
+        </w:rPr>
+        <w:t xml:space="preserve">và </w:t>
+      </w:r>
+      <w:r>
+        <w:rPr>
+          <w:rFonts w:ascii="Times New Roman" w:hAnsi="Times New Roman" w:cs="Times New Roman"/>
+          <w:sz w:val="26"/>
+          <w:szCs w:val="26"/>
+          <w:lang w:val="en-US"/>
+        </w:rPr>
+        <w:t>cả</w:t>
+      </w:r>
+      <w:r>
+        <w:rPr>
+          <w:rFonts w:ascii="Times New Roman" w:hAnsi="Times New Roman" w:cs="Times New Roman"/>
+          <w:sz w:val="26"/>
+          <w:szCs w:val="26"/>
+          <w:lang w:val="en-US"/>
+        </w:rPr>
+        <w:t xml:space="preserve"> sản phẩm</w:t>
+      </w:r>
+      <w:r>
+        <w:rPr>
+          <w:rFonts w:ascii="Times New Roman" w:hAnsi="Times New Roman" w:cs="Times New Roman"/>
+          <w:sz w:val="26"/>
+          <w:szCs w:val="26"/>
+          <w:lang w:val="en-US"/>
+        </w:rPr>
+        <w:t xml:space="preserve"> </w:t>
+      </w:r>
+      <w:r>
+        <w:rPr>
+          <w:rFonts w:ascii="Times New Roman" w:hAnsi="Times New Roman" w:cs="Times New Roman"/>
+          <w:sz w:val="26"/>
+          <w:szCs w:val="26"/>
+          <w:lang w:val="en-US"/>
+        </w:rPr>
+        <w:t>nói chung. Ngay cả khi người bảo trì muốn hiểu mọi khía cạnh của sản phẩm</w:t>
+      </w:r>
+      <w:r>
+        <w:rPr>
+          <w:rFonts w:ascii="Times New Roman" w:hAnsi="Times New Roman" w:cs="Times New Roman"/>
+          <w:sz w:val="26"/>
+          <w:szCs w:val="26"/>
+          <w:lang w:val="en-US"/>
+        </w:rPr>
+        <w:t xml:space="preserve"> thì á</w:t>
+      </w:r>
+      <w:r>
+        <w:rPr>
+          <w:rFonts w:ascii="Times New Roman" w:hAnsi="Times New Roman" w:cs="Times New Roman"/>
+          <w:sz w:val="26"/>
+          <w:szCs w:val="26"/>
+          <w:lang w:val="en-US"/>
+        </w:rPr>
+        <w:t xml:space="preserve">p lực </w:t>
+      </w:r>
+      <w:r>
+        <w:rPr>
+          <w:rFonts w:ascii="Times New Roman" w:hAnsi="Times New Roman" w:cs="Times New Roman"/>
+          <w:sz w:val="26"/>
+          <w:szCs w:val="26"/>
+          <w:lang w:val="en-US"/>
+        </w:rPr>
+        <w:t>phải</w:t>
+      </w:r>
+      <w:r>
+        <w:rPr>
+          <w:rFonts w:ascii="Times New Roman" w:hAnsi="Times New Roman" w:cs="Times New Roman"/>
+          <w:sz w:val="26"/>
+          <w:szCs w:val="26"/>
+          <w:lang w:val="en-US"/>
+        </w:rPr>
+        <w:t xml:space="preserve"> sửa chữa hoặc mở rộng sản phẩm nói chung </w:t>
+      </w:r>
+      <w:r>
+        <w:rPr>
+          <w:rFonts w:ascii="Times New Roman" w:hAnsi="Times New Roman" w:cs="Times New Roman"/>
+          <w:sz w:val="26"/>
+          <w:szCs w:val="26"/>
+          <w:lang w:val="en-US"/>
+        </w:rPr>
+        <w:t xml:space="preserve">không </w:t>
+      </w:r>
+      <w:r>
+        <w:rPr>
+          <w:rFonts w:ascii="Times New Roman" w:hAnsi="Times New Roman" w:cs="Times New Roman"/>
+          <w:sz w:val="26"/>
+          <w:szCs w:val="26"/>
+          <w:lang w:val="en-US"/>
+        </w:rPr>
+        <w:t>cho phép</w:t>
+      </w:r>
+      <w:r>
+        <w:rPr>
+          <w:rFonts w:ascii="Times New Roman" w:hAnsi="Times New Roman" w:cs="Times New Roman"/>
+          <w:sz w:val="26"/>
+          <w:szCs w:val="26"/>
+          <w:lang w:val="en-US"/>
+        </w:rPr>
+        <w:t xml:space="preserve"> người bảo trì có thời gian </w:t>
+      </w:r>
+      <w:r>
+        <w:rPr>
+          <w:rFonts w:ascii="Times New Roman" w:hAnsi="Times New Roman" w:cs="Times New Roman"/>
+          <w:sz w:val="26"/>
+          <w:szCs w:val="26"/>
+          <w:lang w:val="en-US"/>
+        </w:rPr>
+        <w:t xml:space="preserve">cần thiết để đạt được điều này. Hơn nữa, trong nhiều trường hợp, </w:t>
+      </w:r>
+      <w:r>
+        <w:rPr>
+          <w:rFonts w:ascii="Times New Roman" w:hAnsi="Times New Roman" w:cs="Times New Roman"/>
+          <w:sz w:val="26"/>
+          <w:szCs w:val="26"/>
+          <w:lang w:val="en-US"/>
+        </w:rPr>
+        <w:t>gần như không có chút</w:t>
+      </w:r>
+      <w:r>
+        <w:rPr>
+          <w:rFonts w:ascii="Times New Roman" w:hAnsi="Times New Roman" w:cs="Times New Roman"/>
+          <w:sz w:val="26"/>
+          <w:szCs w:val="26"/>
+          <w:lang w:val="en-US"/>
+        </w:rPr>
+        <w:t xml:space="preserve"> tài liệu</w:t>
+      </w:r>
+      <w:r>
+        <w:rPr>
+          <w:rFonts w:ascii="Times New Roman" w:hAnsi="Times New Roman" w:cs="Times New Roman"/>
+          <w:sz w:val="26"/>
+          <w:szCs w:val="26"/>
+          <w:lang w:val="en-US"/>
+        </w:rPr>
+        <w:t xml:space="preserve"> nào</w:t>
+      </w:r>
+      <w:r>
+        <w:rPr>
+          <w:rFonts w:ascii="Times New Roman" w:hAnsi="Times New Roman" w:cs="Times New Roman"/>
+          <w:sz w:val="26"/>
+          <w:szCs w:val="26"/>
+          <w:lang w:val="en-US"/>
+        </w:rPr>
+        <w:t xml:space="preserve"> để hỗ trợ việc đạt được hiểu biết đó. Một cách để giảm thiểu</w:t>
+      </w:r>
+      <w:r>
+        <w:rPr>
+          <w:rFonts w:ascii="Times New Roman" w:hAnsi="Times New Roman" w:cs="Times New Roman"/>
+          <w:sz w:val="26"/>
+          <w:szCs w:val="26"/>
+          <w:lang w:val="en-US"/>
+        </w:rPr>
+        <w:t xml:space="preserve"> khó khăn</w:t>
+      </w:r>
+      <w:r>
+        <w:rPr>
+          <w:rFonts w:ascii="Times New Roman" w:hAnsi="Times New Roman" w:cs="Times New Roman"/>
+          <w:sz w:val="26"/>
+          <w:szCs w:val="26"/>
+          <w:lang w:val="en-US"/>
+        </w:rPr>
+        <w:t xml:space="preserve"> này</w:t>
+      </w:r>
+      <w:r>
+        <w:rPr>
+          <w:rFonts w:ascii="Times New Roman" w:hAnsi="Times New Roman" w:cs="Times New Roman"/>
+          <w:sz w:val="26"/>
+          <w:szCs w:val="26"/>
+          <w:lang w:val="en-US"/>
+        </w:rPr>
+        <w:t xml:space="preserve"> </w:t>
+      </w:r>
+      <w:r>
+        <w:rPr>
+          <w:rFonts w:ascii="Times New Roman" w:hAnsi="Times New Roman" w:cs="Times New Roman"/>
+          <w:sz w:val="26"/>
+          <w:szCs w:val="26"/>
+          <w:lang w:val="en-US"/>
+        </w:rPr>
+        <w:t xml:space="preserve">là sử dụng kiểm tra hồi quy, nghĩa là kiểm tra sản phẩm đã thay đổi </w:t>
+      </w:r>
+      <w:r>
+        <w:rPr>
+          <w:rFonts w:ascii="Times New Roman" w:hAnsi="Times New Roman" w:cs="Times New Roman"/>
+          <w:sz w:val="26"/>
+          <w:szCs w:val="26"/>
+          <w:lang w:val="en-US"/>
+        </w:rPr>
+        <w:t xml:space="preserve">sử dụng các test case trước đó </w:t>
+      </w:r>
+      <w:r>
+        <w:rPr>
+          <w:rFonts w:ascii="Times New Roman" w:hAnsi="Times New Roman" w:cs="Times New Roman"/>
+          <w:sz w:val="26"/>
+          <w:szCs w:val="26"/>
+          <w:lang w:val="en-US"/>
+        </w:rPr>
+        <w:t xml:space="preserve">để đảm bảo rằng </w:t>
+      </w:r>
+      <w:r>
+        <w:rPr>
+          <w:rFonts w:ascii="Times New Roman" w:hAnsi="Times New Roman" w:cs="Times New Roman"/>
+          <w:sz w:val="26"/>
+          <w:szCs w:val="26"/>
+          <w:lang w:val="en-US"/>
+        </w:rPr>
+        <w:t>sản phẩm</w:t>
+      </w:r>
+      <w:r>
+        <w:rPr>
+          <w:rFonts w:ascii="Times New Roman" w:hAnsi="Times New Roman" w:cs="Times New Roman"/>
+          <w:sz w:val="26"/>
+          <w:szCs w:val="26"/>
+          <w:lang w:val="en-US"/>
+        </w:rPr>
+        <w:t xml:space="preserve"> vẫn hoạt động chính xác.</w:t>
+      </w:r>
+    </w:p>
+    <w:p>
+      <w:pPr>
+        <w:rPr>
+          <w:rFonts w:ascii="Times New Roman" w:hAnsi="Times New Roman" w:cs="Times New Roman"/>
+          <w:sz w:val="26"/>
+          <w:szCs w:val="26"/>
+          <w:lang w:val="en-US"/>
+        </w:rPr>
+      </w:pPr>
+      <w:r>
+        <w:rPr>
+          <w:rFonts w:ascii="Times New Roman" w:hAnsi="Times New Roman" w:cs="Times New Roman"/>
+          <w:sz w:val="26"/>
+          <w:szCs w:val="26"/>
+          <w:lang w:val="en-US"/>
+        </w:rPr>
+        <w:tab/>
+      </w:r>
+      <w:r>
+        <w:rPr>
+          <w:rFonts w:ascii="Times New Roman" w:hAnsi="Times New Roman" w:cs="Times New Roman"/>
+          <w:sz w:val="26"/>
+          <w:szCs w:val="26"/>
+          <w:lang w:val="en-US"/>
+        </w:rPr>
+        <w:t xml:space="preserve">Vì lý do này, </w:t>
+      </w:r>
+      <w:r>
+        <w:rPr>
+          <w:rFonts w:ascii="Times New Roman" w:hAnsi="Times New Roman" w:cs="Times New Roman"/>
+          <w:sz w:val="26"/>
+          <w:szCs w:val="26"/>
+          <w:lang w:val="en-US"/>
+        </w:rPr>
+        <w:t>việc</w:t>
+      </w:r>
+      <w:r>
+        <w:rPr>
+          <w:rFonts w:ascii="Times New Roman" w:hAnsi="Times New Roman" w:cs="Times New Roman"/>
+          <w:sz w:val="26"/>
+          <w:szCs w:val="26"/>
+          <w:lang w:val="en-US"/>
+        </w:rPr>
+        <w:t xml:space="preserve"> lưu trữ tất cả các </w:t>
+      </w:r>
+      <w:r>
+        <w:rPr>
+          <w:rFonts w:ascii="Times New Roman" w:hAnsi="Times New Roman" w:cs="Times New Roman"/>
+          <w:sz w:val="26"/>
+          <w:szCs w:val="26"/>
+          <w:lang w:val="en-US"/>
+        </w:rPr>
+        <w:t>test case</w:t>
+      </w:r>
+      <w:r>
+        <w:rPr>
+          <w:rFonts w:ascii="Times New Roman" w:hAnsi="Times New Roman" w:cs="Times New Roman"/>
+          <w:sz w:val="26"/>
+          <w:szCs w:val="26"/>
+          <w:lang w:val="en-US"/>
+        </w:rPr>
+        <w:t xml:space="preserve"> </w:t>
+      </w:r>
+      <w:r>
+        <w:rPr>
+          <w:rFonts w:ascii="Times New Roman" w:hAnsi="Times New Roman" w:cs="Times New Roman"/>
+          <w:sz w:val="26"/>
+          <w:szCs w:val="26"/>
+          <w:lang w:val="en-US"/>
+        </w:rPr>
+        <w:t>cùng với kết quả của chúng</w:t>
+      </w:r>
+      <w:r>
+        <w:rPr>
+          <w:rFonts w:ascii="Times New Roman" w:hAnsi="Times New Roman" w:cs="Times New Roman"/>
+          <w:sz w:val="26"/>
+          <w:szCs w:val="26"/>
+          <w:lang w:val="en-US"/>
+        </w:rPr>
+        <w:t xml:space="preserve"> (</w:t>
+      </w:r>
+      <w:r>
+        <w:rPr>
+          <w:rFonts w:ascii="Times New Roman" w:hAnsi="Times New Roman" w:cs="Times New Roman"/>
+          <w:sz w:val="26"/>
+          <w:szCs w:val="26"/>
+          <w:lang w:val="en-US"/>
+        </w:rPr>
+        <w:t>ở dạng máy</w:t>
+      </w:r>
+      <w:r>
+        <w:rPr>
+          <w:rFonts w:ascii="Times New Roman" w:hAnsi="Times New Roman" w:cs="Times New Roman"/>
+          <w:sz w:val="26"/>
+          <w:szCs w:val="26"/>
+          <w:lang w:val="en-US"/>
+        </w:rPr>
+        <w:t xml:space="preserve"> tính</w:t>
+      </w:r>
+      <w:r>
+        <w:rPr>
+          <w:rFonts w:ascii="Times New Roman" w:hAnsi="Times New Roman" w:cs="Times New Roman"/>
+          <w:sz w:val="26"/>
+          <w:szCs w:val="26"/>
+          <w:lang w:val="en-US"/>
+        </w:rPr>
+        <w:t xml:space="preserve"> có thể đọc được</w:t>
+      </w:r>
+      <w:r>
+        <w:rPr>
+          <w:rFonts w:ascii="Times New Roman" w:hAnsi="Times New Roman" w:cs="Times New Roman"/>
+          <w:sz w:val="26"/>
+          <w:szCs w:val="26"/>
+          <w:lang w:val="en-US"/>
+        </w:rPr>
+        <w:t>)</w:t>
+      </w:r>
+      <w:r>
+        <w:rPr>
+          <w:rFonts w:ascii="Times New Roman" w:hAnsi="Times New Roman" w:cs="Times New Roman"/>
+          <w:sz w:val="26"/>
+          <w:szCs w:val="26"/>
+          <w:lang w:val="en-US"/>
+        </w:rPr>
+        <w:t xml:space="preserve"> rất quan trọng</w:t>
+      </w:r>
+      <w:r>
+        <w:rPr>
+          <w:rFonts w:ascii="Times New Roman" w:hAnsi="Times New Roman" w:cs="Times New Roman"/>
+          <w:sz w:val="26"/>
+          <w:szCs w:val="26"/>
+          <w:lang w:val="en-US"/>
+        </w:rPr>
+        <w:t>.</w:t>
+      </w:r>
+      <w:r>
+        <w:rPr>
+          <w:rFonts w:ascii="Times New Roman" w:hAnsi="Times New Roman" w:cs="Times New Roman"/>
+          <w:sz w:val="26"/>
+          <w:szCs w:val="26"/>
+          <w:lang w:val="en-US"/>
+        </w:rPr>
+        <w:t xml:space="preserve"> </w:t>
+      </w:r>
+      <w:r>
+        <w:rPr>
+          <w:rFonts w:ascii="Times New Roman" w:hAnsi="Times New Roman" w:cs="Times New Roman"/>
+          <w:b/>
+          <w:bCs/>
+          <w:sz w:val="26"/>
+          <w:szCs w:val="26"/>
+          <w:lang w:val="en-US"/>
+        </w:rPr>
+        <w:t xml:space="preserve">Do những thay đổi được thực hiện đối với sản phẩm, một số </w:t>
+      </w:r>
+      <w:r>
+        <w:rPr>
+          <w:rFonts w:ascii="Times New Roman" w:hAnsi="Times New Roman" w:cs="Times New Roman"/>
+          <w:b/>
+          <w:bCs/>
+          <w:sz w:val="26"/>
+          <w:szCs w:val="26"/>
+          <w:lang w:val="en-US"/>
+        </w:rPr>
+        <w:t xml:space="preserve">test case nhất định được lưu trữ </w:t>
+      </w:r>
+      <w:r>
+        <w:rPr>
+          <w:rFonts w:ascii="Times New Roman" w:hAnsi="Times New Roman" w:cs="Times New Roman"/>
+          <w:b/>
+          <w:bCs/>
+          <w:sz w:val="26"/>
+          <w:szCs w:val="26"/>
+          <w:lang w:val="en-US"/>
+        </w:rPr>
+        <w:t xml:space="preserve">có </w:t>
+      </w:r>
+      <w:r>
+        <w:rPr>
+          <w:rFonts w:ascii="Times New Roman" w:hAnsi="Times New Roman" w:cs="Times New Roman"/>
+          <w:b/>
+          <w:bCs/>
+          <w:sz w:val="26"/>
+          <w:szCs w:val="26"/>
+          <w:lang w:val="en-US"/>
+        </w:rPr>
+        <w:t>thế sẽ</w:t>
+      </w:r>
+      <w:r>
+        <w:rPr>
+          <w:rFonts w:ascii="Times New Roman" w:hAnsi="Times New Roman" w:cs="Times New Roman"/>
+          <w:b/>
+          <w:bCs/>
+          <w:sz w:val="26"/>
+          <w:szCs w:val="26"/>
+          <w:lang w:val="en-US"/>
+        </w:rPr>
+        <w:t xml:space="preserve"> phải được sửa đổi.</w:t>
+      </w:r>
+      <w:r>
+        <w:rPr>
+          <w:rFonts w:ascii="Times New Roman" w:hAnsi="Times New Roman" w:cs="Times New Roman"/>
+          <w:sz w:val="26"/>
+          <w:szCs w:val="26"/>
+          <w:lang w:val="en-US"/>
+        </w:rPr>
+        <w:t xml:space="preserve"> </w:t>
+      </w:r>
+      <w:r>
+        <w:rPr>
+          <w:rFonts w:ascii="Times New Roman" w:hAnsi="Times New Roman" w:cs="Times New Roman"/>
+          <w:sz w:val="26"/>
+          <w:szCs w:val="26"/>
+          <w:lang w:val="en-US"/>
+        </w:rPr>
+        <w:t xml:space="preserve">       </w:t>
+      </w:r>
+    </w:p>
+    <w:p>
+      <w:pPr>
+        <w:rPr>
+          <w:rFonts w:ascii="Times New Roman" w:hAnsi="Times New Roman" w:cs="Times New Roman"/>
+          <w:sz w:val="26"/>
+          <w:szCs w:val="26"/>
+          <w:lang w:val="en-US"/>
+        </w:rPr>
+      </w:pPr>
+      <w:r>
+        <w:rPr>
+          <w:rFonts w:ascii="Times New Roman" w:hAnsi="Times New Roman" w:cs="Times New Roman"/>
+          <w:sz w:val="26"/>
+          <w:szCs w:val="26"/>
+          <w:lang w:val="en-US"/>
+        </w:rPr>
+        <w:t xml:space="preserve">           - </w:t>
+      </w:r>
+      <w:r>
+        <w:rPr>
+          <w:rFonts w:ascii="Times New Roman" w:hAnsi="Times New Roman" w:cs="Times New Roman"/>
+          <w:b/>
+          <w:bCs/>
+          <w:sz w:val="26"/>
+          <w:szCs w:val="26"/>
+          <w:lang w:val="en-US"/>
+        </w:rPr>
+        <w:t>Ví dụ</w:t>
+      </w:r>
+      <w:r>
+        <w:rPr>
+          <w:rFonts w:ascii="Times New Roman" w:hAnsi="Times New Roman" w:cs="Times New Roman"/>
+          <w:sz w:val="26"/>
+          <w:szCs w:val="26"/>
+          <w:lang w:val="en-US"/>
+        </w:rPr>
+        <w:t xml:space="preserve">: </w:t>
+      </w:r>
+      <w:r>
+        <w:rPr>
+          <w:rFonts w:ascii="Times New Roman" w:hAnsi="Times New Roman" w:cs="Times New Roman"/>
+          <w:sz w:val="26"/>
+          <w:szCs w:val="26"/>
+          <w:lang w:val="en-US"/>
+        </w:rPr>
+        <w:t xml:space="preserve">+ </w:t>
+      </w:r>
+      <w:r>
+        <w:rPr>
+          <w:rFonts w:ascii="Times New Roman" w:hAnsi="Times New Roman" w:cs="Times New Roman"/>
+          <w:sz w:val="26"/>
+          <w:szCs w:val="26"/>
+          <w:lang w:val="en-US"/>
+        </w:rPr>
+        <w:t>N</w:t>
+      </w:r>
+      <w:r>
+        <w:rPr>
+          <w:rFonts w:ascii="Times New Roman" w:hAnsi="Times New Roman" w:cs="Times New Roman"/>
+          <w:sz w:val="26"/>
+          <w:szCs w:val="26"/>
+          <w:lang w:val="en-US"/>
+        </w:rPr>
+        <w:t>ếu</w:t>
+      </w:r>
+      <w:r>
+        <w:rPr>
+          <w:rFonts w:ascii="Times New Roman" w:hAnsi="Times New Roman" w:cs="Times New Roman"/>
+          <w:sz w:val="26"/>
+          <w:szCs w:val="26"/>
+          <w:lang w:val="en-US"/>
+        </w:rPr>
+        <w:t xml:space="preserve"> các</w:t>
+      </w:r>
+      <w:r>
+        <w:rPr>
+          <w:rFonts w:ascii="Times New Roman" w:hAnsi="Times New Roman" w:cs="Times New Roman"/>
+          <w:sz w:val="26"/>
+          <w:szCs w:val="26"/>
+          <w:lang w:val="en-US"/>
+        </w:rPr>
+        <w:t xml:space="preserve"> phần trăm</w:t>
+      </w:r>
+      <w:r>
+        <w:rPr>
+          <w:rFonts w:ascii="Times New Roman" w:hAnsi="Times New Roman" w:cs="Times New Roman"/>
+          <w:sz w:val="26"/>
+          <w:szCs w:val="26"/>
+          <w:lang w:val="en-US"/>
+        </w:rPr>
+        <w:t xml:space="preserve"> khấu từ của tiền lương bị thay đổi</w:t>
+      </w:r>
+      <w:r>
+        <w:rPr>
+          <w:rFonts w:ascii="Times New Roman" w:hAnsi="Times New Roman" w:cs="Times New Roman"/>
+          <w:sz w:val="26"/>
+          <w:szCs w:val="26"/>
+          <w:lang w:val="en-US"/>
+        </w:rPr>
+        <w:t xml:space="preserve"> do luật thuế</w:t>
+      </w:r>
+      <w:r>
+        <w:rPr>
+          <w:rFonts w:ascii="Times New Roman" w:hAnsi="Times New Roman" w:cs="Times New Roman"/>
+          <w:sz w:val="26"/>
+          <w:szCs w:val="26"/>
+          <w:lang w:val="en-US"/>
+        </w:rPr>
+        <w:t xml:space="preserve">, </w:t>
+      </w:r>
+      <w:r>
+        <w:rPr>
+          <w:rFonts w:ascii="Times New Roman" w:hAnsi="Times New Roman" w:cs="Times New Roman"/>
+          <w:sz w:val="26"/>
+          <w:szCs w:val="26"/>
+          <w:lang w:val="en-US"/>
+        </w:rPr>
+        <w:t xml:space="preserve">thì </w:t>
+      </w:r>
+      <w:r>
+        <w:rPr>
+          <w:rFonts w:ascii="Times New Roman" w:hAnsi="Times New Roman" w:cs="Times New Roman"/>
+          <w:sz w:val="26"/>
+          <w:szCs w:val="26"/>
+          <w:lang w:val="en-US"/>
+        </w:rPr>
+        <w:t xml:space="preserve">kết quả </w:t>
+      </w:r>
+      <w:r>
+        <w:rPr>
+          <w:rFonts w:ascii="Times New Roman" w:hAnsi="Times New Roman" w:cs="Times New Roman"/>
+          <w:sz w:val="26"/>
+          <w:szCs w:val="26"/>
+          <w:lang w:val="en-US"/>
+        </w:rPr>
+        <w:t xml:space="preserve">đầu ra </w:t>
+      </w:r>
+      <w:r>
+        <w:rPr>
+          <w:rFonts w:ascii="Times New Roman" w:hAnsi="Times New Roman" w:cs="Times New Roman"/>
+          <w:sz w:val="26"/>
+          <w:szCs w:val="26"/>
+          <w:lang w:val="en-US"/>
+        </w:rPr>
+        <w:t xml:space="preserve">chính xác từ </w:t>
+      </w:r>
+      <w:r>
+        <w:rPr>
+          <w:rFonts w:ascii="Times New Roman" w:hAnsi="Times New Roman" w:cs="Times New Roman"/>
+          <w:sz w:val="26"/>
+          <w:szCs w:val="26"/>
+          <w:lang w:val="en-US"/>
+        </w:rPr>
+        <w:t>bảng lương</w:t>
+      </w:r>
+      <w:r>
+        <w:rPr>
+          <w:rFonts w:ascii="Times New Roman" w:hAnsi="Times New Roman" w:cs="Times New Roman"/>
+          <w:sz w:val="26"/>
+          <w:szCs w:val="26"/>
+          <w:lang w:val="en-US"/>
+        </w:rPr>
+        <w:t xml:space="preserve"> mà liên quan đến khấu trừ</w:t>
+      </w:r>
+      <w:r>
+        <w:rPr>
+          <w:rFonts w:ascii="Times New Roman" w:hAnsi="Times New Roman" w:cs="Times New Roman"/>
+          <w:sz w:val="26"/>
+          <w:szCs w:val="26"/>
+          <w:lang w:val="en-US"/>
+        </w:rPr>
+        <w:t xml:space="preserve"> cũng sẽ thay đổi theo.</w:t>
+      </w:r>
+      <w:r>
+        <w:rPr>
+          <w:rFonts w:ascii="Times New Roman" w:hAnsi="Times New Roman" w:cs="Times New Roman"/>
+          <w:sz w:val="26"/>
+          <w:szCs w:val="26"/>
+          <w:lang w:val="en-US"/>
+        </w:rPr>
+        <w:t xml:space="preserve"> </w:t>
+      </w:r>
+    </w:p>
+    <w:p>
+      <w:pPr>
+        <w:ind w:left="720" w:firstLine="720"/>
+        <w:rPr>
+          <w:rFonts w:ascii="Times New Roman" w:hAnsi="Times New Roman" w:cs="Times New Roman"/>
+          <w:sz w:val="26"/>
+          <w:szCs w:val="26"/>
+          <w:lang w:val="en-US"/>
+        </w:rPr>
+      </w:pPr>
+      <w:r>
+        <w:rPr>
+          <w:rFonts w:ascii="Times New Roman" w:hAnsi="Times New Roman" w:cs="Times New Roman"/>
+          <w:sz w:val="26"/>
+          <w:szCs w:val="26"/>
+          <w:lang w:val="en-US"/>
+        </w:rPr>
+        <w:t xml:space="preserve">  +</w:t>
+      </w:r>
+      <w:r>
+        <w:rPr>
+          <w:rFonts w:ascii="Times New Roman" w:hAnsi="Times New Roman" w:cs="Times New Roman"/>
+          <w:sz w:val="26"/>
+          <w:szCs w:val="26"/>
+          <w:lang w:val="en-US"/>
+        </w:rPr>
+        <w:t xml:space="preserve">Tương tự như vậy, nếu các quan sát vệ tinh </w:t>
+      </w:r>
+      <w:r>
+        <w:rPr>
+          <w:rFonts w:ascii="Times New Roman" w:hAnsi="Times New Roman" w:cs="Times New Roman"/>
+          <w:sz w:val="26"/>
+          <w:szCs w:val="26"/>
+          <w:lang w:val="en-US"/>
+        </w:rPr>
+        <w:t>dẫn đến</w:t>
+      </w:r>
+      <w:r>
+        <w:rPr>
+          <w:rFonts w:ascii="Times New Roman" w:hAnsi="Times New Roman" w:cs="Times New Roman"/>
+          <w:sz w:val="26"/>
+          <w:szCs w:val="26"/>
+          <w:lang w:val="en-US"/>
+        </w:rPr>
+        <w:t xml:space="preserve"> hiệu chỉnh về vĩ độ và kinh độ của một hòn đảo, thì kết quả</w:t>
+      </w:r>
+      <w:r>
+        <w:rPr>
+          <w:rFonts w:ascii="Times New Roman" w:hAnsi="Times New Roman" w:cs="Times New Roman"/>
+          <w:sz w:val="26"/>
+          <w:szCs w:val="26"/>
+          <w:lang w:val="en-US"/>
+        </w:rPr>
+        <w:t xml:space="preserve"> đầu ra</w:t>
+      </w:r>
+      <w:r>
+        <w:rPr>
+          <w:rFonts w:ascii="Times New Roman" w:hAnsi="Times New Roman" w:cs="Times New Roman"/>
+          <w:sz w:val="26"/>
+          <w:szCs w:val="26"/>
+          <w:lang w:val="en-US"/>
+        </w:rPr>
+        <w:t xml:space="preserve"> chính xác từ một</w:t>
+      </w:r>
+      <w:r>
+        <w:rPr>
+          <w:rFonts w:ascii="Times New Roman" w:hAnsi="Times New Roman" w:cs="Times New Roman"/>
+          <w:sz w:val="26"/>
+          <w:szCs w:val="26"/>
+          <w:lang w:val="en-US"/>
+        </w:rPr>
+        <w:t xml:space="preserve"> </w:t>
+      </w:r>
+      <w:r>
+        <w:rPr>
+          <w:rFonts w:ascii="Times New Roman" w:hAnsi="Times New Roman" w:cs="Times New Roman"/>
+          <w:sz w:val="26"/>
+          <w:szCs w:val="26"/>
+          <w:lang w:val="en-US"/>
+        </w:rPr>
+        <w:t>sản phẩm</w:t>
+      </w:r>
+      <w:r>
+        <w:rPr>
+          <w:rFonts w:ascii="Times New Roman" w:hAnsi="Times New Roman" w:cs="Times New Roman"/>
+          <w:sz w:val="26"/>
+          <w:szCs w:val="26"/>
+          <w:lang w:val="en-US"/>
+        </w:rPr>
+        <w:t xml:space="preserve"> dùng để</w:t>
+      </w:r>
+      <w:r>
+        <w:rPr>
+          <w:rFonts w:ascii="Times New Roman" w:hAnsi="Times New Roman" w:cs="Times New Roman"/>
+          <w:sz w:val="26"/>
+          <w:szCs w:val="26"/>
+          <w:lang w:val="en-US"/>
+        </w:rPr>
+        <w:t xml:space="preserve"> tính toán vị trí của một máy bay bằng cách sử dụng tọa độ của hòn đảo phải</w:t>
+      </w:r>
+      <w:r>
+        <w:rPr>
+          <w:rFonts w:ascii="Times New Roman" w:hAnsi="Times New Roman" w:cs="Times New Roman"/>
+          <w:sz w:val="26"/>
+          <w:szCs w:val="26"/>
+          <w:lang w:val="en-US"/>
+        </w:rPr>
+        <w:t xml:space="preserve"> cũng sẽ phải </w:t>
+      </w:r>
+      <w:r>
+        <w:rPr>
+          <w:rFonts w:ascii="Times New Roman" w:hAnsi="Times New Roman" w:cs="Times New Roman"/>
+          <w:sz w:val="26"/>
+          <w:szCs w:val="26"/>
+          <w:lang w:val="en-US"/>
+        </w:rPr>
+        <w:t xml:space="preserve">thay đổi tương ứng. </w:t>
+      </w:r>
+      <w:r>
+        <w:rPr>
+          <w:rFonts w:ascii="Times New Roman" w:hAnsi="Times New Roman" w:cs="Times New Roman"/>
+          <w:sz w:val="26"/>
+          <w:szCs w:val="26"/>
+          <w:lang w:val="en-US"/>
+        </w:rPr>
+        <w:t>Tùy</w:t>
+      </w:r>
+      <w:r>
+        <w:rPr>
+          <w:rFonts w:ascii="Times New Roman" w:hAnsi="Times New Roman" w:cs="Times New Roman"/>
+          <w:sz w:val="26"/>
+          <w:szCs w:val="26"/>
+          <w:lang w:val="en-US"/>
+        </w:rPr>
+        <w:t xml:space="preserve"> vào việc bảo trì được thực hiện, một số </w:t>
+      </w:r>
+      <w:r>
+        <w:rPr>
+          <w:rFonts w:ascii="Times New Roman" w:hAnsi="Times New Roman" w:cs="Times New Roman"/>
+          <w:sz w:val="26"/>
+          <w:szCs w:val="26"/>
+          <w:lang w:val="en-US"/>
+        </w:rPr>
+        <w:t>test case</w:t>
+      </w:r>
+      <w:r>
+        <w:rPr>
+          <w:rFonts w:ascii="Times New Roman" w:hAnsi="Times New Roman" w:cs="Times New Roman"/>
+          <w:sz w:val="26"/>
+          <w:szCs w:val="26"/>
+          <w:lang w:val="en-US"/>
+        </w:rPr>
+        <w:t xml:space="preserve"> hợp lệ</w:t>
+      </w:r>
+      <w:r>
+        <w:rPr>
+          <w:rFonts w:ascii="Times New Roman" w:hAnsi="Times New Roman" w:cs="Times New Roman"/>
+          <w:sz w:val="26"/>
+          <w:szCs w:val="26"/>
+          <w:lang w:val="en-US"/>
+        </w:rPr>
+        <w:t xml:space="preserve"> </w:t>
+      </w:r>
+      <w:r>
+        <w:rPr>
+          <w:rFonts w:ascii="Times New Roman" w:hAnsi="Times New Roman" w:cs="Times New Roman"/>
+          <w:sz w:val="26"/>
+          <w:szCs w:val="26"/>
+          <w:lang w:val="en-US"/>
+        </w:rPr>
+        <w:t xml:space="preserve">trở nên không hợp lệ. Nhưng các tính toán cần được thực hiện để sửa các trường </w:t>
+      </w:r>
+      <w:r>
+        <w:rPr>
+          <w:rFonts w:ascii="Times New Roman" w:hAnsi="Times New Roman" w:cs="Times New Roman"/>
+          <w:sz w:val="26"/>
+          <w:szCs w:val="26"/>
+          <w:lang w:val="en-US"/>
+        </w:rPr>
+        <w:t>test case</w:t>
+      </w:r>
+      <w:r>
+        <w:rPr>
+          <w:rFonts w:ascii="Times New Roman" w:hAnsi="Times New Roman" w:cs="Times New Roman"/>
+          <w:sz w:val="26"/>
+          <w:szCs w:val="26"/>
+          <w:lang w:val="en-US"/>
+        </w:rPr>
+        <w:t xml:space="preserve"> được lưu trữ</w:t>
+      </w:r>
+      <w:r>
+        <w:rPr>
+          <w:rFonts w:ascii="Times New Roman" w:hAnsi="Times New Roman" w:cs="Times New Roman"/>
+          <w:sz w:val="26"/>
+          <w:szCs w:val="26"/>
+          <w:lang w:val="en-US"/>
+        </w:rPr>
+        <w:t xml:space="preserve"> </w:t>
+      </w:r>
+      <w:r>
+        <w:rPr>
+          <w:rFonts w:ascii="Times New Roman" w:hAnsi="Times New Roman" w:cs="Times New Roman"/>
+          <w:sz w:val="26"/>
+          <w:szCs w:val="26"/>
+          <w:lang w:val="en-US"/>
+        </w:rPr>
+        <w:t xml:space="preserve">về cơ bản giống như </w:t>
+      </w:r>
+      <w:r>
+        <w:rPr>
+          <w:rFonts w:ascii="Times New Roman" w:hAnsi="Times New Roman" w:cs="Times New Roman"/>
+          <w:sz w:val="26"/>
+          <w:szCs w:val="26"/>
+          <w:lang w:val="en-US"/>
+        </w:rPr>
+        <w:t xml:space="preserve">việc tạo dữ liệu </w:t>
+      </w:r>
+      <w:r>
+        <w:rPr>
+          <w:rFonts w:ascii="Times New Roman" w:hAnsi="Times New Roman" w:cs="Times New Roman"/>
+          <w:sz w:val="26"/>
+          <w:szCs w:val="26"/>
+          <w:lang w:val="en-US"/>
+        </w:rPr>
+        <w:t xml:space="preserve">kiểm </w:t>
+      </w:r>
+      <w:r>
+        <w:rPr>
+          <w:rFonts w:ascii="Times New Roman" w:hAnsi="Times New Roman" w:cs="Times New Roman"/>
+          <w:sz w:val="26"/>
+          <w:szCs w:val="26"/>
+          <w:lang w:val="en-US"/>
+        </w:rPr>
+        <w:t xml:space="preserve">thử mới để xem liệu việc </w:t>
+      </w:r>
+      <w:r>
+        <w:rPr>
+          <w:rFonts w:ascii="Times New Roman" w:hAnsi="Times New Roman" w:cs="Times New Roman"/>
+          <w:sz w:val="26"/>
+          <w:szCs w:val="26"/>
+          <w:lang w:val="en-US"/>
+        </w:rPr>
+        <w:t>bảo trì đã được thực hiện chính xác</w:t>
+      </w:r>
+      <w:r>
+        <w:rPr>
+          <w:rFonts w:ascii="Times New Roman" w:hAnsi="Times New Roman" w:cs="Times New Roman"/>
+          <w:sz w:val="26"/>
+          <w:szCs w:val="26"/>
+          <w:lang w:val="en-US"/>
+        </w:rPr>
+        <w:t xml:space="preserve"> hay chưa</w:t>
+      </w:r>
+      <w:r>
+        <w:rPr>
+          <w:rFonts w:ascii="Times New Roman" w:hAnsi="Times New Roman" w:cs="Times New Roman"/>
+          <w:sz w:val="26"/>
+          <w:szCs w:val="26"/>
+          <w:lang w:val="en-US"/>
+        </w:rPr>
+        <w:t xml:space="preserve">. </w:t>
+      </w:r>
+      <w:r>
+        <w:rPr>
+          <w:rFonts w:ascii="Times New Roman" w:hAnsi="Times New Roman" w:cs="Times New Roman"/>
+          <w:sz w:val="26"/>
+          <w:szCs w:val="26"/>
+          <w:lang w:val="en-US"/>
+        </w:rPr>
+        <w:t>Vì thế không cần tốn công bảo trì file chứa các test case và đầu ra kỳ vọng của chúng.</w:t>
+      </w:r>
+    </w:p>
+    <w:p>
+      <w:pPr>
+        <w:ind w:left="720" w:firstLine="720"/>
+        <w:rPr>
+          <w:rFonts w:ascii="Times New Roman" w:hAnsi="Times New Roman" w:cs="Times New Roman"/>
+          <w:sz w:val="26"/>
+          <w:szCs w:val="26"/>
+          <w:lang w:val="en-US"/>
+        </w:rPr>
+      </w:pPr>
+    </w:p>
+    <w:p>
+      <w:pPr>
+        <w:rPr>
+          <w:rFonts w:ascii="Times New Roman" w:hAnsi="Times New Roman" w:cs="Times New Roman"/>
+          <w:sz w:val="26"/>
+          <w:szCs w:val="26"/>
+          <w:lang w:val="en-US"/>
+        </w:rPr>
+      </w:pPr>
+      <w:r>
+        <w:rPr>
+          <w:rFonts w:ascii="Times New Roman" w:hAnsi="Times New Roman" w:cs="Times New Roman"/>
+          <w:sz w:val="26"/>
+          <w:szCs w:val="26"/>
+          <w:lang w:val="en-US"/>
+        </w:rPr>
+        <w:tab/>
+        <w:t>Có ý kiến cho rằng việc kiểm thử hồi quy là việc</w:t>
+      </w:r>
+      <w:r>
+        <w:rPr>
+          <w:rFonts w:ascii="Times New Roman" w:hAnsi="Times New Roman" w:cs="Times New Roman"/>
+          <w:sz w:val="26"/>
+          <w:szCs w:val="26"/>
+          <w:lang w:val="en-US"/>
+        </w:rPr>
+        <w:t xml:space="preserve"> làm</w:t>
+      </w:r>
+      <w:r>
+        <w:rPr>
+          <w:rFonts w:ascii="Times New Roman" w:hAnsi="Times New Roman" w:cs="Times New Roman"/>
+          <w:sz w:val="26"/>
+          <w:szCs w:val="26"/>
+          <w:lang w:val="en-US"/>
+        </w:rPr>
+        <w:t xml:space="preserve"> phí thời gian vì kiểm thử hồi quy đòi hỏi sản phẩm hoàn thiện phải được kiểm thử lại với một nhóm test case, thứ mà rõ ràng chả có liên quan gì đến các tạo tác </w:t>
+      </w:r>
+      <w:r>
+        <w:rPr>
+          <w:rFonts w:ascii="Times New Roman" w:hAnsi="Times New Roman" w:cs="Times New Roman"/>
+          <w:sz w:val="26"/>
+          <w:szCs w:val="26"/>
+          <w:lang w:val="en-US"/>
+        </w:rPr>
+        <w:t>mã bị sửa đổi</w:t>
+      </w:r>
+      <w:r>
+        <w:rPr>
+          <w:rFonts w:ascii="Times New Roman" w:hAnsi="Times New Roman" w:cs="Times New Roman"/>
+          <w:sz w:val="26"/>
+          <w:szCs w:val="26"/>
+          <w:lang w:val="en-US"/>
+        </w:rPr>
+        <w:t xml:space="preserve"> trong quá trình </w:t>
+      </w:r>
+      <w:r>
+        <w:rPr>
+          <w:rFonts w:ascii="Times New Roman" w:hAnsi="Times New Roman" w:cs="Times New Roman"/>
+          <w:sz w:val="26"/>
+          <w:szCs w:val="26"/>
+          <w:lang w:val="en-US"/>
+        </w:rPr>
+        <w:t>bảo</w:t>
+      </w:r>
+      <w:r>
+        <w:rPr>
+          <w:rFonts w:ascii="Times New Roman" w:hAnsi="Times New Roman" w:cs="Times New Roman"/>
+          <w:sz w:val="26"/>
+          <w:szCs w:val="26"/>
+          <w:lang w:val="en-US"/>
+        </w:rPr>
+        <w:t xml:space="preserve"> trì</w:t>
+      </w:r>
+      <w:r>
+        <w:rPr>
+          <w:rFonts w:ascii="Times New Roman" w:hAnsi="Times New Roman" w:cs="Times New Roman"/>
+          <w:sz w:val="26"/>
+          <w:szCs w:val="26"/>
+          <w:lang w:val="en-US"/>
+        </w:rPr>
+        <w:t xml:space="preserve"> sản phẩm</w:t>
+      </w:r>
+      <w:r>
+        <w:rPr>
+          <w:rFonts w:ascii="Times New Roman" w:hAnsi="Times New Roman" w:cs="Times New Roman"/>
+          <w:sz w:val="26"/>
+          <w:szCs w:val="26"/>
+          <w:lang w:val="en-US"/>
+        </w:rPr>
+        <w:t xml:space="preserve">. </w:t>
+      </w:r>
+      <w:r>
+        <w:rPr>
+          <w:rFonts w:ascii="Times New Roman" w:hAnsi="Times New Roman" w:cs="Times New Roman"/>
+          <w:sz w:val="26"/>
+          <w:szCs w:val="26"/>
+          <w:lang w:val="en-US"/>
+        </w:rPr>
+        <w:t>N</w:t>
+      </w:r>
+      <w:r>
+        <w:rPr>
+          <w:rFonts w:ascii="Times New Roman" w:hAnsi="Times New Roman" w:cs="Times New Roman"/>
+          <w:sz w:val="26"/>
+          <w:szCs w:val="26"/>
+          <w:lang w:val="en-US"/>
+        </w:rPr>
+        <w:t>hưng m</w:t>
+      </w:r>
+      <w:r>
+        <w:rPr>
+          <w:rFonts w:ascii="Times New Roman" w:hAnsi="Times New Roman" w:cs="Times New Roman"/>
+          <w:sz w:val="26"/>
+          <w:szCs w:val="26"/>
+          <w:lang w:val="en-US"/>
+        </w:rPr>
+        <w:t>ối nguy từ các tác dụng phụ vô tình tạo ra trong việc bảo trì là quá lớn vì thế kiểm thử hồi quy là một khía cạnh quan trọng của việc bảo trì trong tất cả các trường hợp</w:t>
+      </w:r>
     </w:p>
     <w:sectPr>
       <w:pgSz w:w="12240" w:h="15840"/>

--- a/CNPM my part.docx
+++ b/CNPM my part.docx
@@ -27,8 +27,8 @@
       <w:pPr>
         <w:rPr>
           <w:rFonts w:ascii="Times New Roman" w:hAnsi="Times New Roman" w:cs="Times New Roman"/>
-          <w:sz w:val="26"/>
-          <w:szCs w:val="26"/>
+          <w:sz w:val="28"/>
+          <w:szCs w:val="28"/>
         </w:rPr>
       </w:pPr>
       <w:r>
@@ -38,13 +38,6 @@
           <w:szCs w:val="28"/>
         </w:rPr>
         <w:tab/>
-      </w:r>
-      <w:r>
-        <w:rPr>
-          <w:rFonts w:ascii="Times New Roman" w:hAnsi="Times New Roman" w:cs="Times New Roman"/>
-          <w:sz w:val="26"/>
-          <w:szCs w:val="26"/>
-        </w:rPr>
         <w:t>Những kỹ năng cần thiết cho việc bảo trì đã đc nhắc đến ở các phần trước:</w:t>
       </w:r>
     </w:p>
@@ -57,15 +50,15 @@
         </w:numPr>
         <w:rPr>
           <w:rFonts w:ascii="Times New Roman" w:hAnsi="Times New Roman" w:cs="Times New Roman"/>
-          <w:sz w:val="26"/>
-          <w:szCs w:val="26"/>
-        </w:rPr>
-      </w:pPr>
-      <w:r>
-        <w:rPr>
-          <w:rFonts w:ascii="Times New Roman" w:hAnsi="Times New Roman" w:cs="Times New Roman"/>
-          <w:sz w:val="26"/>
-          <w:szCs w:val="26"/>
+          <w:sz w:val="28"/>
+          <w:szCs w:val="28"/>
+        </w:rPr>
+      </w:pPr>
+      <w:r>
+        <w:rPr>
+          <w:rFonts w:ascii="Times New Roman" w:hAnsi="Times New Roman" w:cs="Times New Roman"/>
+          <w:sz w:val="28"/>
+          <w:szCs w:val="28"/>
         </w:rPr>
         <w:t>Đối với việc bảo trì sửa lỗi, kỹ năng xác định nguyên nhân trong 1 sản phẩm lớn được coi là cần thiết. Tuy nhiên kỹ năng không chỉ được sử dụng trong duy nhất công việc bảo trì mà còn được dùng xuyên suốt quá trình tích hợp và kiểm thử sản phẩm.</w:t>
       </w:r>
@@ -79,23 +72,23 @@
         </w:numPr>
         <w:rPr>
           <w:rFonts w:ascii="Times New Roman" w:hAnsi="Times New Roman" w:cs="Times New Roman"/>
-          <w:sz w:val="26"/>
-          <w:szCs w:val="26"/>
-        </w:rPr>
-      </w:pPr>
-      <w:r>
-        <w:rPr>
-          <w:rFonts w:ascii="Times New Roman" w:hAnsi="Times New Roman" w:cs="Times New Roman"/>
-          <w:sz w:val="26"/>
-          <w:szCs w:val="26"/>
+          <w:sz w:val="28"/>
+          <w:szCs w:val="28"/>
+        </w:rPr>
+      </w:pPr>
+      <w:r>
+        <w:rPr>
+          <w:rFonts w:ascii="Times New Roman" w:hAnsi="Times New Roman" w:cs="Times New Roman"/>
+          <w:sz w:val="28"/>
+          <w:szCs w:val="28"/>
         </w:rPr>
         <w:t>Một kỹ năng tối quan trọng nữa là khả năng làm việc hiệu quả khi</w:t>
       </w:r>
       <w:r>
         <w:rPr>
           <w:rFonts w:ascii="Times New Roman" w:hAnsi="Times New Roman" w:cs="Times New Roman"/>
-          <w:sz w:val="26"/>
-          <w:szCs w:val="26"/>
+          <w:sz w:val="28"/>
+          <w:szCs w:val="28"/>
         </w:rPr>
         <w:t xml:space="preserve"> không có một lượng tài liệu đầu đủ. Tại vì tài liệu khó có thể được hoàn thiện trong khi sản phẩm vẫn còn đang trong quá trình tích hợp và kiểm thử.</w:t>
       </w:r>
@@ -109,103 +102,103 @@
         </w:numPr>
         <w:rPr>
           <w:rFonts w:ascii="Times New Roman" w:hAnsi="Times New Roman" w:cs="Times New Roman"/>
-          <w:sz w:val="26"/>
-          <w:szCs w:val="26"/>
-        </w:rPr>
-      </w:pPr>
-      <w:r>
-        <w:rPr>
-          <w:rFonts w:ascii="Times New Roman" w:hAnsi="Times New Roman" w:cs="Times New Roman"/>
-          <w:sz w:val="26"/>
-          <w:szCs w:val="26"/>
+          <w:sz w:val="28"/>
+          <w:szCs w:val="28"/>
+        </w:rPr>
+      </w:pPr>
+      <w:r>
+        <w:rPr>
+          <w:rFonts w:ascii="Times New Roman" w:hAnsi="Times New Roman" w:cs="Times New Roman"/>
+          <w:sz w:val="28"/>
+          <w:szCs w:val="28"/>
         </w:rPr>
         <w:t xml:space="preserve">Kỹ năng liên quan đến </w:t>
       </w:r>
       <w:r>
         <w:rPr>
           <w:rFonts w:ascii="Times New Roman" w:hAnsi="Times New Roman" w:cs="Times New Roman"/>
-          <w:sz w:val="26"/>
-          <w:szCs w:val="26"/>
+          <w:sz w:val="28"/>
+          <w:szCs w:val="28"/>
         </w:rPr>
         <w:t xml:space="preserve">hoạt động </w:t>
       </w:r>
       <w:r>
         <w:rPr>
           <w:rFonts w:ascii="Times New Roman" w:hAnsi="Times New Roman" w:cs="Times New Roman"/>
-          <w:sz w:val="26"/>
-          <w:szCs w:val="26"/>
+          <w:sz w:val="28"/>
+          <w:szCs w:val="28"/>
         </w:rPr>
         <w:t xml:space="preserve">phân tích, </w:t>
       </w:r>
       <w:r>
         <w:rPr>
           <w:rFonts w:ascii="Times New Roman" w:hAnsi="Times New Roman" w:cs="Times New Roman"/>
-          <w:sz w:val="26"/>
-          <w:szCs w:val="26"/>
+          <w:sz w:val="28"/>
+          <w:szCs w:val="28"/>
         </w:rPr>
         <w:t>thiết</w:t>
       </w:r>
       <w:r>
         <w:rPr>
           <w:rFonts w:ascii="Times New Roman" w:hAnsi="Times New Roman" w:cs="Times New Roman"/>
-          <w:sz w:val="26"/>
-          <w:szCs w:val="26"/>
+          <w:sz w:val="28"/>
+          <w:szCs w:val="28"/>
         </w:rPr>
         <w:t xml:space="preserve"> kế, cài đặt và kiểm thử cũng khá quan trọng trong việc bảo trì thích ứng và hoàn thiện.</w:t>
       </w:r>
       <w:r>
         <w:rPr>
           <w:rFonts w:ascii="Times New Roman" w:hAnsi="Times New Roman" w:cs="Times New Roman"/>
-          <w:sz w:val="26"/>
-          <w:szCs w:val="26"/>
+          <w:sz w:val="28"/>
+          <w:szCs w:val="28"/>
         </w:rPr>
         <w:t xml:space="preserve"> </w:t>
       </w:r>
       <w:r>
         <w:rPr>
           <w:rFonts w:ascii="Times New Roman" w:hAnsi="Times New Roman" w:cs="Times New Roman"/>
-          <w:sz w:val="26"/>
-          <w:szCs w:val="26"/>
+          <w:sz w:val="28"/>
+          <w:szCs w:val="28"/>
         </w:rPr>
         <w:t>Đây là những</w:t>
       </w:r>
       <w:r>
         <w:rPr>
           <w:rFonts w:ascii="Times New Roman" w:hAnsi="Times New Roman" w:cs="Times New Roman"/>
-          <w:sz w:val="26"/>
-          <w:szCs w:val="26"/>
+          <w:sz w:val="28"/>
+          <w:szCs w:val="28"/>
         </w:rPr>
         <w:t xml:space="preserve"> hoạt động được tiến hành trong suốt quá trình phát triển</w:t>
       </w:r>
       <w:r>
         <w:rPr>
           <w:rFonts w:ascii="Times New Roman" w:hAnsi="Times New Roman" w:cs="Times New Roman"/>
-          <w:sz w:val="26"/>
-          <w:szCs w:val="26"/>
+          <w:sz w:val="28"/>
+          <w:szCs w:val="28"/>
         </w:rPr>
         <w:t xml:space="preserve"> và mỗi hoạt động</w:t>
       </w:r>
       <w:r>
         <w:rPr>
           <w:rFonts w:ascii="Times New Roman" w:hAnsi="Times New Roman" w:cs="Times New Roman"/>
-          <w:sz w:val="26"/>
-          <w:szCs w:val="26"/>
+          <w:sz w:val="28"/>
+          <w:szCs w:val="28"/>
         </w:rPr>
         <w:t xml:space="preserve"> để được thực hiện chuẩn chỉ</w:t>
       </w:r>
       <w:r>
         <w:rPr>
           <w:rFonts w:ascii="Times New Roman" w:hAnsi="Times New Roman" w:cs="Times New Roman"/>
-          <w:sz w:val="26"/>
-          <w:szCs w:val="26"/>
+          <w:sz w:val="28"/>
+          <w:szCs w:val="28"/>
         </w:rPr>
         <w:t xml:space="preserve"> lại đòi hỏi những kỹ năng chuyên biệt</w:t>
       </w:r>
       <w:r>
         <w:rPr>
           <w:rFonts w:ascii="Times New Roman" w:hAnsi="Times New Roman" w:cs="Times New Roman"/>
-          <w:sz w:val="26"/>
-          <w:szCs w:val="26"/>
+          <w:sz w:val="28"/>
+          <w:szCs w:val="28"/>
         </w:rPr>
         <w:t xml:space="preserve">. </w:t>
       </w:r>
@@ -215,15 +208,15 @@
         <w:ind w:left="720"/>
         <w:rPr>
           <w:rFonts w:ascii="Times New Roman" w:hAnsi="Times New Roman" w:cs="Times New Roman"/>
-          <w:sz w:val="26"/>
-          <w:szCs w:val="26"/>
-        </w:rPr>
-      </w:pPr>
-      <w:r>
-        <w:rPr>
-          <w:rFonts w:ascii="Times New Roman" w:hAnsi="Times New Roman" w:cs="Times New Roman"/>
-          <w:sz w:val="26"/>
-          <w:szCs w:val="26"/>
+          <w:sz w:val="28"/>
+          <w:szCs w:val="28"/>
+        </w:rPr>
+      </w:pPr>
+      <w:r>
+        <w:rPr>
+          <w:rFonts w:ascii="Times New Roman" w:hAnsi="Times New Roman" w:cs="Times New Roman"/>
+          <w:sz w:val="28"/>
+          <w:szCs w:val="28"/>
         </w:rPr>
         <w:t xml:space="preserve">Nói cách khác, những kỹ năng cần có để bảo trì sản phẩm sau ki giao hàng đều là những kỹ năng cần thiết trong các mảng khác của quá trình phát triển sản phẩm. </w:t>
       </w:r>
@@ -232,8 +225,8 @@
           <w:rFonts w:ascii="Times New Roman" w:hAnsi="Times New Roman" w:cs="Times New Roman"/>
           <w:b/>
           <w:bCs/>
-          <w:sz w:val="26"/>
-          <w:szCs w:val="26"/>
+          <w:sz w:val="28"/>
+          <w:szCs w:val="28"/>
         </w:rPr>
         <w:t xml:space="preserve">Điểm mấu chốt đó là 1 lập trình viên bảo trì không chỉ đơn thuần là có kỹ năng trong nhiều lĩnh vực mà còn phải có trình độ cao trong </w:t>
       </w:r>
@@ -242,40 +235,40 @@
           <w:rFonts w:ascii="Times New Roman" w:hAnsi="Times New Roman" w:cs="Times New Roman"/>
           <w:b/>
           <w:bCs/>
-          <w:sz w:val="26"/>
-          <w:szCs w:val="26"/>
+          <w:sz w:val="28"/>
+          <w:szCs w:val="28"/>
         </w:rPr>
         <w:t>tất cả các lĩnh vực đó</w:t>
       </w:r>
       <w:r>
         <w:rPr>
           <w:rFonts w:ascii="Times New Roman" w:hAnsi="Times New Roman" w:cs="Times New Roman"/>
-          <w:sz w:val="26"/>
-          <w:szCs w:val="26"/>
+          <w:sz w:val="28"/>
+          <w:szCs w:val="28"/>
         </w:rPr>
         <w:t>. Mặc dù một nhà phát triển phần mềm có thể chuyên về 1 lĩnh vực trong ngành như là thiết kế, kiểm thử nhưng người bả</w:t>
       </w:r>
       <w:r>
         <w:rPr>
           <w:rFonts w:ascii="Times New Roman" w:hAnsi="Times New Roman" w:cs="Times New Roman"/>
-          <w:sz w:val="26"/>
-          <w:szCs w:val="26"/>
+          <w:sz w:val="28"/>
+          <w:szCs w:val="28"/>
         </w:rPr>
         <w:t>o</w:t>
       </w:r>
       <w:r>
         <w:rPr>
           <w:rFonts w:ascii="Times New Roman" w:hAnsi="Times New Roman" w:cs="Times New Roman"/>
-          <w:sz w:val="26"/>
-          <w:szCs w:val="26"/>
+          <w:sz w:val="28"/>
+          <w:szCs w:val="28"/>
         </w:rPr>
         <w:t xml:space="preserve"> trì phần mềm bắt buộc phải là 1 chuyên gia trong ngành sản xuất phần mềm</w:t>
       </w:r>
       <w:r>
         <w:rPr>
           <w:rFonts w:ascii="Times New Roman" w:hAnsi="Times New Roman" w:cs="Times New Roman"/>
-          <w:sz w:val="26"/>
-          <w:szCs w:val="26"/>
+          <w:sz w:val="28"/>
+          <w:szCs w:val="28"/>
         </w:rPr>
         <w:t>. Sau cùng ngoài những thứ cần thiết ở trên thì bảo trì với phát triển phần mềm là như nhau.</w:t>
       </w:r>
@@ -284,15 +277,15 @@
       <w:pPr>
         <w:rPr>
           <w:rFonts w:ascii="Times New Roman" w:hAnsi="Times New Roman" w:cs="Times New Roman"/>
-          <w:sz w:val="26"/>
-          <w:szCs w:val="26"/>
-        </w:rPr>
-      </w:pPr>
-      <w:r>
-        <w:rPr>
-          <w:rFonts w:ascii="Times New Roman" w:hAnsi="Times New Roman" w:cs="Times New Roman"/>
-          <w:sz w:val="26"/>
-          <w:szCs w:val="26"/>
+          <w:sz w:val="28"/>
+          <w:szCs w:val="28"/>
+        </w:rPr>
+      </w:pPr>
+      <w:r>
+        <w:rPr>
+          <w:rFonts w:ascii="Times New Roman" w:hAnsi="Times New Roman" w:cs="Times New Roman"/>
+          <w:sz w:val="28"/>
+          <w:szCs w:val="28"/>
         </w:rPr>
         <w:br w:type="page"/>
       </w:r>
@@ -333,8 +326,8 @@
       <w:pPr>
         <w:rPr>
           <w:rFonts w:ascii="Times New Roman" w:hAnsi="Times New Roman" w:cs="Times New Roman"/>
-          <w:sz w:val="26"/>
-          <w:szCs w:val="26"/>
+          <w:sz w:val="28"/>
+          <w:szCs w:val="28"/>
         </w:rPr>
       </w:pPr>
       <w:r>
@@ -350,8 +343,8 @@
       <w:r>
         <w:rPr>
           <w:rFonts w:ascii="Times New Roman" w:hAnsi="Times New Roman" w:cs="Times New Roman"/>
-          <w:sz w:val="26"/>
-          <w:szCs w:val="26"/>
+          <w:sz w:val="28"/>
+          <w:szCs w:val="28"/>
         </w:rPr>
         <w:t xml:space="preserve">Như đã được chỉ ra, đôi khi tài liệu duy nhất dành cho bảo trì chỉ là </w:t>
       </w:r>
@@ -360,40 +353,40 @@
           <w:rFonts w:ascii="Times New Roman" w:hAnsi="Times New Roman" w:cs="Times New Roman"/>
           <w:b/>
           <w:bCs/>
-          <w:sz w:val="26"/>
-          <w:szCs w:val="26"/>
+          <w:sz w:val="28"/>
+          <w:szCs w:val="28"/>
         </w:rPr>
         <w:t>source code</w:t>
       </w:r>
       <w:r>
         <w:rPr>
           <w:rFonts w:ascii="Times New Roman" w:hAnsi="Times New Roman" w:cs="Times New Roman"/>
-          <w:sz w:val="26"/>
-          <w:szCs w:val="26"/>
+          <w:sz w:val="28"/>
+          <w:szCs w:val="28"/>
         </w:rPr>
         <w:t xml:space="preserve"> (thực tế chyên này xảy </w:t>
       </w:r>
       <w:r>
         <w:rPr>
           <w:rFonts w:ascii="Times New Roman" w:hAnsi="Times New Roman" w:cs="Times New Roman"/>
-          <w:sz w:val="26"/>
-          <w:szCs w:val="26"/>
+          <w:sz w:val="28"/>
+          <w:szCs w:val="28"/>
         </w:rPr>
         <w:t>ra</w:t>
       </w:r>
       <w:r>
         <w:rPr>
           <w:rFonts w:ascii="Times New Roman" w:hAnsi="Times New Roman" w:cs="Times New Roman"/>
-          <w:sz w:val="26"/>
-          <w:szCs w:val="26"/>
+          <w:sz w:val="28"/>
+          <w:szCs w:val="28"/>
         </w:rPr>
         <w:t xml:space="preserve"> khá thường xuyên khi bảo trì các hệ thống được kế thừa, đó là những phần mềm được phát triển hơn 15-20 năm trước). Trong trường hợp đó</w:t>
       </w:r>
       <w:r>
         <w:rPr>
           <w:rFonts w:ascii="Times New Roman" w:hAnsi="Times New Roman" w:cs="Times New Roman"/>
-          <w:sz w:val="26"/>
-          <w:szCs w:val="26"/>
+          <w:sz w:val="28"/>
+          <w:szCs w:val="28"/>
         </w:rPr>
         <w:t xml:space="preserve">, bảo trì code trở nên cực kỳ khó nhằn. Để giải quyết vấn đề này thì chỉ có cách xem source code và cố tái tạo các bản thiết kế hay thậm chí là cả những thông só kỹ thuật. </w:t>
       </w:r>
@@ -402,8 +395,8 @@
           <w:rFonts w:ascii="Times New Roman" w:hAnsi="Times New Roman" w:cs="Times New Roman"/>
           <w:b/>
           <w:bCs/>
-          <w:sz w:val="26"/>
-          <w:szCs w:val="26"/>
+          <w:sz w:val="28"/>
+          <w:szCs w:val="28"/>
         </w:rPr>
         <w:t>Quá trình này được gọi là</w:t>
       </w:r>
@@ -412,8 +405,8 @@
           <w:rFonts w:ascii="Times New Roman" w:hAnsi="Times New Roman" w:cs="Times New Roman"/>
           <w:b/>
           <w:bCs/>
-          <w:sz w:val="26"/>
-          <w:szCs w:val="26"/>
+          <w:sz w:val="28"/>
+          <w:szCs w:val="28"/>
           <w:lang w:val="en-US"/>
         </w:rPr>
         <w:t xml:space="preserve"> kỹ thuật</w:t>
@@ -423,16 +416,16 @@
           <w:rFonts w:ascii="Times New Roman" w:hAnsi="Times New Roman" w:cs="Times New Roman"/>
           <w:b/>
           <w:bCs/>
-          <w:sz w:val="26"/>
-          <w:szCs w:val="26"/>
+          <w:sz w:val="28"/>
+          <w:szCs w:val="28"/>
         </w:rPr>
         <w:t xml:space="preserve"> đảo ngược</w:t>
       </w:r>
       <w:r>
         <w:rPr>
           <w:rFonts w:ascii="Times New Roman" w:hAnsi="Times New Roman" w:cs="Times New Roman"/>
-          <w:sz w:val="26"/>
-          <w:szCs w:val="26"/>
+          <w:sz w:val="28"/>
+          <w:szCs w:val="28"/>
         </w:rPr>
         <w:t>.</w:t>
       </w:r>
@@ -441,24 +434,24 @@
       <w:pPr>
         <w:rPr>
           <w:rFonts w:ascii="Times New Roman" w:hAnsi="Times New Roman" w:cs="Times New Roman"/>
-          <w:sz w:val="26"/>
-          <w:szCs w:val="26"/>
-          <w:lang w:val="en-US"/>
-        </w:rPr>
-      </w:pPr>
-      <w:r>
-        <w:rPr>
-          <w:rFonts w:ascii="Times New Roman" w:hAnsi="Times New Roman" w:cs="Times New Roman"/>
-          <w:sz w:val="26"/>
-          <w:szCs w:val="26"/>
+          <w:sz w:val="28"/>
+          <w:szCs w:val="28"/>
+          <w:lang w:val="en-US"/>
+        </w:rPr>
+      </w:pPr>
+      <w:r>
+        <w:rPr>
+          <w:rFonts w:ascii="Times New Roman" w:hAnsi="Times New Roman" w:cs="Times New Roman"/>
+          <w:sz w:val="28"/>
+          <w:szCs w:val="28"/>
         </w:rPr>
         <w:tab/>
       </w:r>
       <w:r>
         <w:rPr>
           <w:rFonts w:ascii="Times New Roman" w:hAnsi="Times New Roman" w:cs="Times New Roman"/>
-          <w:sz w:val="26"/>
-          <w:szCs w:val="26"/>
+          <w:sz w:val="28"/>
+          <w:szCs w:val="28"/>
           <w:lang w:val="en-US"/>
         </w:rPr>
         <w:t xml:space="preserve">Hỗ trợ cho quá trình này chúng ta có </w:t>
@@ -468,8 +461,8 @@
           <w:rFonts w:ascii="Times New Roman" w:hAnsi="Times New Roman" w:cs="Times New Roman"/>
           <w:b/>
           <w:bCs/>
-          <w:sz w:val="26"/>
-          <w:szCs w:val="26"/>
+          <w:sz w:val="28"/>
+          <w:szCs w:val="28"/>
           <w:lang w:val="en-US"/>
         </w:rPr>
         <w:t>CASE tools</w:t>
@@ -477,26 +470,28 @@
       <w:r>
         <w:rPr>
           <w:rFonts w:ascii="Times New Roman" w:hAnsi="Times New Roman" w:cs="Times New Roman"/>
-          <w:sz w:val="26"/>
-          <w:szCs w:val="26"/>
-          <w:lang w:val="en-US"/>
-        </w:rPr>
-        <w:t xml:space="preserve"> (H</w:t>
-      </w:r>
-      <w:r>
-        <w:rPr>
-          <w:rFonts w:ascii="Times New Roman" w:hAnsi="Times New Roman" w:cs="Times New Roman"/>
-          <w:sz w:val="26"/>
-          <w:szCs w:val="26"/>
-          <w:lang w:val="en-US"/>
-        </w:rPr>
-        <w:t>ệ thống các công cụ được sử dụng để thiết kế và phát triển các phần mềm với sự trợ giúp của máy tính</w:t>
-      </w:r>
-      <w:r>
-        <w:rPr>
-          <w:rFonts w:ascii="Times New Roman" w:hAnsi="Times New Roman" w:cs="Times New Roman"/>
-          <w:sz w:val="26"/>
-          <w:szCs w:val="26"/>
+          <w:sz w:val="28"/>
+          <w:szCs w:val="28"/>
+          <w:lang w:val="en-US"/>
+        </w:rPr>
+        <w:t xml:space="preserve"> (</w:t>
+      </w:r>
+      <w:r>
+        <w:rPr>
+          <w:rFonts w:ascii="Times New Roman" w:hAnsi="Times New Roman" w:cs="Times New Roman"/>
+          <w:b/>
+          <w:bCs/>
+          <w:sz w:val="28"/>
+          <w:szCs w:val="28"/>
+          <w:lang w:val="en-US"/>
+        </w:rPr>
+        <w:t>Hệ thống các công cụ được sử dụng để thiết kế và phát triển các phần mềm với sự trợ giúp của máy tính</w:t>
+      </w:r>
+      <w:r>
+        <w:rPr>
+          <w:rFonts w:ascii="Times New Roman" w:hAnsi="Times New Roman" w:cs="Times New Roman"/>
+          <w:sz w:val="28"/>
+          <w:szCs w:val="28"/>
           <w:lang w:val="en-US"/>
         </w:rPr>
         <w:t>)</w:t>
@@ -504,8 +499,8 @@
       <w:r>
         <w:rPr>
           <w:rFonts w:ascii="Times New Roman" w:hAnsi="Times New Roman" w:cs="Times New Roman"/>
-          <w:sz w:val="26"/>
-          <w:szCs w:val="26"/>
+          <w:sz w:val="28"/>
+          <w:szCs w:val="28"/>
           <w:lang w:val="en-US"/>
         </w:rPr>
         <w:t>.</w:t>
@@ -513,8 +508,8 @@
       <w:r>
         <w:rPr>
           <w:rFonts w:ascii="Times New Roman" w:hAnsi="Times New Roman" w:cs="Times New Roman"/>
-          <w:sz w:val="26"/>
-          <w:szCs w:val="26"/>
+          <w:sz w:val="28"/>
+          <w:szCs w:val="28"/>
           <w:lang w:val="en-US"/>
         </w:rPr>
         <w:t xml:space="preserve"> Một trong số đó là Pretty Printer,</w:t>
@@ -522,8 +517,8 @@
       <w:r>
         <w:rPr>
           <w:rFonts w:ascii="Times New Roman" w:hAnsi="Times New Roman" w:cs="Times New Roman"/>
-          <w:sz w:val="26"/>
-          <w:szCs w:val="26"/>
+          <w:sz w:val="28"/>
+          <w:szCs w:val="28"/>
           <w:lang w:val="en-US"/>
         </w:rPr>
         <w:t xml:space="preserve"> </w:t>
@@ -531,8 +526,8 @@
       <w:r>
         <w:rPr>
           <w:rFonts w:ascii="Times New Roman" w:hAnsi="Times New Roman" w:cs="Times New Roman"/>
-          <w:sz w:val="26"/>
-          <w:szCs w:val="26"/>
+          <w:sz w:val="28"/>
+          <w:szCs w:val="28"/>
           <w:lang w:val="en-US"/>
         </w:rPr>
         <w:t xml:space="preserve">phần mềm giúp trình bày </w:t>
@@ -540,8 +535,8 @@
       <w:r>
         <w:rPr>
           <w:rFonts w:ascii="Times New Roman" w:hAnsi="Times New Roman" w:cs="Times New Roman"/>
-          <w:sz w:val="26"/>
-          <w:szCs w:val="26"/>
+          <w:sz w:val="28"/>
+          <w:szCs w:val="28"/>
           <w:lang w:val="en-US"/>
         </w:rPr>
         <w:t xml:space="preserve"> source </w:t>
@@ -549,8 +544,8 @@
       <w:r>
         <w:rPr>
           <w:rFonts w:ascii="Times New Roman" w:hAnsi="Times New Roman" w:cs="Times New Roman"/>
-          <w:sz w:val="26"/>
-          <w:szCs w:val="26"/>
+          <w:sz w:val="28"/>
+          <w:szCs w:val="28"/>
           <w:lang w:val="en-US"/>
         </w:rPr>
         <w:t>code một cách rõ</w:t>
@@ -558,8 +553,8 @@
       <w:r>
         <w:rPr>
           <w:rFonts w:ascii="Times New Roman" w:hAnsi="Times New Roman" w:cs="Times New Roman"/>
-          <w:sz w:val="26"/>
-          <w:szCs w:val="26"/>
+          <w:sz w:val="28"/>
+          <w:szCs w:val="28"/>
           <w:lang w:val="en-US"/>
         </w:rPr>
         <w:t xml:space="preserve"> ràng, trực quan</w:t>
@@ -567,8 +562,8 @@
       <w:r>
         <w:rPr>
           <w:rFonts w:ascii="Times New Roman" w:hAnsi="Times New Roman" w:cs="Times New Roman"/>
-          <w:sz w:val="26"/>
-          <w:szCs w:val="26"/>
+          <w:sz w:val="28"/>
+          <w:szCs w:val="28"/>
           <w:lang w:val="en-US"/>
         </w:rPr>
         <w:t xml:space="preserve">. Có những công cụ giúp chúng ta tạo lưu đồ trực tiếp từ Source Code như </w:t>
@@ -578,8 +573,8 @@
           <w:rFonts w:ascii="Times New Roman" w:hAnsi="Times New Roman" w:cs="Times New Roman"/>
           <w:b/>
           <w:bCs/>
-          <w:sz w:val="26"/>
-          <w:szCs w:val="26"/>
+          <w:sz w:val="28"/>
+          <w:szCs w:val="28"/>
           <w:lang w:val="en-US"/>
         </w:rPr>
         <w:t>UML diagram</w:t>
@@ -589,8 +584,8 @@
           <w:rFonts w:ascii="Times New Roman" w:hAnsi="Times New Roman" w:cs="Times New Roman"/>
           <w:b/>
           <w:bCs/>
-          <w:sz w:val="26"/>
-          <w:szCs w:val="26"/>
+          <w:sz w:val="28"/>
+          <w:szCs w:val="28"/>
           <w:lang w:val="en-US"/>
         </w:rPr>
         <w:t xml:space="preserve"> </w:t>
@@ -598,8 +593,8 @@
       <w:r>
         <w:rPr>
           <w:rFonts w:ascii="Times New Roman" w:hAnsi="Times New Roman" w:cs="Times New Roman"/>
-          <w:sz w:val="26"/>
-          <w:szCs w:val="26"/>
+          <w:sz w:val="28"/>
+          <w:szCs w:val="28"/>
           <w:lang w:val="en-US"/>
         </w:rPr>
         <w:t xml:space="preserve">hay </w:t>
@@ -609,8 +604,8 @@
           <w:rFonts w:ascii="Times New Roman" w:hAnsi="Times New Roman" w:cs="Times New Roman"/>
           <w:b/>
           <w:bCs/>
-          <w:sz w:val="26"/>
-          <w:szCs w:val="26"/>
+          <w:sz w:val="28"/>
+          <w:szCs w:val="28"/>
           <w:lang w:val="en-US"/>
         </w:rPr>
         <w:t>flow-chart</w:t>
@@ -620,8 +615,8 @@
           <w:rFonts w:ascii="Times New Roman" w:hAnsi="Times New Roman" w:cs="Times New Roman"/>
           <w:b/>
           <w:bCs/>
-          <w:sz w:val="26"/>
-          <w:szCs w:val="26"/>
+          <w:sz w:val="28"/>
+          <w:szCs w:val="28"/>
           <w:lang w:val="en-US"/>
         </w:rPr>
         <w:t xml:space="preserve">. </w:t>
@@ -629,8 +624,8 @@
       <w:r>
         <w:rPr>
           <w:rFonts w:ascii="Times New Roman" w:hAnsi="Times New Roman" w:cs="Times New Roman"/>
-          <w:sz w:val="26"/>
-          <w:szCs w:val="26"/>
+          <w:sz w:val="28"/>
+          <w:szCs w:val="28"/>
           <w:lang w:val="en-US"/>
         </w:rPr>
         <w:t>Những công cụ hổ trợ việc trực quan hóa này sẽ giúp ta tái tạo lại thiết kế của phần mềm.</w:t>
@@ -640,52 +635,26 @@
       <w:pPr>
         <w:rPr>
           <w:rFonts w:ascii="Times New Roman" w:hAnsi="Times New Roman" w:cs="Times New Roman"/>
-          <w:sz w:val="26"/>
-          <w:szCs w:val="26"/>
-          <w:lang w:val="en-US"/>
-        </w:rPr>
-      </w:pPr>
-      <w:r>
-        <w:rPr>
-          <w:rFonts w:ascii="Times New Roman" w:hAnsi="Times New Roman" w:cs="Times New Roman"/>
-          <w:sz w:val="26"/>
-          <w:szCs w:val="26"/>
+          <w:sz w:val="28"/>
+          <w:szCs w:val="28"/>
+          <w:lang w:val="en-US"/>
+        </w:rPr>
+      </w:pPr>
+      <w:r>
+        <w:rPr>
+          <w:rFonts w:ascii="Times New Roman" w:hAnsi="Times New Roman" w:cs="Times New Roman"/>
+          <w:sz w:val="28"/>
+          <w:szCs w:val="28"/>
           <w:lang w:val="en-US"/>
         </w:rPr>
         <w:tab/>
-      </w:r>
-      <w:r>
-        <w:rPr>
-          <w:rFonts w:ascii="Times New Roman" w:hAnsi="Times New Roman" w:cs="Times New Roman"/>
-          <w:sz w:val="26"/>
-          <w:szCs w:val="26"/>
-          <w:lang w:val="en-US"/>
-        </w:rPr>
-        <w:t>Khi nhóm bảo trì đã xây dựng lại thiết kế, có hai khả năng</w:t>
-      </w:r>
-      <w:r>
-        <w:rPr>
-          <w:rFonts w:ascii="Times New Roman" w:hAnsi="Times New Roman" w:cs="Times New Roman"/>
-          <w:sz w:val="26"/>
-          <w:szCs w:val="26"/>
-          <w:lang w:val="en-US"/>
-        </w:rPr>
-        <w:t xml:space="preserve"> xảy ra</w:t>
-      </w:r>
-      <w:r>
-        <w:rPr>
-          <w:rFonts w:ascii="Times New Roman" w:hAnsi="Times New Roman" w:cs="Times New Roman"/>
-          <w:sz w:val="26"/>
-          <w:szCs w:val="26"/>
-          <w:lang w:val="en-US"/>
-        </w:rPr>
-        <w:t>.</w:t>
-      </w:r>
-      <w:r>
-        <w:rPr>
-          <w:rFonts w:ascii="Times New Roman" w:hAnsi="Times New Roman" w:cs="Times New Roman"/>
-          <w:sz w:val="26"/>
-          <w:szCs w:val="26"/>
+        <w:t>Khi nhóm bảo trì đã xây dựng lại thiết kế, có hai khả năng xảy ra.</w:t>
+      </w:r>
+      <w:r>
+        <w:rPr>
+          <w:rFonts w:ascii="Times New Roman" w:hAnsi="Times New Roman" w:cs="Times New Roman"/>
+          <w:sz w:val="28"/>
+          <w:szCs w:val="28"/>
           <w:lang w:val="en-US"/>
         </w:rPr>
         <w:t xml:space="preserve"> </w:t>
@@ -693,8 +662,8 @@
       <w:r>
         <w:rPr>
           <w:rFonts w:ascii="Times New Roman" w:hAnsi="Times New Roman" w:cs="Times New Roman"/>
-          <w:sz w:val="26"/>
-          <w:szCs w:val="26"/>
+          <w:sz w:val="28"/>
+          <w:szCs w:val="28"/>
           <w:lang w:val="en-US"/>
         </w:rPr>
         <w:t xml:space="preserve">Một là cố gắng tạo lại các </w:t>
@@ -702,8 +671,8 @@
       <w:r>
         <w:rPr>
           <w:rFonts w:ascii="Times New Roman" w:hAnsi="Times New Roman" w:cs="Times New Roman"/>
-          <w:sz w:val="26"/>
-          <w:szCs w:val="26"/>
+          <w:sz w:val="28"/>
+          <w:szCs w:val="28"/>
           <w:lang w:val="en-US"/>
         </w:rPr>
         <w:t>thông số kỹ thuật</w:t>
@@ -711,8 +680,8 @@
       <w:r>
         <w:rPr>
           <w:rFonts w:ascii="Times New Roman" w:hAnsi="Times New Roman" w:cs="Times New Roman"/>
-          <w:sz w:val="26"/>
-          <w:szCs w:val="26"/>
+          <w:sz w:val="28"/>
+          <w:szCs w:val="28"/>
           <w:lang w:val="en-US"/>
         </w:rPr>
         <w:t xml:space="preserve"> cụ thể, </w:t>
@@ -720,8 +689,8 @@
       <w:r>
         <w:rPr>
           <w:rFonts w:ascii="Times New Roman" w:hAnsi="Times New Roman" w:cs="Times New Roman"/>
-          <w:sz w:val="26"/>
-          <w:szCs w:val="26"/>
+          <w:sz w:val="28"/>
+          <w:szCs w:val="28"/>
           <w:lang w:val="en-US"/>
         </w:rPr>
         <w:t>chỉnh sửa các thông số kỹ thuật nhằm</w:t>
@@ -729,8 +698,8 @@
       <w:r>
         <w:rPr>
           <w:rFonts w:ascii="Times New Roman" w:hAnsi="Times New Roman" w:cs="Times New Roman"/>
-          <w:sz w:val="26"/>
-          <w:szCs w:val="26"/>
+          <w:sz w:val="28"/>
+          <w:szCs w:val="28"/>
           <w:lang w:val="en-US"/>
         </w:rPr>
         <w:t xml:space="preserve"> rút ra những thay đổi cần thiết và hoàn thiện sản phẩm như bình thường. </w:t>
@@ -740,8 +709,8 @@
           <w:rFonts w:ascii="Times New Roman" w:hAnsi="Times New Roman" w:cs="Times New Roman"/>
           <w:b/>
           <w:bCs/>
-          <w:sz w:val="26"/>
-          <w:szCs w:val="26"/>
+          <w:sz w:val="28"/>
+          <w:szCs w:val="28"/>
           <w:lang w:val="en-US"/>
         </w:rPr>
         <w:t xml:space="preserve">(Trong </w:t>
@@ -751,8 +720,8 @@
           <w:rFonts w:ascii="Times New Roman" w:hAnsi="Times New Roman" w:cs="Times New Roman"/>
           <w:b/>
           <w:bCs/>
-          <w:sz w:val="26"/>
-          <w:szCs w:val="26"/>
+          <w:sz w:val="28"/>
+          <w:szCs w:val="28"/>
           <w:lang w:val="en-US"/>
         </w:rPr>
         <w:t>ngữ cảnh</w:t>
@@ -762,8 +731,8 @@
           <w:rFonts w:ascii="Times New Roman" w:hAnsi="Times New Roman" w:cs="Times New Roman"/>
           <w:b/>
           <w:bCs/>
-          <w:sz w:val="26"/>
-          <w:szCs w:val="26"/>
+          <w:sz w:val="28"/>
+          <w:szCs w:val="28"/>
           <w:lang w:val="en-US"/>
         </w:rPr>
         <w:t xml:space="preserve"> của kỹ thuật đảo ngược, quy trình phát triển thông thường</w:t>
@@ -773,8 +742,8 @@
           <w:rFonts w:ascii="Times New Roman" w:hAnsi="Times New Roman" w:cs="Times New Roman"/>
           <w:b/>
           <w:bCs/>
-          <w:sz w:val="26"/>
-          <w:szCs w:val="26"/>
+          <w:sz w:val="28"/>
+          <w:szCs w:val="28"/>
           <w:lang w:val="en-US"/>
         </w:rPr>
         <w:t xml:space="preserve"> được</w:t>
@@ -784,8 +753,8 @@
           <w:rFonts w:ascii="Times New Roman" w:hAnsi="Times New Roman" w:cs="Times New Roman"/>
           <w:b/>
           <w:bCs/>
-          <w:sz w:val="26"/>
-          <w:szCs w:val="26"/>
+          <w:sz w:val="28"/>
+          <w:szCs w:val="28"/>
           <w:lang w:val="en-US"/>
         </w:rPr>
         <w:t xml:space="preserve"> thực hiện từ phân tích </w:t>
@@ -795,8 +764,8 @@
           <w:rFonts w:ascii="Times New Roman" w:hAnsi="Times New Roman" w:cs="Times New Roman"/>
           <w:b/>
           <w:bCs/>
-          <w:sz w:val="26"/>
-          <w:szCs w:val="26"/>
+          <w:sz w:val="28"/>
+          <w:szCs w:val="28"/>
           <w:lang w:val="en-US"/>
         </w:rPr>
         <w:t xml:space="preserve">cho đến </w:t>
@@ -806,8 +775,8 @@
           <w:rFonts w:ascii="Times New Roman" w:hAnsi="Times New Roman" w:cs="Times New Roman"/>
           <w:b/>
           <w:bCs/>
-          <w:sz w:val="26"/>
-          <w:szCs w:val="26"/>
+          <w:sz w:val="28"/>
+          <w:szCs w:val="28"/>
           <w:lang w:val="en-US"/>
         </w:rPr>
         <w:t xml:space="preserve">thiết kế </w:t>
@@ -817,8 +786,8 @@
           <w:rFonts w:ascii="Times New Roman" w:hAnsi="Times New Roman" w:cs="Times New Roman"/>
           <w:b/>
           <w:bCs/>
-          <w:sz w:val="26"/>
-          <w:szCs w:val="26"/>
+          <w:sz w:val="28"/>
+          <w:szCs w:val="28"/>
           <w:lang w:val="en-US"/>
         </w:rPr>
         <w:t>và rồi</w:t>
@@ -828,8 +797,8 @@
           <w:rFonts w:ascii="Times New Roman" w:hAnsi="Times New Roman" w:cs="Times New Roman"/>
           <w:b/>
           <w:bCs/>
-          <w:sz w:val="26"/>
-          <w:szCs w:val="26"/>
+          <w:sz w:val="28"/>
+          <w:szCs w:val="28"/>
           <w:lang w:val="en-US"/>
         </w:rPr>
         <w:t xml:space="preserve"> thực </w:t>
@@ -839,8 +808,8 @@
           <w:rFonts w:ascii="Times New Roman" w:hAnsi="Times New Roman" w:cs="Times New Roman"/>
           <w:b/>
           <w:bCs/>
-          <w:sz w:val="26"/>
-          <w:szCs w:val="26"/>
+          <w:sz w:val="28"/>
+          <w:szCs w:val="28"/>
           <w:lang w:val="en-US"/>
         </w:rPr>
         <w:t>thi</w:t>
@@ -850,8 +819,8 @@
           <w:rFonts w:ascii="Times New Roman" w:hAnsi="Times New Roman" w:cs="Times New Roman"/>
           <w:b/>
           <w:bCs/>
-          <w:sz w:val="26"/>
-          <w:szCs w:val="26"/>
+          <w:sz w:val="28"/>
+          <w:szCs w:val="28"/>
           <w:lang w:val="en-US"/>
         </w:rPr>
         <w:t xml:space="preserve"> được gọi là kỹ thuật chuyển tiếp.</w:t>
@@ -861,8 +830,8 @@
           <w:rFonts w:ascii="Times New Roman" w:hAnsi="Times New Roman" w:cs="Times New Roman"/>
           <w:b/>
           <w:bCs/>
-          <w:sz w:val="26"/>
-          <w:szCs w:val="26"/>
+          <w:sz w:val="28"/>
+          <w:szCs w:val="28"/>
           <w:lang w:val="en-US"/>
         </w:rPr>
         <w:t xml:space="preserve"> </w:t>
@@ -872,8 +841,8 @@
           <w:rFonts w:ascii="Times New Roman" w:hAnsi="Times New Roman" w:cs="Times New Roman"/>
           <w:b/>
           <w:bCs/>
-          <w:sz w:val="26"/>
-          <w:szCs w:val="26"/>
+          <w:sz w:val="28"/>
+          <w:szCs w:val="28"/>
           <w:lang w:val="en-US"/>
         </w:rPr>
         <w:t xml:space="preserve">Quá trình </w:t>
@@ -883,8 +852,8 @@
           <w:rFonts w:ascii="Times New Roman" w:hAnsi="Times New Roman" w:cs="Times New Roman"/>
           <w:b/>
           <w:bCs/>
-          <w:sz w:val="26"/>
-          <w:szCs w:val="26"/>
+          <w:sz w:val="28"/>
+          <w:szCs w:val="28"/>
           <w:lang w:val="en-US"/>
         </w:rPr>
         <w:t xml:space="preserve">đảo </w:t>
@@ -894,8 +863,8 @@
           <w:rFonts w:ascii="Times New Roman" w:hAnsi="Times New Roman" w:cs="Times New Roman"/>
           <w:b/>
           <w:bCs/>
-          <w:sz w:val="26"/>
-          <w:szCs w:val="26"/>
+          <w:sz w:val="28"/>
+          <w:szCs w:val="28"/>
           <w:lang w:val="en-US"/>
         </w:rPr>
         <w:t xml:space="preserve">ngược </w:t>
@@ -905,8 +874,8 @@
           <w:rFonts w:ascii="Times New Roman" w:hAnsi="Times New Roman" w:cs="Times New Roman"/>
           <w:b/>
           <w:bCs/>
-          <w:sz w:val="26"/>
-          <w:szCs w:val="26"/>
+          <w:sz w:val="28"/>
+          <w:szCs w:val="28"/>
           <w:lang w:val="en-US"/>
         </w:rPr>
         <w:t>xong tiếp đó đến</w:t>
@@ -916,8 +885,8 @@
           <w:rFonts w:ascii="Times New Roman" w:hAnsi="Times New Roman" w:cs="Times New Roman"/>
           <w:b/>
           <w:bCs/>
-          <w:sz w:val="26"/>
-          <w:szCs w:val="26"/>
+          <w:sz w:val="28"/>
+          <w:szCs w:val="28"/>
           <w:lang w:val="en-US"/>
         </w:rPr>
         <w:t xml:space="preserve"> kỹ thuật chuyển tiếp được gọi là</w:t>
@@ -927,8 +896,8 @@
           <w:rFonts w:ascii="Times New Roman" w:hAnsi="Times New Roman" w:cs="Times New Roman"/>
           <w:b/>
           <w:bCs/>
-          <w:sz w:val="26"/>
-          <w:szCs w:val="26"/>
+          <w:sz w:val="28"/>
+          <w:szCs w:val="28"/>
           <w:lang w:val="en-US"/>
         </w:rPr>
         <w:t xml:space="preserve"> </w:t>
@@ -938,8 +907,8 @@
           <w:rFonts w:ascii="Times New Roman" w:hAnsi="Times New Roman" w:cs="Times New Roman"/>
           <w:b/>
           <w:bCs/>
-          <w:sz w:val="26"/>
-          <w:szCs w:val="26"/>
+          <w:sz w:val="28"/>
+          <w:szCs w:val="28"/>
           <w:lang w:val="en-US"/>
         </w:rPr>
         <w:t xml:space="preserve">tái cấu trúc.) </w:t>
@@ -947,8 +916,8 @@
       <w:r>
         <w:rPr>
           <w:rFonts w:ascii="Times New Roman" w:hAnsi="Times New Roman" w:cs="Times New Roman"/>
-          <w:sz w:val="26"/>
-          <w:szCs w:val="26"/>
+          <w:sz w:val="28"/>
+          <w:szCs w:val="28"/>
           <w:lang w:val="en-US"/>
         </w:rPr>
         <w:t xml:space="preserve">Trong thực tế, việc xây dựng lại các </w:t>
@@ -956,8 +925,8 @@
       <w:r>
         <w:rPr>
           <w:rFonts w:ascii="Times New Roman" w:hAnsi="Times New Roman" w:cs="Times New Roman"/>
-          <w:sz w:val="26"/>
-          <w:szCs w:val="26"/>
+          <w:sz w:val="28"/>
+          <w:szCs w:val="28"/>
           <w:lang w:val="en-US"/>
         </w:rPr>
         <w:t>thông số kỹ thuật</w:t>
@@ -965,8 +934,8 @@
       <w:r>
         <w:rPr>
           <w:rFonts w:ascii="Times New Roman" w:hAnsi="Times New Roman" w:cs="Times New Roman"/>
-          <w:sz w:val="26"/>
-          <w:szCs w:val="26"/>
+          <w:sz w:val="28"/>
+          <w:szCs w:val="28"/>
           <w:lang w:val="en-US"/>
         </w:rPr>
         <w:t xml:space="preserve"> cụ thể là một công việc cực kỳ khó. </w:t>
@@ -974,8 +943,8 @@
       <w:r>
         <w:rPr>
           <w:rFonts w:ascii="Times New Roman" w:hAnsi="Times New Roman" w:cs="Times New Roman"/>
-          <w:sz w:val="26"/>
-          <w:szCs w:val="26"/>
+          <w:sz w:val="28"/>
+          <w:szCs w:val="28"/>
           <w:lang w:val="en-US"/>
         </w:rPr>
         <w:t>Thông thường</w:t>
@@ -983,8 +952,8 @@
       <w:r>
         <w:rPr>
           <w:rFonts w:ascii="Times New Roman" w:hAnsi="Times New Roman" w:cs="Times New Roman"/>
-          <w:sz w:val="26"/>
-          <w:szCs w:val="26"/>
+          <w:sz w:val="28"/>
+          <w:szCs w:val="28"/>
           <w:lang w:val="en-US"/>
         </w:rPr>
         <w:t>, thiết kế</w:t>
@@ -992,8 +961,8 @@
       <w:r>
         <w:rPr>
           <w:rFonts w:ascii="Times New Roman" w:hAnsi="Times New Roman" w:cs="Times New Roman"/>
-          <w:sz w:val="26"/>
-          <w:szCs w:val="26"/>
+          <w:sz w:val="28"/>
+          <w:szCs w:val="28"/>
           <w:lang w:val="en-US"/>
         </w:rPr>
         <w:t xml:space="preserve"> được</w:t>
@@ -1001,8 +970,8 @@
       <w:r>
         <w:rPr>
           <w:rFonts w:ascii="Times New Roman" w:hAnsi="Times New Roman" w:cs="Times New Roman"/>
-          <w:sz w:val="26"/>
-          <w:szCs w:val="26"/>
+          <w:sz w:val="28"/>
+          <w:szCs w:val="28"/>
           <w:lang w:val="en-US"/>
         </w:rPr>
         <w:t xml:space="preserve"> tái tạo được chỉnh sửa và </w:t>
@@ -1012,8 +981,8 @@
           <w:rFonts w:ascii="Times New Roman" w:hAnsi="Times New Roman" w:cs="Times New Roman"/>
           <w:b/>
           <w:bCs/>
-          <w:sz w:val="26"/>
-          <w:szCs w:val="26"/>
+          <w:sz w:val="28"/>
+          <w:szCs w:val="28"/>
           <w:lang w:val="en-US"/>
         </w:rPr>
         <w:t>thiết kế</w:t>
@@ -1023,8 +992,8 @@
           <w:rFonts w:ascii="Times New Roman" w:hAnsi="Times New Roman" w:cs="Times New Roman"/>
           <w:b/>
           <w:bCs/>
-          <w:sz w:val="26"/>
-          <w:szCs w:val="26"/>
+          <w:sz w:val="28"/>
+          <w:szCs w:val="28"/>
           <w:lang w:val="en-US"/>
         </w:rPr>
         <w:t xml:space="preserve"> sau</w:t>
@@ -1034,8 +1003,8 @@
           <w:rFonts w:ascii="Times New Roman" w:hAnsi="Times New Roman" w:cs="Times New Roman"/>
           <w:b/>
           <w:bCs/>
-          <w:sz w:val="26"/>
-          <w:szCs w:val="26"/>
+          <w:sz w:val="28"/>
+          <w:szCs w:val="28"/>
           <w:lang w:val="en-US"/>
         </w:rPr>
         <w:t xml:space="preserve"> chỉnh sửa đó </w:t>
@@ -1045,8 +1014,8 @@
           <w:rFonts w:ascii="Times New Roman" w:hAnsi="Times New Roman" w:cs="Times New Roman"/>
           <w:b/>
           <w:bCs/>
-          <w:sz w:val="26"/>
-          <w:szCs w:val="26"/>
+          <w:sz w:val="28"/>
+          <w:szCs w:val="28"/>
           <w:lang w:val="en-US"/>
         </w:rPr>
         <w:t>được</w:t>
@@ -1054,8 +1023,8 @@
       <w:r>
         <w:rPr>
           <w:rFonts w:ascii="Times New Roman" w:hAnsi="Times New Roman" w:cs="Times New Roman"/>
-          <w:sz w:val="26"/>
-          <w:szCs w:val="26"/>
+          <w:sz w:val="28"/>
+          <w:szCs w:val="28"/>
           <w:lang w:val="en-US"/>
         </w:rPr>
         <w:t xml:space="preserve"> </w:t>
@@ -1065,8 +1034,8 @@
           <w:rFonts w:ascii="Times New Roman" w:hAnsi="Times New Roman" w:cs="Times New Roman"/>
           <w:b/>
           <w:bCs/>
-          <w:sz w:val="26"/>
-          <w:szCs w:val="26"/>
+          <w:sz w:val="28"/>
+          <w:szCs w:val="28"/>
           <w:lang w:val="en-US"/>
         </w:rPr>
         <w:t>triển kh</w:t>
@@ -1076,8 +1045,8 @@
           <w:rFonts w:ascii="Times New Roman" w:hAnsi="Times New Roman" w:cs="Times New Roman"/>
           <w:b/>
           <w:bCs/>
-          <w:sz w:val="26"/>
-          <w:szCs w:val="26"/>
+          <w:sz w:val="28"/>
+          <w:szCs w:val="28"/>
           <w:lang w:val="en-US"/>
         </w:rPr>
         <w:t>ai</w:t>
@@ -1087,8 +1056,8 @@
           <w:rFonts w:ascii="Times New Roman" w:hAnsi="Times New Roman" w:cs="Times New Roman"/>
           <w:b/>
           <w:bCs/>
-          <w:sz w:val="26"/>
-          <w:szCs w:val="26"/>
+          <w:sz w:val="28"/>
+          <w:szCs w:val="28"/>
           <w:lang w:val="en-US"/>
         </w:rPr>
         <w:t xml:space="preserve"> theo kỹ thuật chuyển tiếp</w:t>
@@ -1096,8 +1065,8 @@
       <w:r>
         <w:rPr>
           <w:rFonts w:ascii="Times New Roman" w:hAnsi="Times New Roman" w:cs="Times New Roman"/>
-          <w:sz w:val="26"/>
-          <w:szCs w:val="26"/>
+          <w:sz w:val="28"/>
+          <w:szCs w:val="28"/>
           <w:lang w:val="en-US"/>
         </w:rPr>
         <w:t>.</w:t>
@@ -1107,52 +1076,25 @@
       <w:pPr>
         <w:rPr>
           <w:rFonts w:ascii="Times New Roman" w:hAnsi="Times New Roman" w:cs="Times New Roman"/>
-          <w:sz w:val="26"/>
-          <w:szCs w:val="26"/>
-          <w:lang w:val="en-US"/>
-        </w:rPr>
-      </w:pPr>
-      <w:r>
-        <w:rPr>
-          <w:rFonts w:ascii="Times New Roman" w:hAnsi="Times New Roman" w:cs="Times New Roman"/>
-          <w:sz w:val="26"/>
-          <w:szCs w:val="26"/>
-          <w:lang w:val="en-US"/>
-        </w:rPr>
-        <w:t xml:space="preserve">           Một </w:t>
-      </w:r>
-      <w:r>
-        <w:rPr>
-          <w:rFonts w:ascii="Times New Roman" w:hAnsi="Times New Roman" w:cs="Times New Roman"/>
-          <w:sz w:val="26"/>
-          <w:szCs w:val="26"/>
-          <w:lang w:val="en-US"/>
-        </w:rPr>
-        <w:t xml:space="preserve">hoạt động liên quan thường được thực hiện trong quá trình bảo trì </w:t>
-      </w:r>
-      <w:r>
-        <w:rPr>
-          <w:rFonts w:ascii="Times New Roman" w:hAnsi="Times New Roman" w:cs="Times New Roman"/>
-          <w:sz w:val="26"/>
-          <w:szCs w:val="26"/>
-          <w:lang w:val="en-US"/>
-        </w:rPr>
-        <w:t xml:space="preserve">đó </w:t>
-      </w:r>
-      <w:r>
-        <w:rPr>
-          <w:rFonts w:ascii="Times New Roman" w:hAnsi="Times New Roman" w:cs="Times New Roman"/>
-          <w:sz w:val="26"/>
-          <w:szCs w:val="26"/>
-          <w:lang w:val="en-US"/>
-        </w:rPr>
-        <w:t>là</w:t>
-      </w:r>
-      <w:r>
-        <w:rPr>
-          <w:rFonts w:ascii="Times New Roman" w:hAnsi="Times New Roman" w:cs="Times New Roman"/>
-          <w:sz w:val="26"/>
-          <w:szCs w:val="26"/>
+          <w:sz w:val="28"/>
+          <w:szCs w:val="28"/>
+          <w:lang w:val="en-US"/>
+        </w:rPr>
+      </w:pPr>
+      <w:r>
+        <w:rPr>
+          <w:rFonts w:ascii="Times New Roman" w:hAnsi="Times New Roman" w:cs="Times New Roman"/>
+          <w:sz w:val="28"/>
+          <w:szCs w:val="28"/>
+          <w:lang w:val="en-US"/>
+        </w:rPr>
+        <w:t xml:space="preserve">           Một hoạt động liên quan thường được thực hiện trong quá trình bảo trì đó là</w:t>
+      </w:r>
+      <w:r>
+        <w:rPr>
+          <w:rFonts w:ascii="Times New Roman" w:hAnsi="Times New Roman" w:cs="Times New Roman"/>
+          <w:sz w:val="28"/>
+          <w:szCs w:val="28"/>
           <w:lang w:val="en-US"/>
         </w:rPr>
         <w:t xml:space="preserve"> việc</w:t>
@@ -1160,8 +1102,8 @@
       <w:r>
         <w:rPr>
           <w:rFonts w:ascii="Times New Roman" w:hAnsi="Times New Roman" w:cs="Times New Roman"/>
-          <w:sz w:val="26"/>
-          <w:szCs w:val="26"/>
+          <w:sz w:val="28"/>
+          <w:szCs w:val="28"/>
           <w:lang w:val="en-US"/>
         </w:rPr>
         <w:t xml:space="preserve"> tái cấu trúc. Kỹ thuật đảo ngược đưa sản phẩm từ mức trừu tượng thấp hơn lên mức trừu tượng cao hơn,</w:t>
@@ -1169,8 +1111,8 @@
       <w:r>
         <w:rPr>
           <w:rFonts w:ascii="Times New Roman" w:hAnsi="Times New Roman" w:cs="Times New Roman"/>
-          <w:sz w:val="26"/>
-          <w:szCs w:val="26"/>
+          <w:sz w:val="28"/>
+          <w:szCs w:val="28"/>
           <w:lang w:val="en-US"/>
         </w:rPr>
         <w:t xml:space="preserve"> </w:t>
@@ -1178,8 +1120,8 @@
       <w:r>
         <w:rPr>
           <w:rFonts w:ascii="Times New Roman" w:hAnsi="Times New Roman" w:cs="Times New Roman"/>
-          <w:sz w:val="26"/>
-          <w:szCs w:val="26"/>
+          <w:sz w:val="28"/>
+          <w:szCs w:val="28"/>
           <w:lang w:val="en-US"/>
         </w:rPr>
         <w:t>ví dụ</w:t>
@@ -1189,8 +1131,8 @@
           <w:rFonts w:ascii="Times New Roman" w:hAnsi="Times New Roman" w:cs="Times New Roman"/>
           <w:b/>
           <w:bCs/>
-          <w:sz w:val="26"/>
-          <w:szCs w:val="26"/>
+          <w:sz w:val="28"/>
+          <w:szCs w:val="28"/>
           <w:lang w:val="en-US"/>
         </w:rPr>
         <w:t>, từ</w:t>
@@ -1200,8 +1142,8 @@
           <w:rFonts w:ascii="Times New Roman" w:hAnsi="Times New Roman" w:cs="Times New Roman"/>
           <w:b/>
           <w:bCs/>
-          <w:sz w:val="26"/>
-          <w:szCs w:val="26"/>
+          <w:sz w:val="28"/>
+          <w:szCs w:val="28"/>
           <w:lang w:val="en-US"/>
         </w:rPr>
         <w:t xml:space="preserve"> mức</w:t>
@@ -1211,8 +1153,8 @@
           <w:rFonts w:ascii="Times New Roman" w:hAnsi="Times New Roman" w:cs="Times New Roman"/>
           <w:b/>
           <w:bCs/>
-          <w:sz w:val="26"/>
-          <w:szCs w:val="26"/>
+          <w:sz w:val="28"/>
+          <w:szCs w:val="28"/>
           <w:lang w:val="en-US"/>
         </w:rPr>
         <w:t xml:space="preserve"> </w:t>
@@ -1222,8 +1164,8 @@
           <w:rFonts w:ascii="Times New Roman" w:hAnsi="Times New Roman" w:cs="Times New Roman"/>
           <w:b/>
           <w:bCs/>
-          <w:sz w:val="26"/>
-          <w:szCs w:val="26"/>
+          <w:sz w:val="28"/>
+          <w:szCs w:val="28"/>
           <w:lang w:val="en-US"/>
         </w:rPr>
         <w:t>source code</w:t>
@@ -1233,8 +1175,8 @@
           <w:rFonts w:ascii="Times New Roman" w:hAnsi="Times New Roman" w:cs="Times New Roman"/>
           <w:b/>
           <w:bCs/>
-          <w:sz w:val="26"/>
-          <w:szCs w:val="26"/>
+          <w:sz w:val="28"/>
+          <w:szCs w:val="28"/>
           <w:lang w:val="en-US"/>
         </w:rPr>
         <w:t xml:space="preserve"> </w:t>
@@ -1244,8 +1186,8 @@
           <w:rFonts w:ascii="Times New Roman" w:hAnsi="Times New Roman" w:cs="Times New Roman"/>
           <w:b/>
           <w:bCs/>
-          <w:sz w:val="26"/>
-          <w:szCs w:val="26"/>
+          <w:sz w:val="28"/>
+          <w:szCs w:val="28"/>
           <w:lang w:val="en-US"/>
         </w:rPr>
         <w:t>lên mức</w:t>
@@ -1255,8 +1197,8 @@
           <w:rFonts w:ascii="Times New Roman" w:hAnsi="Times New Roman" w:cs="Times New Roman"/>
           <w:b/>
           <w:bCs/>
-          <w:sz w:val="26"/>
-          <w:szCs w:val="26"/>
+          <w:sz w:val="28"/>
+          <w:szCs w:val="28"/>
           <w:lang w:val="en-US"/>
         </w:rPr>
         <w:t xml:space="preserve"> thiết kế</w:t>
@@ -1264,8 +1206,8 @@
       <w:r>
         <w:rPr>
           <w:rFonts w:ascii="Times New Roman" w:hAnsi="Times New Roman" w:cs="Times New Roman"/>
-          <w:sz w:val="26"/>
-          <w:szCs w:val="26"/>
+          <w:sz w:val="28"/>
+          <w:szCs w:val="28"/>
           <w:lang w:val="en-US"/>
         </w:rPr>
         <w:t>. Kỹ thuật chuyển tiếp đưa sản phẩm từ cấp cao hơn</w:t>
@@ -1273,8 +1215,8 @@
       <w:r>
         <w:rPr>
           <w:rFonts w:ascii="Times New Roman" w:hAnsi="Times New Roman" w:cs="Times New Roman"/>
-          <w:sz w:val="26"/>
-          <w:szCs w:val="26"/>
+          <w:sz w:val="28"/>
+          <w:szCs w:val="28"/>
           <w:lang w:val="en-US"/>
         </w:rPr>
         <w:t xml:space="preserve"> xuống </w:t>
@@ -1282,8 +1224,8 @@
       <w:r>
         <w:rPr>
           <w:rFonts w:ascii="Times New Roman" w:hAnsi="Times New Roman" w:cs="Times New Roman"/>
-          <w:sz w:val="26"/>
-          <w:szCs w:val="26"/>
+          <w:sz w:val="28"/>
+          <w:szCs w:val="28"/>
           <w:lang w:val="en-US"/>
         </w:rPr>
         <w:t>mức độ trừu tượng đến mức thấp hơn. Tuy nhiên, việc tái cấu trúc diễn ra ở cùng một cấp độ.</w:t>
@@ -1293,16 +1235,16 @@
       <w:pPr>
         <w:rPr>
           <w:rFonts w:ascii="Times New Roman" w:hAnsi="Times New Roman" w:cs="Times New Roman"/>
-          <w:sz w:val="26"/>
-          <w:szCs w:val="26"/>
-          <w:lang w:val="en-US"/>
-        </w:rPr>
-      </w:pPr>
-      <w:r>
-        <w:rPr>
-          <w:rFonts w:ascii="Times New Roman" w:hAnsi="Times New Roman" w:cs="Times New Roman"/>
-          <w:sz w:val="26"/>
-          <w:szCs w:val="26"/>
+          <w:sz w:val="28"/>
+          <w:szCs w:val="28"/>
+          <w:lang w:val="en-US"/>
+        </w:rPr>
+      </w:pPr>
+      <w:r>
+        <w:rPr>
+          <w:rFonts w:ascii="Times New Roman" w:hAnsi="Times New Roman" w:cs="Times New Roman"/>
+          <w:sz w:val="28"/>
+          <w:szCs w:val="28"/>
           <w:lang w:val="en-US"/>
         </w:rPr>
         <w:t>Đó là quá trình cải tiến sản phẩm mà không</w:t>
@@ -1310,8 +1252,8 @@
       <w:r>
         <w:rPr>
           <w:rFonts w:ascii="Times New Roman" w:hAnsi="Times New Roman" w:cs="Times New Roman"/>
-          <w:sz w:val="26"/>
-          <w:szCs w:val="26"/>
+          <w:sz w:val="28"/>
+          <w:szCs w:val="28"/>
           <w:lang w:val="en-US"/>
         </w:rPr>
         <w:t xml:space="preserve"> làm</w:t>
@@ -1319,8 +1261,8 @@
       <w:r>
         <w:rPr>
           <w:rFonts w:ascii="Times New Roman" w:hAnsi="Times New Roman" w:cs="Times New Roman"/>
-          <w:sz w:val="26"/>
-          <w:szCs w:val="26"/>
+          <w:sz w:val="28"/>
+          <w:szCs w:val="28"/>
           <w:lang w:val="en-US"/>
         </w:rPr>
         <w:t xml:space="preserve"> thay đổi chức năng của nó. </w:t>
@@ -1330,28 +1272,17 @@
           <w:rFonts w:ascii="Times New Roman" w:hAnsi="Times New Roman" w:cs="Times New Roman"/>
           <w:b/>
           <w:bCs/>
-          <w:sz w:val="26"/>
-          <w:szCs w:val="26"/>
-          <w:lang w:val="en-US"/>
-        </w:rPr>
-        <w:t>Pretty Print</w:t>
-      </w:r>
-      <w:r>
-        <w:rPr>
-          <w:rFonts w:ascii="Times New Roman" w:hAnsi="Times New Roman" w:cs="Times New Roman"/>
-          <w:b/>
-          <w:bCs/>
-          <w:sz w:val="26"/>
-          <w:szCs w:val="26"/>
-          <w:lang w:val="en-US"/>
-        </w:rPr>
-        <w:t>ing</w:t>
-      </w:r>
-      <w:r>
-        <w:rPr>
-          <w:rFonts w:ascii="Times New Roman" w:hAnsi="Times New Roman" w:cs="Times New Roman"/>
-          <w:sz w:val="26"/>
-          <w:szCs w:val="26"/>
+          <w:sz w:val="28"/>
+          <w:szCs w:val="28"/>
+          <w:lang w:val="en-US"/>
+        </w:rPr>
+        <w:t>Pretty Printing</w:t>
+      </w:r>
+      <w:r>
+        <w:rPr>
+          <w:rFonts w:ascii="Times New Roman" w:hAnsi="Times New Roman" w:cs="Times New Roman"/>
+          <w:sz w:val="28"/>
+          <w:szCs w:val="28"/>
           <w:lang w:val="en-US"/>
         </w:rPr>
         <w:t xml:space="preserve"> là một hình thức tái cấu trúc và việc chuyển đổi mã từ</w:t>
@@ -1359,8 +1290,8 @@
       <w:r>
         <w:rPr>
           <w:rFonts w:ascii="Times New Roman" w:hAnsi="Times New Roman" w:cs="Times New Roman"/>
-          <w:sz w:val="26"/>
-          <w:szCs w:val="26"/>
+          <w:sz w:val="28"/>
+          <w:szCs w:val="28"/>
           <w:lang w:val="en-US"/>
         </w:rPr>
         <w:t xml:space="preserve"> hình thức</w:t>
@@ -1368,8 +1299,8 @@
       <w:r>
         <w:rPr>
           <w:rFonts w:ascii="Times New Roman" w:hAnsi="Times New Roman" w:cs="Times New Roman"/>
-          <w:sz w:val="26"/>
-          <w:szCs w:val="26"/>
+          <w:sz w:val="28"/>
+          <w:szCs w:val="28"/>
           <w:lang w:val="en-US"/>
         </w:rPr>
         <w:t xml:space="preserve"> không có cấu trúc sang</w:t>
@@ -1377,8 +1308,8 @@
       <w:r>
         <w:rPr>
           <w:rFonts w:ascii="Times New Roman" w:hAnsi="Times New Roman" w:cs="Times New Roman"/>
-          <w:sz w:val="26"/>
-          <w:szCs w:val="26"/>
+          <w:sz w:val="28"/>
+          <w:szCs w:val="28"/>
           <w:lang w:val="en-US"/>
         </w:rPr>
         <w:t xml:space="preserve"> hình thức</w:t>
@@ -1386,8 +1317,8 @@
       <w:r>
         <w:rPr>
           <w:rFonts w:ascii="Times New Roman" w:hAnsi="Times New Roman" w:cs="Times New Roman"/>
-          <w:sz w:val="26"/>
-          <w:szCs w:val="26"/>
+          <w:sz w:val="28"/>
+          <w:szCs w:val="28"/>
           <w:lang w:val="en-US"/>
         </w:rPr>
         <w:t xml:space="preserve"> có cấu trúc cũng vậy</w:t>
@@ -1395,8 +1326,8 @@
       <w:r>
         <w:rPr>
           <w:rFonts w:ascii="Times New Roman" w:hAnsi="Times New Roman" w:cs="Times New Roman"/>
-          <w:sz w:val="26"/>
-          <w:szCs w:val="26"/>
+          <w:sz w:val="28"/>
+          <w:szCs w:val="28"/>
           <w:lang w:val="en-US"/>
         </w:rPr>
         <w:t>.</w:t>
@@ -1404,8 +1335,8 @@
       <w:r>
         <w:rPr>
           <w:rFonts w:ascii="Times New Roman" w:hAnsi="Times New Roman" w:cs="Times New Roman"/>
-          <w:sz w:val="26"/>
-          <w:szCs w:val="26"/>
+          <w:sz w:val="28"/>
+          <w:szCs w:val="28"/>
           <w:lang w:val="en-US"/>
         </w:rPr>
         <w:t xml:space="preserve"> </w:t>
@@ -1413,8 +1344,8 @@
       <w:r>
         <w:rPr>
           <w:rFonts w:ascii="Times New Roman" w:hAnsi="Times New Roman" w:cs="Times New Roman"/>
-          <w:sz w:val="26"/>
-          <w:szCs w:val="26"/>
+          <w:sz w:val="28"/>
+          <w:szCs w:val="28"/>
           <w:lang w:val="en-US"/>
         </w:rPr>
         <w:t xml:space="preserve">Nói chung, tái cấu trúc được thực hiện để </w:t>
@@ -1422,8 +1353,8 @@
       <w:r>
         <w:rPr>
           <w:rFonts w:ascii="Times New Roman" w:hAnsi="Times New Roman" w:cs="Times New Roman"/>
-          <w:sz w:val="26"/>
-          <w:szCs w:val="26"/>
+          <w:sz w:val="28"/>
+          <w:szCs w:val="28"/>
           <w:lang w:val="en-US"/>
         </w:rPr>
         <w:t>giúp</w:t>
@@ -1431,8 +1362,8 @@
       <w:r>
         <w:rPr>
           <w:rFonts w:ascii="Times New Roman" w:hAnsi="Times New Roman" w:cs="Times New Roman"/>
-          <w:sz w:val="26"/>
-          <w:szCs w:val="26"/>
+          <w:sz w:val="28"/>
+          <w:szCs w:val="28"/>
           <w:lang w:val="en-US"/>
         </w:rPr>
         <w:t xml:space="preserve"> mã nguồn (thiết kế hoặc cơ sở dữ liệu) </w:t>
@@ -1442,8 +1373,8 @@
           <w:rFonts w:ascii="Times New Roman" w:hAnsi="Times New Roman" w:cs="Times New Roman"/>
           <w:b/>
           <w:bCs/>
-          <w:sz w:val="26"/>
-          <w:szCs w:val="26"/>
+          <w:sz w:val="28"/>
+          <w:szCs w:val="28"/>
           <w:lang w:val="en-US"/>
         </w:rPr>
         <w:t>dễ bảo trì hơn</w:t>
@@ -1451,8 +1382,8 @@
       <w:r>
         <w:rPr>
           <w:rFonts w:ascii="Times New Roman" w:hAnsi="Times New Roman" w:cs="Times New Roman"/>
-          <w:sz w:val="26"/>
-          <w:szCs w:val="26"/>
+          <w:sz w:val="28"/>
+          <w:szCs w:val="28"/>
           <w:lang w:val="en-US"/>
         </w:rPr>
         <w:t xml:space="preserve">. Khi một quy trình nhanh (Phần 2.9.5) được sử dụng, </w:t>
@@ -1460,26 +1391,17 @@
       <w:r>
         <w:rPr>
           <w:rFonts w:ascii="Times New Roman" w:hAnsi="Times New Roman" w:cs="Times New Roman"/>
-          <w:sz w:val="26"/>
-          <w:szCs w:val="26"/>
-          <w:lang w:val="en-US"/>
-        </w:rPr>
-        <w:t xml:space="preserve">việc </w:t>
-      </w:r>
-      <w:r>
-        <w:rPr>
-          <w:rFonts w:ascii="Times New Roman" w:hAnsi="Times New Roman" w:cs="Times New Roman"/>
-          <w:sz w:val="26"/>
-          <w:szCs w:val="26"/>
-          <w:lang w:val="en-US"/>
-        </w:rPr>
-        <w:t xml:space="preserve">sửa đổi </w:t>
-      </w:r>
-      <w:r>
-        <w:rPr>
-          <w:rFonts w:ascii="Times New Roman" w:hAnsi="Times New Roman" w:cs="Times New Roman"/>
-          <w:sz w:val="26"/>
-          <w:szCs w:val="26"/>
+          <w:sz w:val="28"/>
+          <w:szCs w:val="28"/>
+          <w:lang w:val="en-US"/>
+        </w:rPr>
+        <w:t xml:space="preserve">việc sửa đổi </w:t>
+      </w:r>
+      <w:r>
+        <w:rPr>
+          <w:rFonts w:ascii="Times New Roman" w:hAnsi="Times New Roman" w:cs="Times New Roman"/>
+          <w:sz w:val="28"/>
+          <w:szCs w:val="28"/>
           <w:lang w:val="en-US"/>
         </w:rPr>
         <w:t>thiết kế</w:t>
@@ -1487,8 +1409,8 @@
       <w:r>
         <w:rPr>
           <w:rFonts w:ascii="Times New Roman" w:hAnsi="Times New Roman" w:cs="Times New Roman"/>
-          <w:sz w:val="26"/>
-          <w:szCs w:val="26"/>
+          <w:sz w:val="28"/>
+          <w:szCs w:val="28"/>
           <w:lang w:val="en-US"/>
         </w:rPr>
         <w:t xml:space="preserve"> </w:t>
@@ -1496,8 +1418,8 @@
       <w:r>
         <w:rPr>
           <w:rFonts w:ascii="Times New Roman" w:hAnsi="Times New Roman" w:cs="Times New Roman"/>
-          <w:sz w:val="26"/>
-          <w:szCs w:val="26"/>
+          <w:sz w:val="28"/>
+          <w:szCs w:val="28"/>
           <w:lang w:val="en-US"/>
         </w:rPr>
         <w:t>được</w:t>
@@ -1505,8 +1427,8 @@
       <w:r>
         <w:rPr>
           <w:rFonts w:ascii="Times New Roman" w:hAnsi="Times New Roman" w:cs="Times New Roman"/>
-          <w:sz w:val="26"/>
-          <w:szCs w:val="26"/>
+          <w:sz w:val="28"/>
+          <w:szCs w:val="28"/>
           <w:lang w:val="en-US"/>
         </w:rPr>
         <w:t xml:space="preserve"> hay còn được</w:t>
@@ -1514,8 +1436,8 @@
       <w:r>
         <w:rPr>
           <w:rFonts w:ascii="Times New Roman" w:hAnsi="Times New Roman" w:cs="Times New Roman"/>
-          <w:sz w:val="26"/>
-          <w:szCs w:val="26"/>
+          <w:sz w:val="28"/>
+          <w:szCs w:val="28"/>
           <w:lang w:val="en-US"/>
         </w:rPr>
         <w:t xml:space="preserve"> gọi là </w:t>
@@ -1523,8 +1445,8 @@
       <w:r>
         <w:rPr>
           <w:rFonts w:ascii="Times New Roman" w:hAnsi="Times New Roman" w:cs="Times New Roman"/>
-          <w:sz w:val="26"/>
-          <w:szCs w:val="26"/>
+          <w:sz w:val="28"/>
+          <w:szCs w:val="28"/>
           <w:lang w:val="en-US"/>
         </w:rPr>
         <w:t>thay đổi cấu trúc mà ko làm thay đổi hành vi bên ngoài của hệ thống (Refactoring)</w:t>
@@ -1532,8 +1454,8 @@
       <w:r>
         <w:rPr>
           <w:rFonts w:ascii="Times New Roman" w:hAnsi="Times New Roman" w:cs="Times New Roman"/>
-          <w:sz w:val="26"/>
-          <w:szCs w:val="26"/>
+          <w:sz w:val="28"/>
+          <w:szCs w:val="28"/>
           <w:lang w:val="en-US"/>
         </w:rPr>
         <w:t xml:space="preserve"> là một ví dụ khác của</w:t>
@@ -1541,8 +1463,8 @@
       <w:r>
         <w:rPr>
           <w:rFonts w:ascii="Times New Roman" w:hAnsi="Times New Roman" w:cs="Times New Roman"/>
-          <w:sz w:val="26"/>
-          <w:szCs w:val="26"/>
+          <w:sz w:val="28"/>
+          <w:szCs w:val="28"/>
           <w:lang w:val="en-US"/>
         </w:rPr>
         <w:t xml:space="preserve"> việc</w:t>
@@ -1550,8 +1472,8 @@
       <w:r>
         <w:rPr>
           <w:rFonts w:ascii="Times New Roman" w:hAnsi="Times New Roman" w:cs="Times New Roman"/>
-          <w:sz w:val="26"/>
-          <w:szCs w:val="26"/>
+          <w:sz w:val="28"/>
+          <w:szCs w:val="28"/>
           <w:lang w:val="en-US"/>
         </w:rPr>
         <w:t xml:space="preserve"> tái cấu trúc.</w:t>
@@ -1559,8 +1481,8 @@
       <w:r>
         <w:rPr>
           <w:rFonts w:ascii="Times New Roman" w:hAnsi="Times New Roman" w:cs="Times New Roman"/>
-          <w:sz w:val="26"/>
-          <w:szCs w:val="26"/>
+          <w:sz w:val="28"/>
+          <w:szCs w:val="28"/>
           <w:lang w:val="en-US"/>
         </w:rPr>
         <w:t xml:space="preserve"> </w:t>
@@ -1570,8 +1492,8 @@
       <w:pPr>
         <w:rPr>
           <w:rFonts w:ascii="Times New Roman" w:hAnsi="Times New Roman" w:cs="Times New Roman"/>
-          <w:sz w:val="26"/>
-          <w:szCs w:val="26"/>
+          <w:sz w:val="28"/>
+          <w:szCs w:val="28"/>
           <w:lang w:val="en-US"/>
         </w:rPr>
       </w:pPr>
@@ -1580,26 +1502,25 @@
       <w:pPr>
         <w:rPr>
           <w:rFonts w:ascii="Times New Roman" w:hAnsi="Times New Roman" w:cs="Times New Roman"/>
-          <w:sz w:val="26"/>
-          <w:szCs w:val="26"/>
-          <w:lang w:val="en-US"/>
-        </w:rPr>
-      </w:pPr>
-      <w:r>
-        <w:rPr>
-          <w:rFonts w:ascii="Times New Roman" w:hAnsi="Times New Roman" w:cs="Times New Roman"/>
-          <w:sz w:val="26"/>
-          <w:szCs w:val="26"/>
-          <w:lang w:val="en-US"/>
-        </w:rPr>
-        <w:lastRenderedPageBreak/>
+          <w:sz w:val="28"/>
+          <w:szCs w:val="28"/>
+          <w:lang w:val="en-US"/>
+        </w:rPr>
+      </w:pPr>
+      <w:r>
+        <w:rPr>
+          <w:rFonts w:ascii="Times New Roman" w:hAnsi="Times New Roman" w:cs="Times New Roman"/>
+          <w:sz w:val="28"/>
+          <w:szCs w:val="28"/>
+          <w:lang w:val="en-US"/>
+        </w:rPr>
         <w:t xml:space="preserve">Tình huống </w:t>
       </w:r>
       <w:r>
         <w:rPr>
           <w:rFonts w:ascii="Times New Roman" w:hAnsi="Times New Roman" w:cs="Times New Roman"/>
-          <w:sz w:val="26"/>
-          <w:szCs w:val="26"/>
+          <w:sz w:val="28"/>
+          <w:szCs w:val="28"/>
           <w:lang w:val="en-US"/>
         </w:rPr>
         <w:t>xấu</w:t>
@@ -1607,8 +1528,8 @@
       <w:r>
         <w:rPr>
           <w:rFonts w:ascii="Times New Roman" w:hAnsi="Times New Roman" w:cs="Times New Roman"/>
-          <w:sz w:val="26"/>
-          <w:szCs w:val="26"/>
+          <w:sz w:val="28"/>
+          <w:szCs w:val="28"/>
           <w:lang w:val="en-US"/>
         </w:rPr>
         <w:t xml:space="preserve"> hơn xảy ra nếu mã nguồn bị mất và phiên bản </w:t>
@@ -1616,8 +1537,8 @@
       <w:r>
         <w:rPr>
           <w:rFonts w:ascii="Times New Roman" w:hAnsi="Times New Roman" w:cs="Times New Roman"/>
-          <w:sz w:val="26"/>
-          <w:szCs w:val="26"/>
+          <w:sz w:val="28"/>
+          <w:szCs w:val="28"/>
           <w:lang w:val="en-US"/>
         </w:rPr>
         <w:t>chạy được</w:t>
@@ -1625,8 +1546,8 @@
       <w:r>
         <w:rPr>
           <w:rFonts w:ascii="Times New Roman" w:hAnsi="Times New Roman" w:cs="Times New Roman"/>
-          <w:sz w:val="26"/>
-          <w:szCs w:val="26"/>
+          <w:sz w:val="28"/>
+          <w:szCs w:val="28"/>
           <w:lang w:val="en-US"/>
         </w:rPr>
         <w:t xml:space="preserve"> của sản phẩm là tất cả những gì có sẵn. </w:t>
@@ -1634,8 +1555,8 @@
       <w:r>
         <w:rPr>
           <w:rFonts w:ascii="Times New Roman" w:hAnsi="Times New Roman" w:cs="Times New Roman"/>
-          <w:sz w:val="26"/>
-          <w:szCs w:val="26"/>
+          <w:sz w:val="28"/>
+          <w:szCs w:val="28"/>
           <w:lang w:val="en-US"/>
         </w:rPr>
         <w:t>Nhìn thoáng</w:t>
@@ -1643,8 +1564,8 @@
       <w:r>
         <w:rPr>
           <w:rFonts w:ascii="Times New Roman" w:hAnsi="Times New Roman" w:cs="Times New Roman"/>
-          <w:sz w:val="26"/>
-          <w:szCs w:val="26"/>
+          <w:sz w:val="28"/>
+          <w:szCs w:val="28"/>
           <w:lang w:val="en-US"/>
         </w:rPr>
         <w:t>, có vẻ như đây là cách duy nhất có thể để tạo lại</w:t>
@@ -1652,8 +1573,8 @@
       <w:r>
         <w:rPr>
           <w:rFonts w:ascii="Times New Roman" w:hAnsi="Times New Roman" w:cs="Times New Roman"/>
-          <w:sz w:val="26"/>
-          <w:szCs w:val="26"/>
+          <w:sz w:val="28"/>
+          <w:szCs w:val="28"/>
           <w:lang w:val="en-US"/>
         </w:rPr>
         <w:t xml:space="preserve"> </w:t>
@@ -1661,8 +1582,8 @@
       <w:r>
         <w:rPr>
           <w:rFonts w:ascii="Times New Roman" w:hAnsi="Times New Roman" w:cs="Times New Roman"/>
-          <w:sz w:val="26"/>
-          <w:szCs w:val="26"/>
+          <w:sz w:val="28"/>
+          <w:szCs w:val="28"/>
           <w:lang w:val="en-US"/>
         </w:rPr>
         <w:t xml:space="preserve">mã nguồn là sử dụng trình </w:t>
@@ -1670,8 +1591,8 @@
       <w:r>
         <w:rPr>
           <w:rFonts w:ascii="Times New Roman" w:hAnsi="Times New Roman" w:cs="Times New Roman"/>
-          <w:sz w:val="26"/>
-          <w:szCs w:val="26"/>
+          <w:sz w:val="28"/>
+          <w:szCs w:val="28"/>
           <w:lang w:val="en-US"/>
         </w:rPr>
         <w:t>phân dịch</w:t>
@@ -1679,8 +1600,8 @@
       <w:r>
         <w:rPr>
           <w:rFonts w:ascii="Times New Roman" w:hAnsi="Times New Roman" w:cs="Times New Roman"/>
-          <w:sz w:val="26"/>
-          <w:szCs w:val="26"/>
+          <w:sz w:val="28"/>
+          <w:szCs w:val="28"/>
           <w:lang w:val="en-US"/>
         </w:rPr>
         <w:t>(Disasembler)</w:t>
@@ -1688,8 +1609,8 @@
       <w:r>
         <w:rPr>
           <w:rFonts w:ascii="Times New Roman" w:hAnsi="Times New Roman" w:cs="Times New Roman"/>
-          <w:sz w:val="26"/>
-          <w:szCs w:val="26"/>
+          <w:sz w:val="28"/>
+          <w:szCs w:val="28"/>
           <w:lang w:val="en-US"/>
         </w:rPr>
         <w:t xml:space="preserve"> để tạo mã </w:t>
@@ -1697,8 +1618,8 @@
       <w:r>
         <w:rPr>
           <w:rFonts w:ascii="Times New Roman" w:hAnsi="Times New Roman" w:cs="Times New Roman"/>
-          <w:sz w:val="26"/>
-          <w:szCs w:val="26"/>
+          <w:sz w:val="28"/>
+          <w:szCs w:val="28"/>
           <w:lang w:val="en-US"/>
         </w:rPr>
         <w:t>máy</w:t>
@@ -1706,8 +1627,8 @@
       <w:r>
         <w:rPr>
           <w:rFonts w:ascii="Times New Roman" w:hAnsi="Times New Roman" w:cs="Times New Roman"/>
-          <w:sz w:val="26"/>
-          <w:szCs w:val="26"/>
+          <w:sz w:val="28"/>
+          <w:szCs w:val="28"/>
           <w:lang w:val="en-US"/>
         </w:rPr>
         <w:t xml:space="preserve"> và sau đó </w:t>
@@ -1715,8 +1636,8 @@
       <w:r>
         <w:rPr>
           <w:rFonts w:ascii="Times New Roman" w:hAnsi="Times New Roman" w:cs="Times New Roman"/>
-          <w:sz w:val="26"/>
-          <w:szCs w:val="26"/>
+          <w:sz w:val="28"/>
+          <w:szCs w:val="28"/>
           <w:lang w:val="en-US"/>
         </w:rPr>
         <w:t xml:space="preserve">tạo </w:t>
@@ -1724,8 +1645,8 @@
       <w:r>
         <w:rPr>
           <w:rFonts w:ascii="Times New Roman" w:hAnsi="Times New Roman" w:cs="Times New Roman"/>
-          <w:sz w:val="26"/>
-          <w:szCs w:val="26"/>
+          <w:sz w:val="28"/>
+          <w:szCs w:val="28"/>
           <w:lang w:val="en-US"/>
         </w:rPr>
         <w:t>một công cụ</w:t>
@@ -1735,16 +1656,16 @@
       <w:pPr>
         <w:rPr>
           <w:rFonts w:ascii="Times New Roman" w:hAnsi="Times New Roman" w:cs="Times New Roman"/>
-          <w:sz w:val="26"/>
-          <w:szCs w:val="26"/>
-          <w:lang w:val="en-US"/>
-        </w:rPr>
-      </w:pPr>
-      <w:r>
-        <w:rPr>
-          <w:rFonts w:ascii="Times New Roman" w:hAnsi="Times New Roman" w:cs="Times New Roman"/>
-          <w:sz w:val="26"/>
-          <w:szCs w:val="26"/>
+          <w:sz w:val="28"/>
+          <w:szCs w:val="28"/>
+          <w:lang w:val="en-US"/>
+        </w:rPr>
+      </w:pPr>
+      <w:r>
+        <w:rPr>
+          <w:rFonts w:ascii="Times New Roman" w:hAnsi="Times New Roman" w:cs="Times New Roman"/>
+          <w:sz w:val="28"/>
+          <w:szCs w:val="28"/>
           <w:lang w:val="en-US"/>
         </w:rPr>
         <w:t>(có thể được gọi là trình biên dịch ngược) để cố gắng</w:t>
@@ -1752,8 +1673,8 @@
       <w:r>
         <w:rPr>
           <w:rFonts w:ascii="Times New Roman" w:hAnsi="Times New Roman" w:cs="Times New Roman"/>
-          <w:sz w:val="26"/>
-          <w:szCs w:val="26"/>
+          <w:sz w:val="28"/>
+          <w:szCs w:val="28"/>
           <w:lang w:val="en-US"/>
         </w:rPr>
         <w:t xml:space="preserve"> tái</w:t>
@@ -1761,8 +1682,8 @@
       <w:r>
         <w:rPr>
           <w:rFonts w:ascii="Times New Roman" w:hAnsi="Times New Roman" w:cs="Times New Roman"/>
-          <w:sz w:val="26"/>
-          <w:szCs w:val="26"/>
+          <w:sz w:val="28"/>
+          <w:szCs w:val="28"/>
           <w:lang w:val="en-US"/>
         </w:rPr>
         <w:t xml:space="preserve"> tạo mã</w:t>
@@ -1770,8 +1691,8 @@
       <w:r>
         <w:rPr>
           <w:rFonts w:ascii="Times New Roman" w:hAnsi="Times New Roman" w:cs="Times New Roman"/>
-          <w:sz w:val="26"/>
-          <w:szCs w:val="26"/>
+          <w:sz w:val="28"/>
+          <w:szCs w:val="28"/>
           <w:lang w:val="en-US"/>
         </w:rPr>
         <w:t xml:space="preserve"> của</w:t>
@@ -1779,8 +1700,8 @@
       <w:r>
         <w:rPr>
           <w:rFonts w:ascii="Times New Roman" w:hAnsi="Times New Roman" w:cs="Times New Roman"/>
-          <w:sz w:val="26"/>
-          <w:szCs w:val="26"/>
+          <w:sz w:val="28"/>
+          <w:szCs w:val="28"/>
           <w:lang w:val="en-US"/>
         </w:rPr>
         <w:t xml:space="preserve"> ngôn ngữ cấp cao ban đầu.</w:t>
@@ -1788,8 +1709,8 @@
       <w:r>
         <w:rPr>
           <w:rFonts w:ascii="Times New Roman" w:hAnsi="Times New Roman" w:cs="Times New Roman"/>
-          <w:sz w:val="26"/>
-          <w:szCs w:val="26"/>
+          <w:sz w:val="28"/>
+          <w:szCs w:val="28"/>
           <w:lang w:val="en-US"/>
         </w:rPr>
         <w:t>Phương pháp này có một số vấn đề khó có thể tránh được</w:t>
@@ -1797,8 +1718,8 @@
       <w:r>
         <w:rPr>
           <w:rFonts w:ascii="Times New Roman" w:hAnsi="Times New Roman" w:cs="Times New Roman"/>
-          <w:sz w:val="26"/>
-          <w:szCs w:val="26"/>
+          <w:sz w:val="28"/>
+          <w:szCs w:val="28"/>
           <w:lang w:val="en-US"/>
         </w:rPr>
         <w:t xml:space="preserve"> như</w:t>
@@ -1806,8 +1727,8 @@
       <w:r>
         <w:rPr>
           <w:rFonts w:ascii="Times New Roman" w:hAnsi="Times New Roman" w:cs="Times New Roman"/>
-          <w:sz w:val="26"/>
-          <w:szCs w:val="26"/>
+          <w:sz w:val="28"/>
+          <w:szCs w:val="28"/>
           <w:lang w:val="en-US"/>
         </w:rPr>
         <w:t>:</w:t>
@@ -1818,16 +1739,16 @@
         <w:ind w:firstLine="720"/>
         <w:rPr>
           <w:rFonts w:ascii="Times New Roman" w:hAnsi="Times New Roman" w:cs="Times New Roman"/>
-          <w:sz w:val="26"/>
-          <w:szCs w:val="26"/>
-          <w:lang w:val="en-US"/>
-        </w:rPr>
-      </w:pPr>
-      <w:r>
-        <w:rPr>
-          <w:rFonts w:ascii="Times New Roman" w:hAnsi="Times New Roman" w:cs="Times New Roman"/>
-          <w:sz w:val="26"/>
-          <w:szCs w:val="26"/>
+          <w:sz w:val="28"/>
+          <w:szCs w:val="28"/>
+          <w:lang w:val="en-US"/>
+        </w:rPr>
+      </w:pPr>
+      <w:r>
+        <w:rPr>
+          <w:rFonts w:ascii="Times New Roman" w:hAnsi="Times New Roman" w:cs="Times New Roman"/>
+          <w:sz w:val="28"/>
+          <w:szCs w:val="28"/>
           <w:lang w:val="en-US"/>
         </w:rPr>
         <w:t xml:space="preserve"> • Tên của các biến sẽ bị mất </w:t>
@@ -1835,8 +1756,8 @@
       <w:r>
         <w:rPr>
           <w:rFonts w:ascii="Times New Roman" w:hAnsi="Times New Roman" w:cs="Times New Roman"/>
-          <w:sz w:val="26"/>
-          <w:szCs w:val="26"/>
+          <w:sz w:val="28"/>
+          <w:szCs w:val="28"/>
           <w:lang w:val="en-US"/>
         </w:rPr>
         <w:t>là hệ</w:t>
@@ -1844,8 +1765,8 @@
       <w:r>
         <w:rPr>
           <w:rFonts w:ascii="Times New Roman" w:hAnsi="Times New Roman" w:cs="Times New Roman"/>
-          <w:sz w:val="26"/>
-          <w:szCs w:val="26"/>
+          <w:sz w:val="28"/>
+          <w:szCs w:val="28"/>
           <w:lang w:val="en-US"/>
         </w:rPr>
         <w:t xml:space="preserve"> quả của </w:t>
@@ -1853,8 +1774,8 @@
       <w:r>
         <w:rPr>
           <w:rFonts w:ascii="Times New Roman" w:hAnsi="Times New Roman" w:cs="Times New Roman"/>
-          <w:sz w:val="26"/>
-          <w:szCs w:val="26"/>
+          <w:sz w:val="28"/>
+          <w:szCs w:val="28"/>
           <w:lang w:val="en-US"/>
         </w:rPr>
         <w:t xml:space="preserve">việc </w:t>
@@ -1862,8 +1783,8 @@
       <w:r>
         <w:rPr>
           <w:rFonts w:ascii="Times New Roman" w:hAnsi="Times New Roman" w:cs="Times New Roman"/>
-          <w:sz w:val="26"/>
-          <w:szCs w:val="26"/>
+          <w:sz w:val="28"/>
+          <w:szCs w:val="28"/>
           <w:lang w:val="en-US"/>
         </w:rPr>
         <w:t>biên dịch</w:t>
@@ -1871,8 +1792,8 @@
       <w:r>
         <w:rPr>
           <w:rFonts w:ascii="Times New Roman" w:hAnsi="Times New Roman" w:cs="Times New Roman"/>
-          <w:sz w:val="26"/>
-          <w:szCs w:val="26"/>
+          <w:sz w:val="28"/>
+          <w:szCs w:val="28"/>
           <w:lang w:val="en-US"/>
         </w:rPr>
         <w:t xml:space="preserve"> ngược</w:t>
@@ -1880,8 +1801,8 @@
       <w:r>
         <w:rPr>
           <w:rFonts w:ascii="Times New Roman" w:hAnsi="Times New Roman" w:cs="Times New Roman"/>
-          <w:sz w:val="26"/>
-          <w:szCs w:val="26"/>
+          <w:sz w:val="28"/>
+          <w:szCs w:val="28"/>
           <w:lang w:val="en-US"/>
         </w:rPr>
         <w:t>.</w:t>
@@ -1892,16 +1813,16 @@
         <w:ind w:firstLine="720"/>
         <w:rPr>
           <w:rFonts w:ascii="Times New Roman" w:hAnsi="Times New Roman" w:cs="Times New Roman"/>
-          <w:sz w:val="26"/>
-          <w:szCs w:val="26"/>
-          <w:lang w:val="en-US"/>
-        </w:rPr>
-      </w:pPr>
-      <w:r>
-        <w:rPr>
-          <w:rFonts w:ascii="Times New Roman" w:hAnsi="Times New Roman" w:cs="Times New Roman"/>
-          <w:sz w:val="26"/>
-          <w:szCs w:val="26"/>
+          <w:sz w:val="28"/>
+          <w:szCs w:val="28"/>
+          <w:lang w:val="en-US"/>
+        </w:rPr>
+      </w:pPr>
+      <w:r>
+        <w:rPr>
+          <w:rFonts w:ascii="Times New Roman" w:hAnsi="Times New Roman" w:cs="Times New Roman"/>
+          <w:sz w:val="28"/>
+          <w:szCs w:val="28"/>
           <w:lang w:val="en-US"/>
         </w:rPr>
         <w:t xml:space="preserve"> • Nhiều trình biên dịch tối ưu hóa mã</w:t>
@@ -1909,8 +1830,8 @@
       <w:r>
         <w:rPr>
           <w:rFonts w:ascii="Times New Roman" w:hAnsi="Times New Roman" w:cs="Times New Roman"/>
-          <w:sz w:val="26"/>
-          <w:szCs w:val="26"/>
+          <w:sz w:val="28"/>
+          <w:szCs w:val="28"/>
           <w:lang w:val="en-US"/>
         </w:rPr>
         <w:t xml:space="preserve"> mà</w:t>
@@ -1918,8 +1839,8 @@
       <w:r>
         <w:rPr>
           <w:rFonts w:ascii="Times New Roman" w:hAnsi="Times New Roman" w:cs="Times New Roman"/>
-          <w:sz w:val="26"/>
-          <w:szCs w:val="26"/>
+          <w:sz w:val="28"/>
+          <w:szCs w:val="28"/>
           <w:lang w:val="en-US"/>
         </w:rPr>
         <w:t xml:space="preserve"> bằng 1 cách nào đó</w:t>
@@ -1927,8 +1848,8 @@
       <w:r>
         <w:rPr>
           <w:rFonts w:ascii="Times New Roman" w:hAnsi="Times New Roman" w:cs="Times New Roman"/>
-          <w:sz w:val="26"/>
-          <w:szCs w:val="26"/>
+          <w:sz w:val="28"/>
+          <w:szCs w:val="28"/>
           <w:lang w:val="en-US"/>
         </w:rPr>
         <w:t xml:space="preserve"> gây khó khăn cho việc </w:t>
@@ -1936,8 +1857,8 @@
       <w:r>
         <w:rPr>
           <w:rFonts w:ascii="Times New Roman" w:hAnsi="Times New Roman" w:cs="Times New Roman"/>
-          <w:sz w:val="26"/>
-          <w:szCs w:val="26"/>
+          <w:sz w:val="28"/>
+          <w:szCs w:val="28"/>
           <w:lang w:val="en-US"/>
         </w:rPr>
         <w:t xml:space="preserve">cố gắng tái </w:t>
@@ -1945,8 +1866,8 @@
       <w:r>
         <w:rPr>
           <w:rFonts w:ascii="Times New Roman" w:hAnsi="Times New Roman" w:cs="Times New Roman"/>
-          <w:sz w:val="26"/>
-          <w:szCs w:val="26"/>
+          <w:sz w:val="28"/>
+          <w:szCs w:val="28"/>
           <w:lang w:val="en-US"/>
         </w:rPr>
         <w:t>tạo mã nguồn.</w:t>
@@ -1957,16 +1878,16 @@
         <w:ind w:firstLine="720"/>
         <w:rPr>
           <w:rFonts w:ascii="Times New Roman" w:hAnsi="Times New Roman" w:cs="Times New Roman"/>
-          <w:sz w:val="26"/>
-          <w:szCs w:val="26"/>
-          <w:lang w:val="en-US"/>
-        </w:rPr>
-      </w:pPr>
-      <w:r>
-        <w:rPr>
-          <w:rFonts w:ascii="Times New Roman" w:hAnsi="Times New Roman" w:cs="Times New Roman"/>
-          <w:sz w:val="26"/>
-          <w:szCs w:val="26"/>
+          <w:sz w:val="28"/>
+          <w:szCs w:val="28"/>
+          <w:lang w:val="en-US"/>
+        </w:rPr>
+      </w:pPr>
+      <w:r>
+        <w:rPr>
+          <w:rFonts w:ascii="Times New Roman" w:hAnsi="Times New Roman" w:cs="Times New Roman"/>
+          <w:sz w:val="28"/>
+          <w:szCs w:val="28"/>
           <w:lang w:val="en-US"/>
         </w:rPr>
         <w:t xml:space="preserve"> • Một cấu trúc chẳng hạn như một vòng lặp trong trình hợp dịch</w:t>
@@ -1974,8 +1895,8 @@
       <w:r>
         <w:rPr>
           <w:rFonts w:ascii="Times New Roman" w:hAnsi="Times New Roman" w:cs="Times New Roman"/>
-          <w:sz w:val="26"/>
-          <w:szCs w:val="26"/>
+          <w:sz w:val="28"/>
+          <w:szCs w:val="28"/>
           <w:lang w:val="en-US"/>
         </w:rPr>
         <w:t xml:space="preserve"> hoàn toàn</w:t>
@@ -1983,8 +1904,8 @@
       <w:r>
         <w:rPr>
           <w:rFonts w:ascii="Times New Roman" w:hAnsi="Times New Roman" w:cs="Times New Roman"/>
-          <w:sz w:val="26"/>
-          <w:szCs w:val="26"/>
+          <w:sz w:val="28"/>
+          <w:szCs w:val="28"/>
           <w:lang w:val="en-US"/>
         </w:rPr>
         <w:t xml:space="preserve"> có thể </w:t>
@@ -1992,8 +1913,8 @@
       <w:r>
         <w:rPr>
           <w:rFonts w:ascii="Times New Roman" w:hAnsi="Times New Roman" w:cs="Times New Roman"/>
-          <w:sz w:val="26"/>
-          <w:szCs w:val="26"/>
+          <w:sz w:val="28"/>
+          <w:szCs w:val="28"/>
           <w:lang w:val="en-US"/>
         </w:rPr>
         <w:t>giống</w:t>
@@ -2001,8 +1922,8 @@
       <w:r>
         <w:rPr>
           <w:rFonts w:ascii="Times New Roman" w:hAnsi="Times New Roman" w:cs="Times New Roman"/>
-          <w:sz w:val="26"/>
-          <w:szCs w:val="26"/>
+          <w:sz w:val="28"/>
+          <w:szCs w:val="28"/>
           <w:lang w:val="en-US"/>
         </w:rPr>
         <w:t xml:space="preserve"> với một số</w:t>
@@ -2010,8 +1931,8 @@
       <w:r>
         <w:rPr>
           <w:rFonts w:ascii="Times New Roman" w:hAnsi="Times New Roman" w:cs="Times New Roman"/>
-          <w:sz w:val="26"/>
-          <w:szCs w:val="26"/>
+          <w:sz w:val="28"/>
+          <w:szCs w:val="28"/>
           <w:lang w:val="en-US"/>
         </w:rPr>
         <w:t xml:space="preserve"> </w:t>
@@ -2019,8 +1940,8 @@
       <w:r>
         <w:rPr>
           <w:rFonts w:ascii="Times New Roman" w:hAnsi="Times New Roman" w:cs="Times New Roman"/>
-          <w:sz w:val="26"/>
-          <w:szCs w:val="26"/>
+          <w:sz w:val="28"/>
+          <w:szCs w:val="28"/>
           <w:lang w:val="en-US"/>
         </w:rPr>
         <w:t>cấu trúc có trong mã nguồn.</w:t>
@@ -2031,16 +1952,16 @@
         <w:ind w:firstLine="720"/>
         <w:rPr>
           <w:rFonts w:ascii="Times New Roman" w:hAnsi="Times New Roman" w:cs="Times New Roman"/>
-          <w:sz w:val="26"/>
-          <w:szCs w:val="26"/>
-          <w:lang w:val="en-US"/>
-        </w:rPr>
-      </w:pPr>
-      <w:r>
-        <w:rPr>
-          <w:rFonts w:ascii="Times New Roman" w:hAnsi="Times New Roman" w:cs="Times New Roman"/>
-          <w:sz w:val="26"/>
-          <w:szCs w:val="26"/>
+          <w:sz w:val="28"/>
+          <w:szCs w:val="28"/>
+          <w:lang w:val="en-US"/>
+        </w:rPr>
+      </w:pPr>
+      <w:r>
+        <w:rPr>
+          <w:rFonts w:ascii="Times New Roman" w:hAnsi="Times New Roman" w:cs="Times New Roman"/>
+          <w:sz w:val="28"/>
+          <w:szCs w:val="28"/>
           <w:lang w:val="en-US"/>
         </w:rPr>
         <w:t xml:space="preserve"> Do đó, trên thực tế, sản phẩm </w:t>
@@ -2048,8 +1969,8 @@
       <w:r>
         <w:rPr>
           <w:rFonts w:ascii="Times New Roman" w:hAnsi="Times New Roman" w:cs="Times New Roman"/>
-          <w:sz w:val="26"/>
-          <w:szCs w:val="26"/>
+          <w:sz w:val="28"/>
+          <w:szCs w:val="28"/>
           <w:lang w:val="en-US"/>
         </w:rPr>
         <w:t xml:space="preserve">đang </w:t>
@@ -2057,8 +1978,8 @@
       <w:r>
         <w:rPr>
           <w:rFonts w:ascii="Times New Roman" w:hAnsi="Times New Roman" w:cs="Times New Roman"/>
-          <w:sz w:val="26"/>
-          <w:szCs w:val="26"/>
+          <w:sz w:val="28"/>
+          <w:szCs w:val="28"/>
           <w:lang w:val="en-US"/>
         </w:rPr>
         <w:t>tồn tại</w:t>
@@ -2066,8 +1987,8 @@
       <w:r>
         <w:rPr>
           <w:rFonts w:ascii="Times New Roman" w:hAnsi="Times New Roman" w:cs="Times New Roman"/>
-          <w:sz w:val="26"/>
-          <w:szCs w:val="26"/>
+          <w:sz w:val="28"/>
+          <w:szCs w:val="28"/>
           <w:lang w:val="en-US"/>
         </w:rPr>
         <w:t xml:space="preserve"> được coi như</w:t>
@@ -2075,8 +1996,8 @@
       <w:r>
         <w:rPr>
           <w:rFonts w:ascii="Times New Roman" w:hAnsi="Times New Roman" w:cs="Times New Roman"/>
-          <w:sz w:val="26"/>
-          <w:szCs w:val="26"/>
+          <w:sz w:val="28"/>
+          <w:szCs w:val="28"/>
           <w:lang w:val="en-US"/>
         </w:rPr>
         <w:t xml:space="preserve"> là</w:t>
@@ -2084,8 +2005,8 @@
       <w:r>
         <w:rPr>
           <w:rFonts w:ascii="Times New Roman" w:hAnsi="Times New Roman" w:cs="Times New Roman"/>
-          <w:sz w:val="26"/>
-          <w:szCs w:val="26"/>
+          <w:sz w:val="28"/>
+          <w:szCs w:val="28"/>
           <w:lang w:val="en-US"/>
         </w:rPr>
         <w:t xml:space="preserve"> một hộp đen và kỹ thuật đảo ngược được sử dụng để suy ra các thông số kỹ thuật từ hoạt động của sản phẩm hiện tại. </w:t>
@@ -2095,8 +2016,8 @@
           <w:rFonts w:ascii="Times New Roman" w:hAnsi="Times New Roman" w:cs="Times New Roman"/>
           <w:b/>
           <w:bCs/>
-          <w:sz w:val="26"/>
-          <w:szCs w:val="26"/>
+          <w:sz w:val="28"/>
+          <w:szCs w:val="28"/>
           <w:lang w:val="en-US"/>
         </w:rPr>
         <w:t>Các</w:t>
@@ -2106,8 +2027,8 @@
           <w:rFonts w:ascii="Times New Roman" w:hAnsi="Times New Roman" w:cs="Times New Roman"/>
           <w:b/>
           <w:bCs/>
-          <w:sz w:val="26"/>
-          <w:szCs w:val="26"/>
+          <w:sz w:val="28"/>
+          <w:szCs w:val="28"/>
           <w:lang w:val="en-US"/>
         </w:rPr>
         <w:t xml:space="preserve"> </w:t>
@@ -2117,8 +2038,8 @@
           <w:rFonts w:ascii="Times New Roman" w:hAnsi="Times New Roman" w:cs="Times New Roman"/>
           <w:b/>
           <w:bCs/>
-          <w:sz w:val="26"/>
-          <w:szCs w:val="26"/>
+          <w:sz w:val="28"/>
+          <w:szCs w:val="28"/>
           <w:lang w:val="en-US"/>
         </w:rPr>
         <w:t xml:space="preserve">các thông số kỹ thuật </w:t>
@@ -2128,8 +2049,8 @@
           <w:rFonts w:ascii="Times New Roman" w:hAnsi="Times New Roman" w:cs="Times New Roman"/>
           <w:b/>
           <w:bCs/>
-          <w:sz w:val="26"/>
-          <w:szCs w:val="26"/>
+          <w:sz w:val="28"/>
+          <w:szCs w:val="28"/>
           <w:lang w:val="en-US"/>
         </w:rPr>
         <w:t>có được từ việc</w:t>
@@ -2139,8 +2060,8 @@
           <w:rFonts w:ascii="Times New Roman" w:hAnsi="Times New Roman" w:cs="Times New Roman"/>
           <w:b/>
           <w:bCs/>
-          <w:sz w:val="26"/>
-          <w:szCs w:val="26"/>
+          <w:sz w:val="28"/>
+          <w:szCs w:val="28"/>
           <w:lang w:val="en-US"/>
         </w:rPr>
         <w:t xml:space="preserve"> </w:t>
@@ -2150,8 +2071,8 @@
           <w:rFonts w:ascii="Times New Roman" w:hAnsi="Times New Roman" w:cs="Times New Roman"/>
           <w:b/>
           <w:bCs/>
-          <w:sz w:val="26"/>
-          <w:szCs w:val="26"/>
+          <w:sz w:val="28"/>
+          <w:szCs w:val="28"/>
           <w:lang w:val="en-US"/>
         </w:rPr>
         <w:t>tái cấu trúc</w:t>
@@ -2161,8 +2082,8 @@
           <w:rFonts w:ascii="Times New Roman" w:hAnsi="Times New Roman" w:cs="Times New Roman"/>
           <w:b/>
           <w:bCs/>
-          <w:sz w:val="26"/>
-          <w:szCs w:val="26"/>
+          <w:sz w:val="28"/>
+          <w:szCs w:val="28"/>
           <w:lang w:val="en-US"/>
         </w:rPr>
         <w:t xml:space="preserve"> được sửa đổi theo yêu cầu và một phiên bản mới của sản phẩm </w:t>
@@ -2172,8 +2093,8 @@
           <w:rFonts w:ascii="Times New Roman" w:hAnsi="Times New Roman" w:cs="Times New Roman"/>
           <w:b/>
           <w:bCs/>
-          <w:sz w:val="26"/>
-          <w:szCs w:val="26"/>
+          <w:sz w:val="28"/>
+          <w:szCs w:val="28"/>
           <w:lang w:val="en-US"/>
         </w:rPr>
         <w:t>được triển khai theo kỹ thuật</w:t>
@@ -2183,8 +2104,8 @@
           <w:rFonts w:ascii="Times New Roman" w:hAnsi="Times New Roman" w:cs="Times New Roman"/>
           <w:b/>
           <w:bCs/>
-          <w:sz w:val="26"/>
-          <w:szCs w:val="26"/>
+          <w:sz w:val="28"/>
+          <w:szCs w:val="28"/>
           <w:lang w:val="en-US"/>
         </w:rPr>
         <w:t xml:space="preserve"> </w:t>
@@ -2194,8 +2115,8 @@
           <w:rFonts w:ascii="Times New Roman" w:hAnsi="Times New Roman" w:cs="Times New Roman"/>
           <w:b/>
           <w:bCs/>
-          <w:sz w:val="26"/>
-          <w:szCs w:val="26"/>
+          <w:sz w:val="28"/>
+          <w:szCs w:val="28"/>
           <w:lang w:val="en-US"/>
         </w:rPr>
         <w:t>chuyển tiếp từ các thông số kỹ thuật đó.</w:t>
@@ -2205,18 +2126,18 @@
       <w:pPr>
         <w:rPr>
           <w:rFonts w:ascii="Times New Roman" w:hAnsi="Times New Roman" w:cs="Times New Roman"/>
-          <w:sz w:val="26"/>
-          <w:szCs w:val="26"/>
-          <w:lang w:val="en-US"/>
-        </w:rPr>
-      </w:pPr>
-      <w:r>
-        <w:rPr>
-          <w:rFonts w:ascii="Times New Roman" w:hAnsi="Times New Roman" w:cs="Times New Roman"/>
-          <w:b/>
-          <w:bCs/>
-          <w:sz w:val="26"/>
-          <w:szCs w:val="26"/>
+          <w:sz w:val="28"/>
+          <w:szCs w:val="28"/>
+          <w:lang w:val="en-US"/>
+        </w:rPr>
+      </w:pPr>
+      <w:r>
+        <w:rPr>
+          <w:rFonts w:ascii="Times New Roman" w:hAnsi="Times New Roman" w:cs="Times New Roman"/>
+          <w:b/>
+          <w:bCs/>
+          <w:sz w:val="28"/>
+          <w:szCs w:val="28"/>
           <w:lang w:val="en-US"/>
         </w:rPr>
         <w:tab/>
@@ -2226,16 +2147,16 @@
       <w:pPr>
         <w:rPr>
           <w:rFonts w:ascii="Times New Roman" w:hAnsi="Times New Roman" w:cs="Times New Roman"/>
-          <w:sz w:val="26"/>
-          <w:szCs w:val="26"/>
-          <w:lang w:val="en-US"/>
-        </w:rPr>
-      </w:pPr>
-      <w:r>
-        <w:rPr>
-          <w:rFonts w:ascii="Times New Roman" w:hAnsi="Times New Roman" w:cs="Times New Roman"/>
-          <w:sz w:val="26"/>
-          <w:szCs w:val="26"/>
+          <w:sz w:val="28"/>
+          <w:szCs w:val="28"/>
+          <w:lang w:val="en-US"/>
+        </w:rPr>
+      </w:pPr>
+      <w:r>
+        <w:rPr>
+          <w:rFonts w:ascii="Times New Roman" w:hAnsi="Times New Roman" w:cs="Times New Roman"/>
+          <w:sz w:val="28"/>
+          <w:szCs w:val="28"/>
           <w:lang w:val="en-US"/>
         </w:rPr>
         <w:tab/>
@@ -2245,16 +2166,16 @@
       <w:pPr>
         <w:rPr>
           <w:rFonts w:ascii="Times New Roman" w:hAnsi="Times New Roman" w:cs="Times New Roman"/>
-          <w:sz w:val="26"/>
-          <w:szCs w:val="26"/>
-          <w:lang w:val="en-US"/>
-        </w:rPr>
-      </w:pPr>
-      <w:r>
-        <w:rPr>
-          <w:rFonts w:ascii="Times New Roman" w:hAnsi="Times New Roman" w:cs="Times New Roman"/>
-          <w:sz w:val="26"/>
-          <w:szCs w:val="26"/>
+          <w:sz w:val="28"/>
+          <w:szCs w:val="28"/>
+          <w:lang w:val="en-US"/>
+        </w:rPr>
+      </w:pPr>
+      <w:r>
+        <w:rPr>
+          <w:rFonts w:ascii="Times New Roman" w:hAnsi="Times New Roman" w:cs="Times New Roman"/>
+          <w:sz w:val="28"/>
+          <w:szCs w:val="28"/>
           <w:lang w:val="en-US"/>
         </w:rPr>
         <w:br w:type="page"/>
@@ -2264,18 +2185,18 @@
       <w:pPr>
         <w:rPr>
           <w:rFonts w:ascii="Times New Roman" w:hAnsi="Times New Roman" w:cs="Times New Roman"/>
-          <w:sz w:val="26"/>
-          <w:szCs w:val="26"/>
-          <w:lang w:val="en-US"/>
-        </w:rPr>
-      </w:pPr>
-      <w:r>
-        <w:rPr>
-          <w:rFonts w:ascii="Times New Roman" w:hAnsi="Times New Roman" w:cs="Times New Roman"/>
-          <w:b/>
-          <w:bCs/>
-          <w:sz w:val="26"/>
-          <w:szCs w:val="26"/>
+          <w:sz w:val="28"/>
+          <w:szCs w:val="28"/>
+          <w:lang w:val="en-US"/>
+        </w:rPr>
+      </w:pPr>
+      <w:r>
+        <w:rPr>
+          <w:rFonts w:ascii="Times New Roman" w:hAnsi="Times New Roman" w:cs="Times New Roman"/>
+          <w:b/>
+          <w:bCs/>
+          <w:sz w:val="28"/>
+          <w:szCs w:val="28"/>
           <w:lang w:val="en-US"/>
         </w:rPr>
         <w:lastRenderedPageBreak/>
@@ -2286,16 +2207,16 @@
       <w:pPr>
         <w:rPr>
           <w:rFonts w:ascii="Times New Roman" w:hAnsi="Times New Roman" w:cs="Times New Roman"/>
-          <w:sz w:val="26"/>
-          <w:szCs w:val="26"/>
-          <w:lang w:val="en-US"/>
-        </w:rPr>
-      </w:pPr>
-      <w:r>
-        <w:rPr>
-          <w:rFonts w:ascii="Times New Roman" w:hAnsi="Times New Roman" w:cs="Times New Roman"/>
-          <w:sz w:val="26"/>
-          <w:szCs w:val="26"/>
+          <w:sz w:val="28"/>
+          <w:szCs w:val="28"/>
+          <w:lang w:val="en-US"/>
+        </w:rPr>
+      </w:pPr>
+      <w:r>
+        <w:rPr>
+          <w:rFonts w:ascii="Times New Roman" w:hAnsi="Times New Roman" w:cs="Times New Roman"/>
+          <w:sz w:val="28"/>
+          <w:szCs w:val="28"/>
           <w:lang w:val="en-US"/>
         </w:rPr>
         <w:tab/>
@@ -2303,35 +2224,17 @@
       <w:r>
         <w:rPr>
           <w:rFonts w:ascii="Times New Roman" w:hAnsi="Times New Roman" w:cs="Times New Roman"/>
-          <w:sz w:val="26"/>
-          <w:szCs w:val="26"/>
-          <w:lang w:val="en-US"/>
-        </w:rPr>
-        <w:t>Trong khi sản phẩm đang được phát triển, nhiều thành viên của nhóm phát triển có</w:t>
-      </w:r>
-      <w:r>
-        <w:rPr>
-          <w:rFonts w:ascii="Times New Roman" w:hAnsi="Times New Roman" w:cs="Times New Roman"/>
-          <w:sz w:val="26"/>
-          <w:szCs w:val="26"/>
-          <w:lang w:val="en-US"/>
-        </w:rPr>
-        <w:t xml:space="preserve"> cái nhìn </w:t>
-      </w:r>
-      <w:r>
-        <w:rPr>
-          <w:rFonts w:ascii="Times New Roman" w:hAnsi="Times New Roman" w:cs="Times New Roman"/>
-          <w:sz w:val="26"/>
-          <w:szCs w:val="26"/>
-          <w:lang w:val="en-US"/>
-        </w:rPr>
-        <w:t xml:space="preserve">tổng quan về toàn bộ sản phẩm, nhưng do sự luân chuyển nhân sự </w:t>
-      </w:r>
-      <w:r>
-        <w:rPr>
-          <w:rFonts w:ascii="Times New Roman" w:hAnsi="Times New Roman" w:cs="Times New Roman"/>
-          <w:sz w:val="26"/>
-          <w:szCs w:val="26"/>
+          <w:sz w:val="28"/>
+          <w:szCs w:val="28"/>
+          <w:lang w:val="en-US"/>
+        </w:rPr>
+        <w:t xml:space="preserve">Trong khi sản phẩm đang được phát triển, nhiều thành viên của nhóm phát triển có cái nhìn tổng quan về toàn bộ sản phẩm, nhưng do sự luân chuyển nhân sự </w:t>
+      </w:r>
+      <w:r>
+        <w:rPr>
+          <w:rFonts w:ascii="Times New Roman" w:hAnsi="Times New Roman" w:cs="Times New Roman"/>
+          <w:sz w:val="28"/>
+          <w:szCs w:val="28"/>
           <w:lang w:val="en-US"/>
         </w:rPr>
         <w:t xml:space="preserve">chóng mặt </w:t>
@@ -2339,8 +2242,8 @@
       <w:r>
         <w:rPr>
           <w:rFonts w:ascii="Times New Roman" w:hAnsi="Times New Roman" w:cs="Times New Roman"/>
-          <w:sz w:val="26"/>
-          <w:szCs w:val="26"/>
+          <w:sz w:val="28"/>
+          <w:szCs w:val="28"/>
           <w:lang w:val="en-US"/>
         </w:rPr>
         <w:t xml:space="preserve">trong ngành công nghiệp máy tính, </w:t>
@@ -2348,8 +2251,8 @@
       <w:r>
         <w:rPr>
           <w:rFonts w:ascii="Times New Roman" w:hAnsi="Times New Roman" w:cs="Times New Roman"/>
-          <w:sz w:val="26"/>
-          <w:szCs w:val="26"/>
+          <w:sz w:val="28"/>
+          <w:szCs w:val="28"/>
           <w:lang w:val="en-US"/>
         </w:rPr>
         <w:t>chưa</w:t>
@@ -2357,8 +2260,8 @@
       <w:r>
         <w:rPr>
           <w:rFonts w:ascii="Times New Roman" w:hAnsi="Times New Roman" w:cs="Times New Roman"/>
-          <w:sz w:val="26"/>
-          <w:szCs w:val="26"/>
+          <w:sz w:val="28"/>
+          <w:szCs w:val="28"/>
           <w:lang w:val="en-US"/>
         </w:rPr>
         <w:t xml:space="preserve"> chắc rằng các thành viên của nhóm bảo trì sau giao hàng</w:t>
@@ -2366,8 +2269,8 @@
       <w:r>
         <w:rPr>
           <w:rFonts w:ascii="Times New Roman" w:hAnsi="Times New Roman" w:cs="Times New Roman"/>
-          <w:sz w:val="26"/>
-          <w:szCs w:val="26"/>
+          <w:sz w:val="28"/>
+          <w:szCs w:val="28"/>
           <w:lang w:val="en-US"/>
         </w:rPr>
         <w:t xml:space="preserve"> có</w:t>
@@ -2375,8 +2278,8 @@
       <w:r>
         <w:rPr>
           <w:rFonts w:ascii="Times New Roman" w:hAnsi="Times New Roman" w:cs="Times New Roman"/>
-          <w:sz w:val="26"/>
-          <w:szCs w:val="26"/>
+          <w:sz w:val="28"/>
+          <w:szCs w:val="28"/>
           <w:lang w:val="en-US"/>
         </w:rPr>
         <w:t xml:space="preserve"> tham gia vào </w:t>
@@ -2384,8 +2287,8 @@
       <w:r>
         <w:rPr>
           <w:rFonts w:ascii="Times New Roman" w:hAnsi="Times New Roman" w:cs="Times New Roman"/>
-          <w:sz w:val="26"/>
-          <w:szCs w:val="26"/>
+          <w:sz w:val="28"/>
+          <w:szCs w:val="28"/>
           <w:lang w:val="en-US"/>
         </w:rPr>
         <w:t xml:space="preserve">việc </w:t>
@@ -2393,8 +2296,8 @@
       <w:r>
         <w:rPr>
           <w:rFonts w:ascii="Times New Roman" w:hAnsi="Times New Roman" w:cs="Times New Roman"/>
-          <w:sz w:val="26"/>
-          <w:szCs w:val="26"/>
+          <w:sz w:val="28"/>
+          <w:szCs w:val="28"/>
           <w:lang w:val="en-US"/>
         </w:rPr>
         <w:t>phát triển ban đầu</w:t>
@@ -2402,8 +2305,8 @@
       <w:r>
         <w:rPr>
           <w:rFonts w:ascii="Times New Roman" w:hAnsi="Times New Roman" w:cs="Times New Roman"/>
-          <w:sz w:val="26"/>
-          <w:szCs w:val="26"/>
+          <w:sz w:val="28"/>
+          <w:szCs w:val="28"/>
           <w:lang w:val="en-US"/>
         </w:rPr>
         <w:t xml:space="preserve"> ủa dự án</w:t>
@@ -2411,8 +2314,8 @@
       <w:r>
         <w:rPr>
           <w:rFonts w:ascii="Times New Roman" w:hAnsi="Times New Roman" w:cs="Times New Roman"/>
-          <w:sz w:val="26"/>
-          <w:szCs w:val="26"/>
+          <w:sz w:val="28"/>
+          <w:szCs w:val="28"/>
           <w:lang w:val="en-US"/>
         </w:rPr>
         <w:t xml:space="preserve">. Do đó, người bảo trì </w:t>
@@ -2420,8 +2323,8 @@
       <w:r>
         <w:rPr>
           <w:rFonts w:ascii="Times New Roman" w:hAnsi="Times New Roman" w:cs="Times New Roman"/>
-          <w:sz w:val="26"/>
-          <w:szCs w:val="26"/>
+          <w:sz w:val="28"/>
+          <w:szCs w:val="28"/>
           <w:lang w:val="en-US"/>
         </w:rPr>
         <w:t xml:space="preserve">thường nhìn </w:t>
@@ -2429,8 +2332,8 @@
       <w:r>
         <w:rPr>
           <w:rFonts w:ascii="Times New Roman" w:hAnsi="Times New Roman" w:cs="Times New Roman"/>
-          <w:sz w:val="26"/>
-          <w:szCs w:val="26"/>
+          <w:sz w:val="28"/>
+          <w:szCs w:val="28"/>
           <w:lang w:val="en-US"/>
         </w:rPr>
         <w:t>sản phẩm</w:t>
@@ -2438,8 +2341,8 @@
       <w:r>
         <w:rPr>
           <w:rFonts w:ascii="Times New Roman" w:hAnsi="Times New Roman" w:cs="Times New Roman"/>
-          <w:sz w:val="26"/>
-          <w:szCs w:val="26"/>
+          <w:sz w:val="28"/>
+          <w:szCs w:val="28"/>
           <w:lang w:val="en-US"/>
         </w:rPr>
         <w:t xml:space="preserve"> giống</w:t>
@@ -2447,8 +2350,8 @@
       <w:r>
         <w:rPr>
           <w:rFonts w:ascii="Times New Roman" w:hAnsi="Times New Roman" w:cs="Times New Roman"/>
-          <w:sz w:val="26"/>
-          <w:szCs w:val="26"/>
+          <w:sz w:val="28"/>
+          <w:szCs w:val="28"/>
           <w:lang w:val="en-US"/>
         </w:rPr>
         <w:t xml:space="preserve"> như một tập hợp các thành phần có liên quan lỏng lẻo và thường không </w:t>
@@ -2456,8 +2359,8 @@
       <w:r>
         <w:rPr>
           <w:rFonts w:ascii="Times New Roman" w:hAnsi="Times New Roman" w:cs="Times New Roman"/>
-          <w:sz w:val="26"/>
-          <w:szCs w:val="26"/>
+          <w:sz w:val="28"/>
+          <w:szCs w:val="28"/>
           <w:lang w:val="en-US"/>
         </w:rPr>
         <w:t xml:space="preserve">nhận thức được </w:t>
@@ -2465,8 +2368,8 @@
       <w:r>
         <w:rPr>
           <w:rFonts w:ascii="Times New Roman" w:hAnsi="Times New Roman" w:cs="Times New Roman"/>
-          <w:sz w:val="26"/>
-          <w:szCs w:val="26"/>
+          <w:sz w:val="28"/>
+          <w:szCs w:val="28"/>
           <w:lang w:val="en-US"/>
         </w:rPr>
         <w:t>rằng thay đổi đối với</w:t>
@@ -2474,8 +2377,8 @@
       <w:r>
         <w:rPr>
           <w:rFonts w:ascii="Times New Roman" w:hAnsi="Times New Roman" w:cs="Times New Roman"/>
-          <w:sz w:val="26"/>
-          <w:szCs w:val="26"/>
+          <w:sz w:val="28"/>
+          <w:szCs w:val="28"/>
           <w:lang w:val="en-US"/>
         </w:rPr>
         <w:t xml:space="preserve"> </w:t>
@@ -2483,8 +2386,8 @@
       <w:r>
         <w:rPr>
           <w:rFonts w:ascii="Times New Roman" w:hAnsi="Times New Roman" w:cs="Times New Roman"/>
-          <w:sz w:val="26"/>
-          <w:szCs w:val="26"/>
+          <w:sz w:val="28"/>
+          <w:szCs w:val="28"/>
           <w:lang w:val="en-US"/>
         </w:rPr>
         <w:t xml:space="preserve">một mã tạo tác có thể ảnh hưởng nghiêm trọng đến một hoặc nhiều </w:t>
@@ -2492,8 +2395,8 @@
       <w:r>
         <w:rPr>
           <w:rFonts w:ascii="Times New Roman" w:hAnsi="Times New Roman" w:cs="Times New Roman"/>
-          <w:sz w:val="26"/>
-          <w:szCs w:val="26"/>
+          <w:sz w:val="28"/>
+          <w:szCs w:val="28"/>
           <w:lang w:val="en-US"/>
         </w:rPr>
         <w:t>tạo tác</w:t>
@@ -2501,8 +2404,8 @@
       <w:r>
         <w:rPr>
           <w:rFonts w:ascii="Times New Roman" w:hAnsi="Times New Roman" w:cs="Times New Roman"/>
-          <w:sz w:val="26"/>
-          <w:szCs w:val="26"/>
+          <w:sz w:val="28"/>
+          <w:szCs w:val="28"/>
           <w:lang w:val="en-US"/>
         </w:rPr>
         <w:t xml:space="preserve"> </w:t>
@@ -2510,8 +2413,8 @@
       <w:r>
         <w:rPr>
           <w:rFonts w:ascii="Times New Roman" w:hAnsi="Times New Roman" w:cs="Times New Roman"/>
-          <w:sz w:val="26"/>
-          <w:szCs w:val="26"/>
+          <w:sz w:val="28"/>
+          <w:szCs w:val="28"/>
           <w:lang w:val="en-US"/>
         </w:rPr>
         <w:t xml:space="preserve">khác </w:t>
@@ -2519,8 +2422,8 @@
       <w:r>
         <w:rPr>
           <w:rFonts w:ascii="Times New Roman" w:hAnsi="Times New Roman" w:cs="Times New Roman"/>
-          <w:sz w:val="26"/>
-          <w:szCs w:val="26"/>
+          <w:sz w:val="28"/>
+          <w:szCs w:val="28"/>
           <w:lang w:val="en-US"/>
         </w:rPr>
         <w:t xml:space="preserve">nói riêng </w:t>
@@ -2528,8 +2431,8 @@
       <w:r>
         <w:rPr>
           <w:rFonts w:ascii="Times New Roman" w:hAnsi="Times New Roman" w:cs="Times New Roman"/>
-          <w:sz w:val="26"/>
-          <w:szCs w:val="26"/>
+          <w:sz w:val="28"/>
+          <w:szCs w:val="28"/>
           <w:lang w:val="en-US"/>
         </w:rPr>
         <w:t xml:space="preserve">và </w:t>
@@ -2537,8 +2440,8 @@
       <w:r>
         <w:rPr>
           <w:rFonts w:ascii="Times New Roman" w:hAnsi="Times New Roman" w:cs="Times New Roman"/>
-          <w:sz w:val="26"/>
-          <w:szCs w:val="26"/>
+          <w:sz w:val="28"/>
+          <w:szCs w:val="28"/>
           <w:lang w:val="en-US"/>
         </w:rPr>
         <w:t>cả</w:t>
@@ -2546,8 +2449,8 @@
       <w:r>
         <w:rPr>
           <w:rFonts w:ascii="Times New Roman" w:hAnsi="Times New Roman" w:cs="Times New Roman"/>
-          <w:sz w:val="26"/>
-          <w:szCs w:val="26"/>
+          <w:sz w:val="28"/>
+          <w:szCs w:val="28"/>
           <w:lang w:val="en-US"/>
         </w:rPr>
         <w:t xml:space="preserve"> sản phẩm</w:t>
@@ -2555,8 +2458,8 @@
       <w:r>
         <w:rPr>
           <w:rFonts w:ascii="Times New Roman" w:hAnsi="Times New Roman" w:cs="Times New Roman"/>
-          <w:sz w:val="26"/>
-          <w:szCs w:val="26"/>
+          <w:sz w:val="28"/>
+          <w:szCs w:val="28"/>
           <w:lang w:val="en-US"/>
         </w:rPr>
         <w:t xml:space="preserve"> </w:t>
@@ -2564,8 +2467,8 @@
       <w:r>
         <w:rPr>
           <w:rFonts w:ascii="Times New Roman" w:hAnsi="Times New Roman" w:cs="Times New Roman"/>
-          <w:sz w:val="26"/>
-          <w:szCs w:val="26"/>
+          <w:sz w:val="28"/>
+          <w:szCs w:val="28"/>
           <w:lang w:val="en-US"/>
         </w:rPr>
         <w:t>nói chung. Ngay cả khi người bảo trì muốn hiểu mọi khía cạnh của sản phẩm</w:t>
@@ -2573,8 +2476,8 @@
       <w:r>
         <w:rPr>
           <w:rFonts w:ascii="Times New Roman" w:hAnsi="Times New Roman" w:cs="Times New Roman"/>
-          <w:sz w:val="26"/>
-          <w:szCs w:val="26"/>
+          <w:sz w:val="28"/>
+          <w:szCs w:val="28"/>
           <w:lang w:val="en-US"/>
         </w:rPr>
         <w:t xml:space="preserve"> thì á</w:t>
@@ -2582,8 +2485,8 @@
       <w:r>
         <w:rPr>
           <w:rFonts w:ascii="Times New Roman" w:hAnsi="Times New Roman" w:cs="Times New Roman"/>
-          <w:sz w:val="26"/>
-          <w:szCs w:val="26"/>
+          <w:sz w:val="28"/>
+          <w:szCs w:val="28"/>
           <w:lang w:val="en-US"/>
         </w:rPr>
         <w:t xml:space="preserve">p lực </w:t>
@@ -2591,8 +2494,8 @@
       <w:r>
         <w:rPr>
           <w:rFonts w:ascii="Times New Roman" w:hAnsi="Times New Roman" w:cs="Times New Roman"/>
-          <w:sz w:val="26"/>
-          <w:szCs w:val="26"/>
+          <w:sz w:val="28"/>
+          <w:szCs w:val="28"/>
           <w:lang w:val="en-US"/>
         </w:rPr>
         <w:t>phải</w:t>
@@ -2600,8 +2503,8 @@
       <w:r>
         <w:rPr>
           <w:rFonts w:ascii="Times New Roman" w:hAnsi="Times New Roman" w:cs="Times New Roman"/>
-          <w:sz w:val="26"/>
-          <w:szCs w:val="26"/>
+          <w:sz w:val="28"/>
+          <w:szCs w:val="28"/>
           <w:lang w:val="en-US"/>
         </w:rPr>
         <w:t xml:space="preserve"> sửa chữa hoặc mở rộng sản phẩm nói chung </w:t>
@@ -2609,8 +2512,8 @@
       <w:r>
         <w:rPr>
           <w:rFonts w:ascii="Times New Roman" w:hAnsi="Times New Roman" w:cs="Times New Roman"/>
-          <w:sz w:val="26"/>
-          <w:szCs w:val="26"/>
+          <w:sz w:val="28"/>
+          <w:szCs w:val="28"/>
           <w:lang w:val="en-US"/>
         </w:rPr>
         <w:t xml:space="preserve">không </w:t>
@@ -2618,8 +2521,8 @@
       <w:r>
         <w:rPr>
           <w:rFonts w:ascii="Times New Roman" w:hAnsi="Times New Roman" w:cs="Times New Roman"/>
-          <w:sz w:val="26"/>
-          <w:szCs w:val="26"/>
+          <w:sz w:val="28"/>
+          <w:szCs w:val="28"/>
           <w:lang w:val="en-US"/>
         </w:rPr>
         <w:t>cho phép</w:t>
@@ -2627,8 +2530,8 @@
       <w:r>
         <w:rPr>
           <w:rFonts w:ascii="Times New Roman" w:hAnsi="Times New Roman" w:cs="Times New Roman"/>
-          <w:sz w:val="26"/>
-          <w:szCs w:val="26"/>
+          <w:sz w:val="28"/>
+          <w:szCs w:val="28"/>
           <w:lang w:val="en-US"/>
         </w:rPr>
         <w:t xml:space="preserve"> người bảo trì có thời gian </w:t>
@@ -2636,8 +2539,8 @@
       <w:r>
         <w:rPr>
           <w:rFonts w:ascii="Times New Roman" w:hAnsi="Times New Roman" w:cs="Times New Roman"/>
-          <w:sz w:val="26"/>
-          <w:szCs w:val="26"/>
+          <w:sz w:val="28"/>
+          <w:szCs w:val="28"/>
           <w:lang w:val="en-US"/>
         </w:rPr>
         <w:t xml:space="preserve">cần thiết để đạt được điều này. Hơn nữa, trong nhiều trường hợp, </w:t>
@@ -2645,8 +2548,8 @@
       <w:r>
         <w:rPr>
           <w:rFonts w:ascii="Times New Roman" w:hAnsi="Times New Roman" w:cs="Times New Roman"/>
-          <w:sz w:val="26"/>
-          <w:szCs w:val="26"/>
+          <w:sz w:val="28"/>
+          <w:szCs w:val="28"/>
           <w:lang w:val="en-US"/>
         </w:rPr>
         <w:t>gần như không có chút</w:t>
@@ -2654,8 +2557,8 @@
       <w:r>
         <w:rPr>
           <w:rFonts w:ascii="Times New Roman" w:hAnsi="Times New Roman" w:cs="Times New Roman"/>
-          <w:sz w:val="26"/>
-          <w:szCs w:val="26"/>
+          <w:sz w:val="28"/>
+          <w:szCs w:val="28"/>
           <w:lang w:val="en-US"/>
         </w:rPr>
         <w:t xml:space="preserve"> tài liệu</w:t>
@@ -2663,8 +2566,8 @@
       <w:r>
         <w:rPr>
           <w:rFonts w:ascii="Times New Roman" w:hAnsi="Times New Roman" w:cs="Times New Roman"/>
-          <w:sz w:val="26"/>
-          <w:szCs w:val="26"/>
+          <w:sz w:val="28"/>
+          <w:szCs w:val="28"/>
           <w:lang w:val="en-US"/>
         </w:rPr>
         <w:t xml:space="preserve"> nào</w:t>
@@ -2672,8 +2575,8 @@
       <w:r>
         <w:rPr>
           <w:rFonts w:ascii="Times New Roman" w:hAnsi="Times New Roman" w:cs="Times New Roman"/>
-          <w:sz w:val="26"/>
-          <w:szCs w:val="26"/>
+          <w:sz w:val="28"/>
+          <w:szCs w:val="28"/>
           <w:lang w:val="en-US"/>
         </w:rPr>
         <w:t xml:space="preserve"> để hỗ trợ việc đạt được hiểu biết đó. Một cách để giảm thiểu</w:t>
@@ -2681,8 +2584,8 @@
       <w:r>
         <w:rPr>
           <w:rFonts w:ascii="Times New Roman" w:hAnsi="Times New Roman" w:cs="Times New Roman"/>
-          <w:sz w:val="26"/>
-          <w:szCs w:val="26"/>
+          <w:sz w:val="28"/>
+          <w:szCs w:val="28"/>
           <w:lang w:val="en-US"/>
         </w:rPr>
         <w:t xml:space="preserve"> khó khăn</w:t>
@@ -2690,8 +2593,8 @@
       <w:r>
         <w:rPr>
           <w:rFonts w:ascii="Times New Roman" w:hAnsi="Times New Roman" w:cs="Times New Roman"/>
-          <w:sz w:val="26"/>
-          <w:szCs w:val="26"/>
+          <w:sz w:val="28"/>
+          <w:szCs w:val="28"/>
           <w:lang w:val="en-US"/>
         </w:rPr>
         <w:t xml:space="preserve"> này</w:t>
@@ -2699,8 +2602,8 @@
       <w:r>
         <w:rPr>
           <w:rFonts w:ascii="Times New Roman" w:hAnsi="Times New Roman" w:cs="Times New Roman"/>
-          <w:sz w:val="26"/>
-          <w:szCs w:val="26"/>
+          <w:sz w:val="28"/>
+          <w:szCs w:val="28"/>
           <w:lang w:val="en-US"/>
         </w:rPr>
         <w:t xml:space="preserve"> </w:t>
@@ -2708,8 +2611,8 @@
       <w:r>
         <w:rPr>
           <w:rFonts w:ascii="Times New Roman" w:hAnsi="Times New Roman" w:cs="Times New Roman"/>
-          <w:sz w:val="26"/>
-          <w:szCs w:val="26"/>
+          <w:sz w:val="28"/>
+          <w:szCs w:val="28"/>
           <w:lang w:val="en-US"/>
         </w:rPr>
         <w:t xml:space="preserve">là sử dụng kiểm tra hồi quy, nghĩa là kiểm tra sản phẩm đã thay đổi </w:t>
@@ -2717,8 +2620,8 @@
       <w:r>
         <w:rPr>
           <w:rFonts w:ascii="Times New Roman" w:hAnsi="Times New Roman" w:cs="Times New Roman"/>
-          <w:sz w:val="26"/>
-          <w:szCs w:val="26"/>
+          <w:sz w:val="28"/>
+          <w:szCs w:val="28"/>
           <w:lang w:val="en-US"/>
         </w:rPr>
         <w:t xml:space="preserve">sử dụng các test case trước đó </w:t>
@@ -2726,8 +2629,8 @@
       <w:r>
         <w:rPr>
           <w:rFonts w:ascii="Times New Roman" w:hAnsi="Times New Roman" w:cs="Times New Roman"/>
-          <w:sz w:val="26"/>
-          <w:szCs w:val="26"/>
+          <w:sz w:val="28"/>
+          <w:szCs w:val="28"/>
           <w:lang w:val="en-US"/>
         </w:rPr>
         <w:t xml:space="preserve">để đảm bảo rằng </w:t>
@@ -2735,8 +2638,8 @@
       <w:r>
         <w:rPr>
           <w:rFonts w:ascii="Times New Roman" w:hAnsi="Times New Roman" w:cs="Times New Roman"/>
-          <w:sz w:val="26"/>
-          <w:szCs w:val="26"/>
+          <w:sz w:val="28"/>
+          <w:szCs w:val="28"/>
           <w:lang w:val="en-US"/>
         </w:rPr>
         <w:t>sản phẩm</w:t>
@@ -2744,8 +2647,8 @@
       <w:r>
         <w:rPr>
           <w:rFonts w:ascii="Times New Roman" w:hAnsi="Times New Roman" w:cs="Times New Roman"/>
-          <w:sz w:val="26"/>
-          <w:szCs w:val="26"/>
+          <w:sz w:val="28"/>
+          <w:szCs w:val="28"/>
           <w:lang w:val="en-US"/>
         </w:rPr>
         <w:t xml:space="preserve"> vẫn hoạt động chính xác.</w:t>
@@ -2755,34 +2658,26 @@
       <w:pPr>
         <w:rPr>
           <w:rFonts w:ascii="Times New Roman" w:hAnsi="Times New Roman" w:cs="Times New Roman"/>
-          <w:sz w:val="26"/>
-          <w:szCs w:val="26"/>
-          <w:lang w:val="en-US"/>
-        </w:rPr>
-      </w:pPr>
-      <w:r>
-        <w:rPr>
-          <w:rFonts w:ascii="Times New Roman" w:hAnsi="Times New Roman" w:cs="Times New Roman"/>
-          <w:sz w:val="26"/>
-          <w:szCs w:val="26"/>
+          <w:sz w:val="28"/>
+          <w:szCs w:val="28"/>
+          <w:lang w:val="en-US"/>
+        </w:rPr>
+      </w:pPr>
+      <w:r>
+        <w:rPr>
+          <w:rFonts w:ascii="Times New Roman" w:hAnsi="Times New Roman" w:cs="Times New Roman"/>
+          <w:sz w:val="28"/>
+          <w:szCs w:val="28"/>
           <w:lang w:val="en-US"/>
         </w:rPr>
         <w:tab/>
-      </w:r>
-      <w:r>
-        <w:rPr>
-          <w:rFonts w:ascii="Times New Roman" w:hAnsi="Times New Roman" w:cs="Times New Roman"/>
-          <w:sz w:val="26"/>
-          <w:szCs w:val="26"/>
-          <w:lang w:val="en-US"/>
-        </w:rPr>
         <w:t xml:space="preserve">Vì lý do này, </w:t>
       </w:r>
       <w:r>
         <w:rPr>
           <w:rFonts w:ascii="Times New Roman" w:hAnsi="Times New Roman" w:cs="Times New Roman"/>
-          <w:sz w:val="26"/>
-          <w:szCs w:val="26"/>
+          <w:sz w:val="28"/>
+          <w:szCs w:val="28"/>
           <w:lang w:val="en-US"/>
         </w:rPr>
         <w:t>việc</w:t>
@@ -2790,8 +2685,8 @@
       <w:r>
         <w:rPr>
           <w:rFonts w:ascii="Times New Roman" w:hAnsi="Times New Roman" w:cs="Times New Roman"/>
-          <w:sz w:val="26"/>
-          <w:szCs w:val="26"/>
+          <w:sz w:val="28"/>
+          <w:szCs w:val="28"/>
           <w:lang w:val="en-US"/>
         </w:rPr>
         <w:t xml:space="preserve"> lưu trữ tất cả các </w:t>
@@ -2799,8 +2694,8 @@
       <w:r>
         <w:rPr>
           <w:rFonts w:ascii="Times New Roman" w:hAnsi="Times New Roman" w:cs="Times New Roman"/>
-          <w:sz w:val="26"/>
-          <w:szCs w:val="26"/>
+          <w:sz w:val="28"/>
+          <w:szCs w:val="28"/>
           <w:lang w:val="en-US"/>
         </w:rPr>
         <w:t>test case</w:t>
@@ -2808,8 +2703,44 @@
       <w:r>
         <w:rPr>
           <w:rFonts w:ascii="Times New Roman" w:hAnsi="Times New Roman" w:cs="Times New Roman"/>
-          <w:sz w:val="26"/>
-          <w:szCs w:val="26"/>
+          <w:sz w:val="28"/>
+          <w:szCs w:val="28"/>
+          <w:lang w:val="en-US"/>
+        </w:rPr>
+        <w:t xml:space="preserve"> cùng với kết quả của chúng</w:t>
+      </w:r>
+      <w:r>
+        <w:rPr>
+          <w:rFonts w:ascii="Times New Roman" w:hAnsi="Times New Roman" w:cs="Times New Roman"/>
+          <w:sz w:val="28"/>
+          <w:szCs w:val="28"/>
+          <w:lang w:val="en-US"/>
+        </w:rPr>
+        <w:t xml:space="preserve"> (ở dạng máy tính có thể đọc được)</w:t>
+      </w:r>
+      <w:r>
+        <w:rPr>
+          <w:rFonts w:ascii="Times New Roman" w:hAnsi="Times New Roman" w:cs="Times New Roman"/>
+          <w:sz w:val="28"/>
+          <w:szCs w:val="28"/>
+          <w:lang w:val="en-US"/>
+        </w:rPr>
+        <w:t xml:space="preserve"> rất quan trọng</w:t>
+      </w:r>
+      <w:r>
+        <w:rPr>
+          <w:rFonts w:ascii="Times New Roman" w:hAnsi="Times New Roman" w:cs="Times New Roman"/>
+          <w:sz w:val="28"/>
+          <w:szCs w:val="28"/>
+          <w:lang w:val="en-US"/>
+        </w:rPr>
+        <w:t>.</w:t>
+      </w:r>
+      <w:r>
+        <w:rPr>
+          <w:rFonts w:ascii="Times New Roman" w:hAnsi="Times New Roman" w:cs="Times New Roman"/>
+          <w:sz w:val="28"/>
+          <w:szCs w:val="28"/>
           <w:lang w:val="en-US"/>
         </w:rPr>
         <w:t xml:space="preserve"> </w:t>
@@ -2817,80 +2748,63 @@
       <w:r>
         <w:rPr>
           <w:rFonts w:ascii="Times New Roman" w:hAnsi="Times New Roman" w:cs="Times New Roman"/>
-          <w:sz w:val="26"/>
-          <w:szCs w:val="26"/>
-          <w:lang w:val="en-US"/>
-        </w:rPr>
-        <w:t>cùng với kết quả của chúng</w:t>
-      </w:r>
-      <w:r>
-        <w:rPr>
-          <w:rFonts w:ascii="Times New Roman" w:hAnsi="Times New Roman" w:cs="Times New Roman"/>
-          <w:sz w:val="26"/>
-          <w:szCs w:val="26"/>
-          <w:lang w:val="en-US"/>
-        </w:rPr>
-        <w:t xml:space="preserve"> (</w:t>
-      </w:r>
-      <w:r>
-        <w:rPr>
-          <w:rFonts w:ascii="Times New Roman" w:hAnsi="Times New Roman" w:cs="Times New Roman"/>
-          <w:sz w:val="26"/>
-          <w:szCs w:val="26"/>
-          <w:lang w:val="en-US"/>
-        </w:rPr>
-        <w:t>ở dạng máy</w:t>
-      </w:r>
-      <w:r>
-        <w:rPr>
-          <w:rFonts w:ascii="Times New Roman" w:hAnsi="Times New Roman" w:cs="Times New Roman"/>
-          <w:sz w:val="26"/>
-          <w:szCs w:val="26"/>
-          <w:lang w:val="en-US"/>
-        </w:rPr>
-        <w:t xml:space="preserve"> tính</w:t>
-      </w:r>
-      <w:r>
-        <w:rPr>
-          <w:rFonts w:ascii="Times New Roman" w:hAnsi="Times New Roman" w:cs="Times New Roman"/>
-          <w:sz w:val="26"/>
-          <w:szCs w:val="26"/>
-          <w:lang w:val="en-US"/>
-        </w:rPr>
-        <w:t xml:space="preserve"> có thể đọc được</w:t>
-      </w:r>
-      <w:r>
-        <w:rPr>
-          <w:rFonts w:ascii="Times New Roman" w:hAnsi="Times New Roman" w:cs="Times New Roman"/>
-          <w:sz w:val="26"/>
-          <w:szCs w:val="26"/>
-          <w:lang w:val="en-US"/>
-        </w:rPr>
-        <w:t>)</w:t>
-      </w:r>
-      <w:r>
-        <w:rPr>
-          <w:rFonts w:ascii="Times New Roman" w:hAnsi="Times New Roman" w:cs="Times New Roman"/>
-          <w:sz w:val="26"/>
-          <w:szCs w:val="26"/>
-          <w:lang w:val="en-US"/>
-        </w:rPr>
-        <w:t xml:space="preserve"> rất quan trọng</w:t>
-      </w:r>
-      <w:r>
-        <w:rPr>
-          <w:rFonts w:ascii="Times New Roman" w:hAnsi="Times New Roman" w:cs="Times New Roman"/>
-          <w:sz w:val="26"/>
-          <w:szCs w:val="26"/>
-          <w:lang w:val="en-US"/>
-        </w:rPr>
-        <w:t>.</w:t>
-      </w:r>
-      <w:r>
-        <w:rPr>
-          <w:rFonts w:ascii="Times New Roman" w:hAnsi="Times New Roman" w:cs="Times New Roman"/>
-          <w:sz w:val="26"/>
-          <w:szCs w:val="26"/>
+          <w:b/>
+          <w:bCs/>
+          <w:sz w:val="28"/>
+          <w:szCs w:val="28"/>
+          <w:lang w:val="en-US"/>
+        </w:rPr>
+        <w:t xml:space="preserve">Do những thay đổi được thực hiện đối với sản phẩm, một số </w:t>
+      </w:r>
+      <w:r>
+        <w:rPr>
+          <w:rFonts w:ascii="Times New Roman" w:hAnsi="Times New Roman" w:cs="Times New Roman"/>
+          <w:b/>
+          <w:bCs/>
+          <w:sz w:val="28"/>
+          <w:szCs w:val="28"/>
+          <w:lang w:val="en-US"/>
+        </w:rPr>
+        <w:t xml:space="preserve">test case nhất định được lưu trữ </w:t>
+      </w:r>
+      <w:r>
+        <w:rPr>
+          <w:rFonts w:ascii="Times New Roman" w:hAnsi="Times New Roman" w:cs="Times New Roman"/>
+          <w:b/>
+          <w:bCs/>
+          <w:sz w:val="28"/>
+          <w:szCs w:val="28"/>
+          <w:lang w:val="en-US"/>
+        </w:rPr>
+        <w:t xml:space="preserve">có </w:t>
+      </w:r>
+      <w:r>
+        <w:rPr>
+          <w:rFonts w:ascii="Times New Roman" w:hAnsi="Times New Roman" w:cs="Times New Roman"/>
+          <w:b/>
+          <w:bCs/>
+          <w:sz w:val="28"/>
+          <w:szCs w:val="28"/>
+          <w:lang w:val="en-US"/>
+        </w:rPr>
+        <w:t>thế sẽ</w:t>
+      </w:r>
+      <w:r>
+        <w:rPr>
+          <w:rFonts w:ascii="Times New Roman" w:hAnsi="Times New Roman" w:cs="Times New Roman"/>
+          <w:b/>
+          <w:bCs/>
+          <w:sz w:val="28"/>
+          <w:szCs w:val="28"/>
+          <w:lang w:val="en-US"/>
+        </w:rPr>
+        <w:t xml:space="preserve"> phải được sửa đổi.</w:t>
+      </w:r>
+      <w:r>
+        <w:rPr>
+          <w:rFonts w:ascii="Times New Roman" w:hAnsi="Times New Roman" w:cs="Times New Roman"/>
+          <w:sz w:val="28"/>
+          <w:szCs w:val="28"/>
           <w:lang w:val="en-US"/>
         </w:rPr>
         <w:t xml:space="preserve"> </w:t>
@@ -2898,72 +2812,8 @@
       <w:r>
         <w:rPr>
           <w:rFonts w:ascii="Times New Roman" w:hAnsi="Times New Roman" w:cs="Times New Roman"/>
-          <w:b/>
-          <w:bCs/>
-          <w:sz w:val="26"/>
-          <w:szCs w:val="26"/>
-          <w:lang w:val="en-US"/>
-        </w:rPr>
-        <w:t xml:space="preserve">Do những thay đổi được thực hiện đối với sản phẩm, một số </w:t>
-      </w:r>
-      <w:r>
-        <w:rPr>
-          <w:rFonts w:ascii="Times New Roman" w:hAnsi="Times New Roman" w:cs="Times New Roman"/>
-          <w:b/>
-          <w:bCs/>
-          <w:sz w:val="26"/>
-          <w:szCs w:val="26"/>
-          <w:lang w:val="en-US"/>
-        </w:rPr>
-        <w:t xml:space="preserve">test case nhất định được lưu trữ </w:t>
-      </w:r>
-      <w:r>
-        <w:rPr>
-          <w:rFonts w:ascii="Times New Roman" w:hAnsi="Times New Roman" w:cs="Times New Roman"/>
-          <w:b/>
-          <w:bCs/>
-          <w:sz w:val="26"/>
-          <w:szCs w:val="26"/>
-          <w:lang w:val="en-US"/>
-        </w:rPr>
-        <w:t xml:space="preserve">có </w:t>
-      </w:r>
-      <w:r>
-        <w:rPr>
-          <w:rFonts w:ascii="Times New Roman" w:hAnsi="Times New Roman" w:cs="Times New Roman"/>
-          <w:b/>
-          <w:bCs/>
-          <w:sz w:val="26"/>
-          <w:szCs w:val="26"/>
-          <w:lang w:val="en-US"/>
-        </w:rPr>
-        <w:t>thế sẽ</w:t>
-      </w:r>
-      <w:r>
-        <w:rPr>
-          <w:rFonts w:ascii="Times New Roman" w:hAnsi="Times New Roman" w:cs="Times New Roman"/>
-          <w:b/>
-          <w:bCs/>
-          <w:sz w:val="26"/>
-          <w:szCs w:val="26"/>
-          <w:lang w:val="en-US"/>
-        </w:rPr>
-        <w:t xml:space="preserve"> phải được sửa đổi.</w:t>
-      </w:r>
-      <w:r>
-        <w:rPr>
-          <w:rFonts w:ascii="Times New Roman" w:hAnsi="Times New Roman" w:cs="Times New Roman"/>
-          <w:sz w:val="26"/>
-          <w:szCs w:val="26"/>
-          <w:lang w:val="en-US"/>
-        </w:rPr>
-        <w:t xml:space="preserve"> </w:t>
-      </w:r>
-      <w:r>
-        <w:rPr>
-          <w:rFonts w:ascii="Times New Roman" w:hAnsi="Times New Roman" w:cs="Times New Roman"/>
-          <w:sz w:val="26"/>
-          <w:szCs w:val="26"/>
+          <w:sz w:val="28"/>
+          <w:szCs w:val="28"/>
           <w:lang w:val="en-US"/>
         </w:rPr>
         <w:t xml:space="preserve">       </w:t>
@@ -2973,16 +2823,16 @@
       <w:pPr>
         <w:rPr>
           <w:rFonts w:ascii="Times New Roman" w:hAnsi="Times New Roman" w:cs="Times New Roman"/>
-          <w:sz w:val="26"/>
-          <w:szCs w:val="26"/>
-          <w:lang w:val="en-US"/>
-        </w:rPr>
-      </w:pPr>
-      <w:r>
-        <w:rPr>
-          <w:rFonts w:ascii="Times New Roman" w:hAnsi="Times New Roman" w:cs="Times New Roman"/>
-          <w:sz w:val="26"/>
-          <w:szCs w:val="26"/>
+          <w:sz w:val="28"/>
+          <w:szCs w:val="28"/>
+          <w:lang w:val="en-US"/>
+        </w:rPr>
+      </w:pPr>
+      <w:r>
+        <w:rPr>
+          <w:rFonts w:ascii="Times New Roman" w:hAnsi="Times New Roman" w:cs="Times New Roman"/>
+          <w:sz w:val="28"/>
+          <w:szCs w:val="28"/>
           <w:lang w:val="en-US"/>
         </w:rPr>
         <w:t xml:space="preserve">           - </w:t>
@@ -2992,8 +2842,8 @@
           <w:rFonts w:ascii="Times New Roman" w:hAnsi="Times New Roman" w:cs="Times New Roman"/>
           <w:b/>
           <w:bCs/>
-          <w:sz w:val="26"/>
-          <w:szCs w:val="26"/>
+          <w:sz w:val="28"/>
+          <w:szCs w:val="28"/>
           <w:lang w:val="en-US"/>
         </w:rPr>
         <w:t>Ví dụ</w:t>
@@ -3001,8 +2851,8 @@
       <w:r>
         <w:rPr>
           <w:rFonts w:ascii="Times New Roman" w:hAnsi="Times New Roman" w:cs="Times New Roman"/>
-          <w:sz w:val="26"/>
-          <w:szCs w:val="26"/>
+          <w:sz w:val="28"/>
+          <w:szCs w:val="28"/>
           <w:lang w:val="en-US"/>
         </w:rPr>
         <w:t xml:space="preserve">: </w:t>
@@ -3010,8 +2860,8 @@
       <w:r>
         <w:rPr>
           <w:rFonts w:ascii="Times New Roman" w:hAnsi="Times New Roman" w:cs="Times New Roman"/>
-          <w:sz w:val="26"/>
-          <w:szCs w:val="26"/>
+          <w:sz w:val="28"/>
+          <w:szCs w:val="28"/>
           <w:lang w:val="en-US"/>
         </w:rPr>
         <w:t xml:space="preserve">+ </w:t>
@@ -3019,8 +2869,8 @@
       <w:r>
         <w:rPr>
           <w:rFonts w:ascii="Times New Roman" w:hAnsi="Times New Roman" w:cs="Times New Roman"/>
-          <w:sz w:val="26"/>
-          <w:szCs w:val="26"/>
+          <w:sz w:val="28"/>
+          <w:szCs w:val="28"/>
           <w:lang w:val="en-US"/>
         </w:rPr>
         <w:t>N</w:t>
@@ -3028,8 +2878,8 @@
       <w:r>
         <w:rPr>
           <w:rFonts w:ascii="Times New Roman" w:hAnsi="Times New Roman" w:cs="Times New Roman"/>
-          <w:sz w:val="26"/>
-          <w:szCs w:val="26"/>
+          <w:sz w:val="28"/>
+          <w:szCs w:val="28"/>
           <w:lang w:val="en-US"/>
         </w:rPr>
         <w:t>ếu</w:t>
@@ -3037,8 +2887,8 @@
       <w:r>
         <w:rPr>
           <w:rFonts w:ascii="Times New Roman" w:hAnsi="Times New Roman" w:cs="Times New Roman"/>
-          <w:sz w:val="26"/>
-          <w:szCs w:val="26"/>
+          <w:sz w:val="28"/>
+          <w:szCs w:val="28"/>
           <w:lang w:val="en-US"/>
         </w:rPr>
         <w:t xml:space="preserve"> các</w:t>
@@ -3046,8 +2896,8 @@
       <w:r>
         <w:rPr>
           <w:rFonts w:ascii="Times New Roman" w:hAnsi="Times New Roman" w:cs="Times New Roman"/>
-          <w:sz w:val="26"/>
-          <w:szCs w:val="26"/>
+          <w:sz w:val="28"/>
+          <w:szCs w:val="28"/>
           <w:lang w:val="en-US"/>
         </w:rPr>
         <w:t xml:space="preserve"> phần trăm</w:t>
@@ -3055,8 +2905,8 @@
       <w:r>
         <w:rPr>
           <w:rFonts w:ascii="Times New Roman" w:hAnsi="Times New Roman" w:cs="Times New Roman"/>
-          <w:sz w:val="26"/>
-          <w:szCs w:val="26"/>
+          <w:sz w:val="28"/>
+          <w:szCs w:val="28"/>
           <w:lang w:val="en-US"/>
         </w:rPr>
         <w:t xml:space="preserve"> khấu từ của tiền lương bị thay đổi</w:t>
@@ -3064,8 +2914,8 @@
       <w:r>
         <w:rPr>
           <w:rFonts w:ascii="Times New Roman" w:hAnsi="Times New Roman" w:cs="Times New Roman"/>
-          <w:sz w:val="26"/>
-          <w:szCs w:val="26"/>
+          <w:sz w:val="28"/>
+          <w:szCs w:val="28"/>
           <w:lang w:val="en-US"/>
         </w:rPr>
         <w:t xml:space="preserve"> do luật thuế</w:t>
@@ -3073,8 +2923,8 @@
       <w:r>
         <w:rPr>
           <w:rFonts w:ascii="Times New Roman" w:hAnsi="Times New Roman" w:cs="Times New Roman"/>
-          <w:sz w:val="26"/>
-          <w:szCs w:val="26"/>
+          <w:sz w:val="28"/>
+          <w:szCs w:val="28"/>
           <w:lang w:val="en-US"/>
         </w:rPr>
         <w:t xml:space="preserve">, </w:t>
@@ -3082,8 +2932,8 @@
       <w:r>
         <w:rPr>
           <w:rFonts w:ascii="Times New Roman" w:hAnsi="Times New Roman" w:cs="Times New Roman"/>
-          <w:sz w:val="26"/>
-          <w:szCs w:val="26"/>
+          <w:sz w:val="28"/>
+          <w:szCs w:val="28"/>
           <w:lang w:val="en-US"/>
         </w:rPr>
         <w:t xml:space="preserve">thì </w:t>
@@ -3091,8 +2941,8 @@
       <w:r>
         <w:rPr>
           <w:rFonts w:ascii="Times New Roman" w:hAnsi="Times New Roman" w:cs="Times New Roman"/>
-          <w:sz w:val="26"/>
-          <w:szCs w:val="26"/>
+          <w:sz w:val="28"/>
+          <w:szCs w:val="28"/>
           <w:lang w:val="en-US"/>
         </w:rPr>
         <w:t xml:space="preserve">kết quả </w:t>
@@ -3100,8 +2950,8 @@
       <w:r>
         <w:rPr>
           <w:rFonts w:ascii="Times New Roman" w:hAnsi="Times New Roman" w:cs="Times New Roman"/>
-          <w:sz w:val="26"/>
-          <w:szCs w:val="26"/>
+          <w:sz w:val="28"/>
+          <w:szCs w:val="28"/>
           <w:lang w:val="en-US"/>
         </w:rPr>
         <w:t xml:space="preserve">đầu ra </w:t>
@@ -3109,8 +2959,8 @@
       <w:r>
         <w:rPr>
           <w:rFonts w:ascii="Times New Roman" w:hAnsi="Times New Roman" w:cs="Times New Roman"/>
-          <w:sz w:val="26"/>
-          <w:szCs w:val="26"/>
+          <w:sz w:val="28"/>
+          <w:szCs w:val="28"/>
           <w:lang w:val="en-US"/>
         </w:rPr>
         <w:t xml:space="preserve">chính xác từ </w:t>
@@ -3118,8 +2968,8 @@
       <w:r>
         <w:rPr>
           <w:rFonts w:ascii="Times New Roman" w:hAnsi="Times New Roman" w:cs="Times New Roman"/>
-          <w:sz w:val="26"/>
-          <w:szCs w:val="26"/>
+          <w:sz w:val="28"/>
+          <w:szCs w:val="28"/>
           <w:lang w:val="en-US"/>
         </w:rPr>
         <w:t>bảng lương</w:t>
@@ -3127,8 +2977,8 @@
       <w:r>
         <w:rPr>
           <w:rFonts w:ascii="Times New Roman" w:hAnsi="Times New Roman" w:cs="Times New Roman"/>
-          <w:sz w:val="26"/>
-          <w:szCs w:val="26"/>
+          <w:sz w:val="28"/>
+          <w:szCs w:val="28"/>
           <w:lang w:val="en-US"/>
         </w:rPr>
         <w:t xml:space="preserve"> mà liên quan đến khấu trừ</w:t>
@@ -3136,8 +2986,8 @@
       <w:r>
         <w:rPr>
           <w:rFonts w:ascii="Times New Roman" w:hAnsi="Times New Roman" w:cs="Times New Roman"/>
-          <w:sz w:val="26"/>
-          <w:szCs w:val="26"/>
+          <w:sz w:val="28"/>
+          <w:szCs w:val="28"/>
           <w:lang w:val="en-US"/>
         </w:rPr>
         <w:t xml:space="preserve"> cũng sẽ thay đổi theo.</w:t>
@@ -3145,8 +2995,8 @@
       <w:r>
         <w:rPr>
           <w:rFonts w:ascii="Times New Roman" w:hAnsi="Times New Roman" w:cs="Times New Roman"/>
-          <w:sz w:val="26"/>
-          <w:szCs w:val="26"/>
+          <w:sz w:val="28"/>
+          <w:szCs w:val="28"/>
           <w:lang w:val="en-US"/>
         </w:rPr>
         <w:t xml:space="preserve"> </w:t>
@@ -3157,16 +3007,16 @@
         <w:ind w:left="720" w:firstLine="720"/>
         <w:rPr>
           <w:rFonts w:ascii="Times New Roman" w:hAnsi="Times New Roman" w:cs="Times New Roman"/>
-          <w:sz w:val="26"/>
-          <w:szCs w:val="26"/>
-          <w:lang w:val="en-US"/>
-        </w:rPr>
-      </w:pPr>
-      <w:r>
-        <w:rPr>
-          <w:rFonts w:ascii="Times New Roman" w:hAnsi="Times New Roman" w:cs="Times New Roman"/>
-          <w:sz w:val="26"/>
-          <w:szCs w:val="26"/>
+          <w:sz w:val="28"/>
+          <w:szCs w:val="28"/>
+          <w:lang w:val="en-US"/>
+        </w:rPr>
+      </w:pPr>
+      <w:r>
+        <w:rPr>
+          <w:rFonts w:ascii="Times New Roman" w:hAnsi="Times New Roman" w:cs="Times New Roman"/>
+          <w:sz w:val="28"/>
+          <w:szCs w:val="28"/>
           <w:lang w:val="en-US"/>
         </w:rPr>
         <w:t xml:space="preserve">  +</w:t>
@@ -3174,8 +3024,8 @@
       <w:r>
         <w:rPr>
           <w:rFonts w:ascii="Times New Roman" w:hAnsi="Times New Roman" w:cs="Times New Roman"/>
-          <w:sz w:val="26"/>
-          <w:szCs w:val="26"/>
+          <w:sz w:val="28"/>
+          <w:szCs w:val="28"/>
           <w:lang w:val="en-US"/>
         </w:rPr>
         <w:t xml:space="preserve">Tương tự như vậy, nếu các quan sát vệ tinh </w:t>
@@ -3183,8 +3033,8 @@
       <w:r>
         <w:rPr>
           <w:rFonts w:ascii="Times New Roman" w:hAnsi="Times New Roman" w:cs="Times New Roman"/>
-          <w:sz w:val="26"/>
-          <w:szCs w:val="26"/>
+          <w:sz w:val="28"/>
+          <w:szCs w:val="28"/>
           <w:lang w:val="en-US"/>
         </w:rPr>
         <w:t>dẫn đến</w:t>
@@ -3192,8 +3042,8 @@
       <w:r>
         <w:rPr>
           <w:rFonts w:ascii="Times New Roman" w:hAnsi="Times New Roman" w:cs="Times New Roman"/>
-          <w:sz w:val="26"/>
-          <w:szCs w:val="26"/>
+          <w:sz w:val="28"/>
+          <w:szCs w:val="28"/>
           <w:lang w:val="en-US"/>
         </w:rPr>
         <w:t xml:space="preserve"> hiệu chỉnh về vĩ độ và kinh độ của một hòn đảo, thì kết quả</w:t>
@@ -3201,8 +3051,8 @@
       <w:r>
         <w:rPr>
           <w:rFonts w:ascii="Times New Roman" w:hAnsi="Times New Roman" w:cs="Times New Roman"/>
-          <w:sz w:val="26"/>
-          <w:szCs w:val="26"/>
+          <w:sz w:val="28"/>
+          <w:szCs w:val="28"/>
           <w:lang w:val="en-US"/>
         </w:rPr>
         <w:t xml:space="preserve"> đầu ra</w:t>
@@ -3210,8 +3060,8 @@
       <w:r>
         <w:rPr>
           <w:rFonts w:ascii="Times New Roman" w:hAnsi="Times New Roman" w:cs="Times New Roman"/>
-          <w:sz w:val="26"/>
-          <w:szCs w:val="26"/>
+          <w:sz w:val="28"/>
+          <w:szCs w:val="28"/>
           <w:lang w:val="en-US"/>
         </w:rPr>
         <w:t xml:space="preserve"> chính xác từ một</w:t>
@@ -3219,8 +3069,8 @@
       <w:r>
         <w:rPr>
           <w:rFonts w:ascii="Times New Roman" w:hAnsi="Times New Roman" w:cs="Times New Roman"/>
-          <w:sz w:val="26"/>
-          <w:szCs w:val="26"/>
+          <w:sz w:val="28"/>
+          <w:szCs w:val="28"/>
           <w:lang w:val="en-US"/>
         </w:rPr>
         <w:t xml:space="preserve"> </w:t>
@@ -3228,8 +3078,8 @@
       <w:r>
         <w:rPr>
           <w:rFonts w:ascii="Times New Roman" w:hAnsi="Times New Roman" w:cs="Times New Roman"/>
-          <w:sz w:val="26"/>
-          <w:szCs w:val="26"/>
+          <w:sz w:val="28"/>
+          <w:szCs w:val="28"/>
           <w:lang w:val="en-US"/>
         </w:rPr>
         <w:t>sản phẩm</w:t>
@@ -3237,8 +3087,8 @@
       <w:r>
         <w:rPr>
           <w:rFonts w:ascii="Times New Roman" w:hAnsi="Times New Roman" w:cs="Times New Roman"/>
-          <w:sz w:val="26"/>
-          <w:szCs w:val="26"/>
+          <w:sz w:val="28"/>
+          <w:szCs w:val="28"/>
           <w:lang w:val="en-US"/>
         </w:rPr>
         <w:t xml:space="preserve"> dùng để</w:t>
@@ -3246,8 +3096,8 @@
       <w:r>
         <w:rPr>
           <w:rFonts w:ascii="Times New Roman" w:hAnsi="Times New Roman" w:cs="Times New Roman"/>
-          <w:sz w:val="26"/>
-          <w:szCs w:val="26"/>
+          <w:sz w:val="28"/>
+          <w:szCs w:val="28"/>
           <w:lang w:val="en-US"/>
         </w:rPr>
         <w:t xml:space="preserve"> tính toán vị trí của một máy bay bằng cách sử dụng tọa độ của hòn đảo phải</w:t>
@@ -3255,8 +3105,8 @@
       <w:r>
         <w:rPr>
           <w:rFonts w:ascii="Times New Roman" w:hAnsi="Times New Roman" w:cs="Times New Roman"/>
-          <w:sz w:val="26"/>
-          <w:szCs w:val="26"/>
+          <w:sz w:val="28"/>
+          <w:szCs w:val="28"/>
           <w:lang w:val="en-US"/>
         </w:rPr>
         <w:t xml:space="preserve"> cũng sẽ phải </w:t>
@@ -3264,8 +3114,8 @@
       <w:r>
         <w:rPr>
           <w:rFonts w:ascii="Times New Roman" w:hAnsi="Times New Roman" w:cs="Times New Roman"/>
-          <w:sz w:val="26"/>
-          <w:szCs w:val="26"/>
+          <w:sz w:val="28"/>
+          <w:szCs w:val="28"/>
           <w:lang w:val="en-US"/>
         </w:rPr>
         <w:t xml:space="preserve">thay đổi tương ứng. </w:t>
@@ -3273,8 +3123,8 @@
       <w:r>
         <w:rPr>
           <w:rFonts w:ascii="Times New Roman" w:hAnsi="Times New Roman" w:cs="Times New Roman"/>
-          <w:sz w:val="26"/>
-          <w:szCs w:val="26"/>
+          <w:sz w:val="28"/>
+          <w:szCs w:val="28"/>
           <w:lang w:val="en-US"/>
         </w:rPr>
         <w:t>Tùy</w:t>
@@ -3282,8 +3132,8 @@
       <w:r>
         <w:rPr>
           <w:rFonts w:ascii="Times New Roman" w:hAnsi="Times New Roman" w:cs="Times New Roman"/>
-          <w:sz w:val="26"/>
-          <w:szCs w:val="26"/>
+          <w:sz w:val="28"/>
+          <w:szCs w:val="28"/>
           <w:lang w:val="en-US"/>
         </w:rPr>
         <w:t xml:space="preserve"> vào việc bảo trì được thực hiện, một số </w:t>
@@ -3291,8 +3141,8 @@
       <w:r>
         <w:rPr>
           <w:rFonts w:ascii="Times New Roman" w:hAnsi="Times New Roman" w:cs="Times New Roman"/>
-          <w:sz w:val="26"/>
-          <w:szCs w:val="26"/>
+          <w:sz w:val="28"/>
+          <w:szCs w:val="28"/>
           <w:lang w:val="en-US"/>
         </w:rPr>
         <w:t>test case</w:t>
@@ -3300,8 +3150,8 @@
       <w:r>
         <w:rPr>
           <w:rFonts w:ascii="Times New Roman" w:hAnsi="Times New Roman" w:cs="Times New Roman"/>
-          <w:sz w:val="26"/>
-          <w:szCs w:val="26"/>
+          <w:sz w:val="28"/>
+          <w:szCs w:val="28"/>
           <w:lang w:val="en-US"/>
         </w:rPr>
         <w:t xml:space="preserve"> hợp lệ</w:t>
@@ -3309,8 +3159,8 @@
       <w:r>
         <w:rPr>
           <w:rFonts w:ascii="Times New Roman" w:hAnsi="Times New Roman" w:cs="Times New Roman"/>
-          <w:sz w:val="26"/>
-          <w:szCs w:val="26"/>
+          <w:sz w:val="28"/>
+          <w:szCs w:val="28"/>
           <w:lang w:val="en-US"/>
         </w:rPr>
         <w:t xml:space="preserve"> </w:t>
@@ -3318,8 +3168,8 @@
       <w:r>
         <w:rPr>
           <w:rFonts w:ascii="Times New Roman" w:hAnsi="Times New Roman" w:cs="Times New Roman"/>
-          <w:sz w:val="26"/>
-          <w:szCs w:val="26"/>
+          <w:sz w:val="28"/>
+          <w:szCs w:val="28"/>
           <w:lang w:val="en-US"/>
         </w:rPr>
         <w:t xml:space="preserve">trở nên không hợp lệ. Nhưng các tính toán cần được thực hiện để sửa các trường </w:t>
@@ -3327,8 +3177,8 @@
       <w:r>
         <w:rPr>
           <w:rFonts w:ascii="Times New Roman" w:hAnsi="Times New Roman" w:cs="Times New Roman"/>
-          <w:sz w:val="26"/>
-          <w:szCs w:val="26"/>
+          <w:sz w:val="28"/>
+          <w:szCs w:val="28"/>
           <w:lang w:val="en-US"/>
         </w:rPr>
         <w:t>test case</w:t>
@@ -3336,8 +3186,8 @@
       <w:r>
         <w:rPr>
           <w:rFonts w:ascii="Times New Roman" w:hAnsi="Times New Roman" w:cs="Times New Roman"/>
-          <w:sz w:val="26"/>
-          <w:szCs w:val="26"/>
+          <w:sz w:val="28"/>
+          <w:szCs w:val="28"/>
           <w:lang w:val="en-US"/>
         </w:rPr>
         <w:t xml:space="preserve"> được lưu trữ</w:t>
@@ -3345,8 +3195,8 @@
       <w:r>
         <w:rPr>
           <w:rFonts w:ascii="Times New Roman" w:hAnsi="Times New Roman" w:cs="Times New Roman"/>
-          <w:sz w:val="26"/>
-          <w:szCs w:val="26"/>
+          <w:sz w:val="28"/>
+          <w:szCs w:val="28"/>
           <w:lang w:val="en-US"/>
         </w:rPr>
         <w:t xml:space="preserve"> </w:t>
@@ -3354,8 +3204,8 @@
       <w:r>
         <w:rPr>
           <w:rFonts w:ascii="Times New Roman" w:hAnsi="Times New Roman" w:cs="Times New Roman"/>
-          <w:sz w:val="26"/>
-          <w:szCs w:val="26"/>
+          <w:sz w:val="28"/>
+          <w:szCs w:val="28"/>
           <w:lang w:val="en-US"/>
         </w:rPr>
         <w:t xml:space="preserve">về cơ bản giống như </w:t>
@@ -3363,8 +3213,8 @@
       <w:r>
         <w:rPr>
           <w:rFonts w:ascii="Times New Roman" w:hAnsi="Times New Roman" w:cs="Times New Roman"/>
-          <w:sz w:val="26"/>
-          <w:szCs w:val="26"/>
+          <w:sz w:val="28"/>
+          <w:szCs w:val="28"/>
           <w:lang w:val="en-US"/>
         </w:rPr>
         <w:t xml:space="preserve">việc tạo dữ liệu </w:t>
@@ -3372,8 +3222,8 @@
       <w:r>
         <w:rPr>
           <w:rFonts w:ascii="Times New Roman" w:hAnsi="Times New Roman" w:cs="Times New Roman"/>
-          <w:sz w:val="26"/>
-          <w:szCs w:val="26"/>
+          <w:sz w:val="28"/>
+          <w:szCs w:val="28"/>
           <w:lang w:val="en-US"/>
         </w:rPr>
         <w:t xml:space="preserve">kiểm </w:t>
@@ -3381,8 +3231,8 @@
       <w:r>
         <w:rPr>
           <w:rFonts w:ascii="Times New Roman" w:hAnsi="Times New Roman" w:cs="Times New Roman"/>
-          <w:sz w:val="26"/>
-          <w:szCs w:val="26"/>
+          <w:sz w:val="28"/>
+          <w:szCs w:val="28"/>
           <w:lang w:val="en-US"/>
         </w:rPr>
         <w:t xml:space="preserve">thử mới để xem liệu việc </w:t>
@@ -3390,8 +3240,8 @@
       <w:r>
         <w:rPr>
           <w:rFonts w:ascii="Times New Roman" w:hAnsi="Times New Roman" w:cs="Times New Roman"/>
-          <w:sz w:val="26"/>
-          <w:szCs w:val="26"/>
+          <w:sz w:val="28"/>
+          <w:szCs w:val="28"/>
           <w:lang w:val="en-US"/>
         </w:rPr>
         <w:t>bảo trì đã được thực hiện chính xác</w:t>
@@ -3399,8 +3249,8 @@
       <w:r>
         <w:rPr>
           <w:rFonts w:ascii="Times New Roman" w:hAnsi="Times New Roman" w:cs="Times New Roman"/>
-          <w:sz w:val="26"/>
-          <w:szCs w:val="26"/>
+          <w:sz w:val="28"/>
+          <w:szCs w:val="28"/>
           <w:lang w:val="en-US"/>
         </w:rPr>
         <w:t xml:space="preserve"> hay chưa</w:t>
@@ -3408,8 +3258,8 @@
       <w:r>
         <w:rPr>
           <w:rFonts w:ascii="Times New Roman" w:hAnsi="Times New Roman" w:cs="Times New Roman"/>
-          <w:sz w:val="26"/>
-          <w:szCs w:val="26"/>
+          <w:sz w:val="28"/>
+          <w:szCs w:val="28"/>
           <w:lang w:val="en-US"/>
         </w:rPr>
         <w:t xml:space="preserve">. </w:t>
@@ -3417,8 +3267,8 @@
       <w:r>
         <w:rPr>
           <w:rFonts w:ascii="Times New Roman" w:hAnsi="Times New Roman" w:cs="Times New Roman"/>
-          <w:sz w:val="26"/>
-          <w:szCs w:val="26"/>
+          <w:sz w:val="28"/>
+          <w:szCs w:val="28"/>
           <w:lang w:val="en-US"/>
         </w:rPr>
         <w:t>Vì thế không cần tốn công bảo trì file chứa các test case và đầu ra kỳ vọng của chúng.</w:t>
@@ -3426,29 +3276,48 @@
     </w:p>
     <w:p>
       <w:pPr>
-        <w:ind w:left="720" w:firstLine="720"/>
-        <w:rPr>
-          <w:rFonts w:ascii="Times New Roman" w:hAnsi="Times New Roman" w:cs="Times New Roman"/>
-          <w:sz w:val="26"/>
-          <w:szCs w:val="26"/>
-          <w:lang w:val="en-US"/>
-        </w:rPr>
-      </w:pPr>
+        <w:rPr>
+          <w:rFonts w:ascii="Times New Roman" w:hAnsi="Times New Roman" w:cs="Times New Roman"/>
+          <w:sz w:val="28"/>
+          <w:szCs w:val="28"/>
+          <w:lang w:val="en-US"/>
+        </w:rPr>
+      </w:pPr>
+      <w:r>
+        <w:rPr>
+          <w:rFonts w:ascii="Times New Roman" w:hAnsi="Times New Roman" w:cs="Times New Roman"/>
+          <w:sz w:val="28"/>
+          <w:szCs w:val="28"/>
+          <w:lang w:val="en-US"/>
+        </w:rPr>
+        <w:br w:type="page"/>
+      </w:r>
     </w:p>
     <w:p>
       <w:pPr>
-        <w:rPr>
-          <w:rFonts w:ascii="Times New Roman" w:hAnsi="Times New Roman" w:cs="Times New Roman"/>
-          <w:sz w:val="26"/>
-          <w:szCs w:val="26"/>
-          <w:lang w:val="en-US"/>
-        </w:rPr>
-      </w:pPr>
-      <w:r>
-        <w:rPr>
-          <w:rFonts w:ascii="Times New Roman" w:hAnsi="Times New Roman" w:cs="Times New Roman"/>
-          <w:sz w:val="26"/>
-          <w:szCs w:val="26"/>
+        <w:ind w:left="720" w:firstLine="720"/>
+        <w:rPr>
+          <w:rFonts w:ascii="Times New Roman" w:hAnsi="Times New Roman" w:cs="Times New Roman"/>
+          <w:sz w:val="28"/>
+          <w:szCs w:val="28"/>
+          <w:lang w:val="en-US"/>
+        </w:rPr>
+      </w:pPr>
+    </w:p>
+    <w:p>
+      <w:pPr>
+        <w:rPr>
+          <w:rFonts w:ascii="Times New Roman" w:hAnsi="Times New Roman" w:cs="Times New Roman"/>
+          <w:sz w:val="28"/>
+          <w:szCs w:val="28"/>
+          <w:lang w:val="en-US"/>
+        </w:rPr>
+      </w:pPr>
+      <w:r>
+        <w:rPr>
+          <w:rFonts w:ascii="Times New Roman" w:hAnsi="Times New Roman" w:cs="Times New Roman"/>
+          <w:sz w:val="28"/>
+          <w:szCs w:val="28"/>
           <w:lang w:val="en-US"/>
         </w:rPr>
         <w:tab/>
@@ -3457,8 +3326,8 @@
       <w:r>
         <w:rPr>
           <w:rFonts w:ascii="Times New Roman" w:hAnsi="Times New Roman" w:cs="Times New Roman"/>
-          <w:sz w:val="26"/>
-          <w:szCs w:val="26"/>
+          <w:sz w:val="28"/>
+          <w:szCs w:val="28"/>
           <w:lang w:val="en-US"/>
         </w:rPr>
         <w:t xml:space="preserve"> làm</w:t>
@@ -3466,8 +3335,8 @@
       <w:r>
         <w:rPr>
           <w:rFonts w:ascii="Times New Roman" w:hAnsi="Times New Roman" w:cs="Times New Roman"/>
-          <w:sz w:val="26"/>
-          <w:szCs w:val="26"/>
+          <w:sz w:val="28"/>
+          <w:szCs w:val="28"/>
           <w:lang w:val="en-US"/>
         </w:rPr>
         <w:t xml:space="preserve"> phí thời gian vì kiểm thử hồi quy đòi hỏi sản phẩm hoàn thiện phải được kiểm thử lại với một nhóm test case, thứ mà rõ ràng chả có liên quan gì đến các tạo tác </w:t>
@@ -3475,8 +3344,8 @@
       <w:r>
         <w:rPr>
           <w:rFonts w:ascii="Times New Roman" w:hAnsi="Times New Roman" w:cs="Times New Roman"/>
-          <w:sz w:val="26"/>
-          <w:szCs w:val="26"/>
+          <w:sz w:val="28"/>
+          <w:szCs w:val="28"/>
           <w:lang w:val="en-US"/>
         </w:rPr>
         <w:t>mã bị sửa đổi</w:t>
@@ -3484,8 +3353,8 @@
       <w:r>
         <w:rPr>
           <w:rFonts w:ascii="Times New Roman" w:hAnsi="Times New Roman" w:cs="Times New Roman"/>
-          <w:sz w:val="26"/>
-          <w:szCs w:val="26"/>
+          <w:sz w:val="28"/>
+          <w:szCs w:val="28"/>
           <w:lang w:val="en-US"/>
         </w:rPr>
         <w:t xml:space="preserve"> trong quá trình </w:t>
@@ -3493,8 +3362,8 @@
       <w:r>
         <w:rPr>
           <w:rFonts w:ascii="Times New Roman" w:hAnsi="Times New Roman" w:cs="Times New Roman"/>
-          <w:sz w:val="26"/>
-          <w:szCs w:val="26"/>
+          <w:sz w:val="28"/>
+          <w:szCs w:val="28"/>
           <w:lang w:val="en-US"/>
         </w:rPr>
         <w:t>bảo</w:t>
@@ -3502,8 +3371,8 @@
       <w:r>
         <w:rPr>
           <w:rFonts w:ascii="Times New Roman" w:hAnsi="Times New Roman" w:cs="Times New Roman"/>
-          <w:sz w:val="26"/>
-          <w:szCs w:val="26"/>
+          <w:sz w:val="28"/>
+          <w:szCs w:val="28"/>
           <w:lang w:val="en-US"/>
         </w:rPr>
         <w:t xml:space="preserve"> trì</w:t>
@@ -3511,8 +3380,8 @@
       <w:r>
         <w:rPr>
           <w:rFonts w:ascii="Times New Roman" w:hAnsi="Times New Roman" w:cs="Times New Roman"/>
-          <w:sz w:val="26"/>
-          <w:szCs w:val="26"/>
+          <w:sz w:val="28"/>
+          <w:szCs w:val="28"/>
           <w:lang w:val="en-US"/>
         </w:rPr>
         <w:t xml:space="preserve"> sản phẩm</w:t>
@@ -3520,8 +3389,8 @@
       <w:r>
         <w:rPr>
           <w:rFonts w:ascii="Times New Roman" w:hAnsi="Times New Roman" w:cs="Times New Roman"/>
-          <w:sz w:val="26"/>
-          <w:szCs w:val="26"/>
+          <w:sz w:val="28"/>
+          <w:szCs w:val="28"/>
           <w:lang w:val="en-US"/>
         </w:rPr>
         <w:t xml:space="preserve">. </w:t>
@@ -3529,8 +3398,8 @@
       <w:r>
         <w:rPr>
           <w:rFonts w:ascii="Times New Roman" w:hAnsi="Times New Roman" w:cs="Times New Roman"/>
-          <w:sz w:val="26"/>
-          <w:szCs w:val="26"/>
+          <w:sz w:val="28"/>
+          <w:szCs w:val="28"/>
           <w:lang w:val="en-US"/>
         </w:rPr>
         <w:t>N</w:t>
@@ -3538,8 +3407,8 @@
       <w:r>
         <w:rPr>
           <w:rFonts w:ascii="Times New Roman" w:hAnsi="Times New Roman" w:cs="Times New Roman"/>
-          <w:sz w:val="26"/>
-          <w:szCs w:val="26"/>
+          <w:sz w:val="28"/>
+          <w:szCs w:val="28"/>
           <w:lang w:val="en-US"/>
         </w:rPr>
         <w:t>hưng m</w:t>
@@ -3547,11 +3416,819 @@
       <w:r>
         <w:rPr>
           <w:rFonts w:ascii="Times New Roman" w:hAnsi="Times New Roman" w:cs="Times New Roman"/>
-          <w:sz w:val="26"/>
-          <w:szCs w:val="26"/>
+          <w:sz w:val="28"/>
+          <w:szCs w:val="28"/>
           <w:lang w:val="en-US"/>
         </w:rPr>
         <w:t>ối nguy từ các tác dụng phụ vô tình tạo ra trong việc bảo trì là quá lớn vì thế kiểm thử hồi quy là một khía cạnh quan trọng của việc bảo trì trong tất cả các trường hợp</w:t>
+      </w:r>
+    </w:p>
+    <w:p>
+      <w:pPr>
+        <w:rPr>
+          <w:rFonts w:ascii="Times New Roman" w:hAnsi="Times New Roman" w:cs="Times New Roman"/>
+          <w:sz w:val="28"/>
+          <w:szCs w:val="28"/>
+          <w:lang w:val="en-US"/>
+        </w:rPr>
+      </w:pPr>
+    </w:p>
+    <w:p>
+      <w:pPr>
+        <w:rPr>
+          <w:rFonts w:ascii="Times New Roman" w:hAnsi="Times New Roman" w:cs="Times New Roman"/>
+          <w:sz w:val="28"/>
+          <w:szCs w:val="28"/>
+          <w:lang w:val="en-US"/>
+        </w:rPr>
+      </w:pPr>
+      <w:r>
+        <w:rPr>
+          <w:rFonts w:ascii="Times New Roman" w:hAnsi="Times New Roman" w:cs="Times New Roman"/>
+          <w:b/>
+          <w:bCs/>
+          <w:sz w:val="28"/>
+          <w:szCs w:val="28"/>
+          <w:lang w:val="en-US"/>
+        </w:rPr>
+        <w:t xml:space="preserve">16.10: Các công cụ </w:t>
+      </w:r>
+      <w:r>
+        <w:rPr>
+          <w:rFonts w:ascii="Times New Roman" w:hAnsi="Times New Roman" w:cs="Times New Roman"/>
+          <w:b/>
+          <w:bCs/>
+          <w:sz w:val="28"/>
+          <w:szCs w:val="28"/>
+          <w:lang w:val="en-US"/>
+        </w:rPr>
+        <w:t>hỗ trợ</w:t>
+      </w:r>
+      <w:r>
+        <w:rPr>
+          <w:rFonts w:ascii="Times New Roman" w:hAnsi="Times New Roman" w:cs="Times New Roman"/>
+          <w:b/>
+          <w:bCs/>
+          <w:sz w:val="28"/>
+          <w:szCs w:val="28"/>
+          <w:lang w:val="en-US"/>
+        </w:rPr>
+        <w:t xml:space="preserve"> cho việc bảo trì hậu giao hàng.</w:t>
+      </w:r>
+    </w:p>
+    <w:p>
+      <w:pPr>
+        <w:rPr>
+          <w:rFonts w:ascii="Times New Roman" w:hAnsi="Times New Roman" w:cs="Times New Roman"/>
+          <w:sz w:val="28"/>
+          <w:szCs w:val="28"/>
+          <w:lang w:val="en-US"/>
+        </w:rPr>
+      </w:pPr>
+      <w:r>
+        <w:rPr>
+          <w:rFonts w:ascii="Times New Roman" w:hAnsi="Times New Roman" w:cs="Times New Roman"/>
+          <w:sz w:val="28"/>
+          <w:szCs w:val="28"/>
+          <w:lang w:val="en-US"/>
+        </w:rPr>
+        <w:tab/>
+        <w:t>Lập trình viên bảo trì</w:t>
+      </w:r>
+      <w:r>
+        <w:rPr>
+          <w:rFonts w:ascii="Times New Roman" w:hAnsi="Times New Roman" w:cs="Times New Roman"/>
+          <w:sz w:val="28"/>
+          <w:szCs w:val="28"/>
+          <w:lang w:val="en-US"/>
+        </w:rPr>
+        <w:t xml:space="preserve"> </w:t>
+      </w:r>
+      <w:r>
+        <w:rPr>
+          <w:rFonts w:ascii="Times New Roman" w:hAnsi="Times New Roman" w:cs="Times New Roman"/>
+          <w:sz w:val="28"/>
+          <w:szCs w:val="28"/>
+          <w:lang w:val="en-US"/>
+        </w:rPr>
+        <w:t>khó</w:t>
+      </w:r>
+      <w:r>
+        <w:rPr>
+          <w:rFonts w:ascii="Times New Roman" w:hAnsi="Times New Roman" w:cs="Times New Roman"/>
+          <w:sz w:val="28"/>
+          <w:szCs w:val="28"/>
+          <w:lang w:val="en-US"/>
+        </w:rPr>
+        <w:t xml:space="preserve"> có</w:t>
+      </w:r>
+      <w:r>
+        <w:rPr>
+          <w:rFonts w:ascii="Times New Roman" w:hAnsi="Times New Roman" w:cs="Times New Roman"/>
+          <w:sz w:val="28"/>
+          <w:szCs w:val="28"/>
+          <w:lang w:val="en-US"/>
+        </w:rPr>
+        <w:t xml:space="preserve"> </w:t>
+      </w:r>
+      <w:r>
+        <w:rPr>
+          <w:rFonts w:ascii="Times New Roman" w:hAnsi="Times New Roman" w:cs="Times New Roman"/>
+          <w:sz w:val="28"/>
+          <w:szCs w:val="28"/>
+          <w:lang w:val="en-US"/>
+        </w:rPr>
+        <w:t>th</w:t>
+      </w:r>
+      <w:r>
+        <w:rPr>
+          <w:rFonts w:ascii="Times New Roman" w:hAnsi="Times New Roman" w:cs="Times New Roman"/>
+          <w:sz w:val="28"/>
+          <w:szCs w:val="28"/>
+          <w:lang w:val="en-US"/>
+        </w:rPr>
+        <w:t>ể tự mình theo dõi thủ công tất cả</w:t>
+      </w:r>
+      <w:r>
+        <w:rPr>
+          <w:rFonts w:ascii="Times New Roman" w:hAnsi="Times New Roman" w:cs="Times New Roman"/>
+          <w:sz w:val="28"/>
+          <w:szCs w:val="28"/>
+          <w:lang w:val="en-US"/>
+        </w:rPr>
+        <w:t xml:space="preserve"> các số của </w:t>
+      </w:r>
+      <w:r>
+        <w:rPr>
+          <w:rFonts w:ascii="Times New Roman" w:hAnsi="Times New Roman" w:cs="Times New Roman"/>
+          <w:sz w:val="28"/>
+          <w:szCs w:val="28"/>
+          <w:lang w:val="en-US"/>
+        </w:rPr>
+        <w:t>các phiên bản</w:t>
+      </w:r>
+      <w:r>
+        <w:rPr>
+          <w:rFonts w:ascii="Times New Roman" w:hAnsi="Times New Roman" w:cs="Times New Roman"/>
+          <w:sz w:val="28"/>
+          <w:szCs w:val="28"/>
+          <w:lang w:val="en-US"/>
+        </w:rPr>
+        <w:t xml:space="preserve"> và đánh số mới mỗi lần có mã tạo tác được cập nhật</w:t>
+      </w:r>
+      <w:r>
+        <w:rPr>
+          <w:rFonts w:ascii="Times New Roman" w:hAnsi="Times New Roman" w:cs="Times New Roman"/>
+          <w:sz w:val="28"/>
+          <w:szCs w:val="28"/>
+          <w:lang w:val="en-US"/>
+        </w:rPr>
+        <w:t>.</w:t>
+      </w:r>
+    </w:p>
+    <w:p>
+      <w:pPr>
+        <w:rPr>
+          <w:rFonts w:ascii="Times New Roman" w:hAnsi="Times New Roman" w:cs="Times New Roman"/>
+          <w:sz w:val="28"/>
+          <w:szCs w:val="28"/>
+          <w:lang w:val="en-US"/>
+        </w:rPr>
+      </w:pPr>
+      <w:r>
+        <w:rPr>
+          <w:rFonts w:ascii="Times New Roman" w:hAnsi="Times New Roman" w:cs="Times New Roman"/>
+          <w:sz w:val="28"/>
+          <w:szCs w:val="28"/>
+          <w:lang w:val="en-US"/>
+        </w:rPr>
+        <w:tab/>
+        <w:t>Trừ khi hệ điều hành có sẵn trình quản lý phiên bản thì máy nào cũng cần có một công cụ quản lý phiên bản</w:t>
+      </w:r>
+      <w:r>
+        <w:rPr>
+          <w:rFonts w:ascii="Times New Roman" w:hAnsi="Times New Roman" w:cs="Times New Roman"/>
+          <w:sz w:val="28"/>
+          <w:szCs w:val="28"/>
+          <w:lang w:val="en-US"/>
+        </w:rPr>
+        <w:t xml:space="preserve"> như:</w:t>
+      </w:r>
+    </w:p>
+    <w:p>
+      <w:pPr>
+        <w:pStyle w:val="ListParagraph"/>
+        <w:numPr>
+          <w:ilvl w:val="0"/>
+          <w:numId w:val="2"/>
+        </w:numPr>
+        <w:rPr>
+          <w:rFonts w:ascii="Times New Roman" w:hAnsi="Times New Roman" w:cs="Times New Roman"/>
+          <w:sz w:val="28"/>
+          <w:szCs w:val="28"/>
+          <w:lang w:val="en-US"/>
+        </w:rPr>
+      </w:pPr>
+      <w:r>
+        <w:rPr>
+          <w:rFonts w:ascii="Times New Roman" w:hAnsi="Times New Roman" w:cs="Times New Roman"/>
+          <w:sz w:val="28"/>
+          <w:szCs w:val="28"/>
+          <w:lang w:val="en-US"/>
+        </w:rPr>
+        <w:t>sccs (source code control system</w:t>
+      </w:r>
+      <w:r>
+        <w:rPr>
+          <w:rFonts w:ascii="Times New Roman" w:hAnsi="Times New Roman" w:cs="Times New Roman"/>
+          <w:sz w:val="28"/>
+          <w:szCs w:val="28"/>
+          <w:lang w:val="en-US"/>
+        </w:rPr>
+        <w:t xml:space="preserve"> – hệ thống </w:t>
+      </w:r>
+      <w:r>
+        <w:rPr>
+          <w:rFonts w:ascii="Times New Roman" w:hAnsi="Times New Roman" w:cs="Times New Roman"/>
+          <w:sz w:val="28"/>
+          <w:szCs w:val="28"/>
+          <w:lang w:val="en-US"/>
+        </w:rPr>
+        <w:t>kiểm soát</w:t>
+      </w:r>
+      <w:r>
+        <w:rPr>
+          <w:rFonts w:ascii="Times New Roman" w:hAnsi="Times New Roman" w:cs="Times New Roman"/>
+          <w:sz w:val="28"/>
+          <w:szCs w:val="28"/>
+          <w:lang w:val="en-US"/>
+        </w:rPr>
+        <w:t xml:space="preserve"> source code</w:t>
+      </w:r>
+      <w:r>
+        <w:rPr>
+          <w:rFonts w:ascii="Times New Roman" w:hAnsi="Times New Roman" w:cs="Times New Roman"/>
+          <w:sz w:val="28"/>
+          <w:szCs w:val="28"/>
+          <w:lang w:val="en-US"/>
+        </w:rPr>
+        <w:t>)</w:t>
+      </w:r>
+    </w:p>
+    <w:p>
+      <w:pPr>
+        <w:pStyle w:val="ListParagraph"/>
+        <w:numPr>
+          <w:ilvl w:val="0"/>
+          <w:numId w:val="2"/>
+        </w:numPr>
+        <w:rPr>
+          <w:rFonts w:ascii="Times New Roman" w:hAnsi="Times New Roman" w:cs="Times New Roman"/>
+          <w:sz w:val="28"/>
+          <w:szCs w:val="28"/>
+          <w:lang w:val="en-US"/>
+        </w:rPr>
+      </w:pPr>
+      <w:r>
+        <w:rPr>
+          <w:rFonts w:ascii="Times New Roman" w:hAnsi="Times New Roman" w:cs="Times New Roman"/>
+          <w:sz w:val="28"/>
+          <w:szCs w:val="28"/>
+          <w:lang w:val="en-US"/>
+        </w:rPr>
+        <w:t>rcs (revision control system – hệ thống kiểm soát phiên bản)</w:t>
+      </w:r>
+    </w:p>
+    <w:p>
+      <w:pPr>
+        <w:ind w:left="720"/>
+        <w:rPr>
+          <w:rFonts w:ascii="Times New Roman" w:hAnsi="Times New Roman" w:cs="Times New Roman"/>
+          <w:sz w:val="28"/>
+          <w:szCs w:val="28"/>
+          <w:lang w:val="en-US"/>
+        </w:rPr>
+      </w:pPr>
+      <w:r>
+        <w:rPr>
+          <w:rFonts w:ascii="Times New Roman" w:hAnsi="Times New Roman" w:cs="Times New Roman"/>
+          <w:sz w:val="28"/>
+          <w:szCs w:val="28"/>
+          <w:lang w:val="en-US"/>
+        </w:rPr>
+        <w:t>Ngoài ra</w:t>
+      </w:r>
+      <w:r>
+        <w:rPr>
+          <w:rFonts w:ascii="Times New Roman" w:hAnsi="Times New Roman" w:cs="Times New Roman"/>
+          <w:sz w:val="28"/>
+          <w:szCs w:val="28"/>
+          <w:lang w:val="en-US"/>
+        </w:rPr>
+        <w:t xml:space="preserve"> các</w:t>
+      </w:r>
+      <w:r>
+        <w:rPr>
+          <w:rFonts w:ascii="Times New Roman" w:hAnsi="Times New Roman" w:cs="Times New Roman"/>
+          <w:sz w:val="28"/>
+          <w:szCs w:val="28"/>
+          <w:lang w:val="en-US"/>
+        </w:rPr>
+        <w:t xml:space="preserve"> công cụ kiểm soát cấu hình cũng rất cần thiết như:</w:t>
+      </w:r>
+    </w:p>
+    <w:p>
+      <w:pPr>
+        <w:pStyle w:val="ListParagraph"/>
+        <w:numPr>
+          <w:ilvl w:val="0"/>
+          <w:numId w:val="2"/>
+        </w:numPr>
+        <w:rPr>
+          <w:rFonts w:ascii="Times New Roman" w:hAnsi="Times New Roman" w:cs="Times New Roman"/>
+          <w:sz w:val="28"/>
+          <w:szCs w:val="28"/>
+          <w:lang w:val="en-US"/>
+        </w:rPr>
+      </w:pPr>
+      <w:r>
+        <w:rPr>
+          <w:rFonts w:ascii="Times New Roman" w:hAnsi="Times New Roman" w:cs="Times New Roman"/>
+          <w:sz w:val="28"/>
+          <w:szCs w:val="28"/>
+          <w:lang w:val="en-US"/>
+        </w:rPr>
+        <w:t>CVS (concurrent versions system</w:t>
+      </w:r>
+      <w:r>
+        <w:rPr>
+          <w:rFonts w:ascii="Times New Roman" w:hAnsi="Times New Roman" w:cs="Times New Roman"/>
+          <w:sz w:val="28"/>
+          <w:szCs w:val="28"/>
+          <w:lang w:val="en-US"/>
+        </w:rPr>
+        <w:t xml:space="preserve"> – hệ thống các phiên bản đồng thời</w:t>
+      </w:r>
+      <w:r>
+        <w:rPr>
+          <w:rFonts w:ascii="Times New Roman" w:hAnsi="Times New Roman" w:cs="Times New Roman"/>
+          <w:sz w:val="28"/>
+          <w:szCs w:val="28"/>
+          <w:lang w:val="en-US"/>
+        </w:rPr>
+        <w:t>)</w:t>
+      </w:r>
+      <w:r>
+        <w:rPr>
+          <w:rFonts w:ascii="Times New Roman" w:hAnsi="Times New Roman" w:cs="Times New Roman"/>
+          <w:sz w:val="28"/>
+          <w:szCs w:val="28"/>
+          <w:lang w:val="en-US"/>
+        </w:rPr>
+        <w:t xml:space="preserve"> (Mã nguồn mở)</w:t>
+      </w:r>
+    </w:p>
+    <w:p>
+      <w:pPr>
+        <w:pStyle w:val="ListParagraph"/>
+        <w:numPr>
+          <w:ilvl w:val="0"/>
+          <w:numId w:val="2"/>
+        </w:numPr>
+        <w:rPr>
+          <w:rFonts w:ascii="Times New Roman" w:hAnsi="Times New Roman" w:cs="Times New Roman"/>
+          <w:sz w:val="28"/>
+          <w:szCs w:val="28"/>
+          <w:lang w:val="en-US"/>
+        </w:rPr>
+      </w:pPr>
+      <w:r>
+        <w:rPr>
+          <w:rFonts w:ascii="Times New Roman" w:hAnsi="Times New Roman" w:cs="Times New Roman"/>
+          <w:sz w:val="28"/>
+          <w:szCs w:val="28"/>
+          <w:lang w:val="en-US"/>
+        </w:rPr>
+        <w:t>Subversion</w:t>
+      </w:r>
+      <w:r>
+        <w:rPr>
+          <w:rFonts w:ascii="Times New Roman" w:hAnsi="Times New Roman" w:cs="Times New Roman"/>
+          <w:sz w:val="28"/>
+          <w:szCs w:val="28"/>
+          <w:lang w:val="en-US"/>
+        </w:rPr>
+        <w:t xml:space="preserve"> (</w:t>
+      </w:r>
+      <w:r>
+        <w:rPr>
+          <w:rFonts w:ascii="Times New Roman" w:hAnsi="Times New Roman" w:cs="Times New Roman"/>
+          <w:sz w:val="28"/>
+          <w:szCs w:val="28"/>
+          <w:lang w:val="en-US"/>
+        </w:rPr>
+        <w:t>Mã nguồn mở</w:t>
+      </w:r>
+      <w:r>
+        <w:rPr>
+          <w:rFonts w:ascii="Times New Roman" w:hAnsi="Times New Roman" w:cs="Times New Roman"/>
+          <w:sz w:val="28"/>
+          <w:szCs w:val="28"/>
+          <w:lang w:val="en-US"/>
+        </w:rPr>
+        <w:t>)</w:t>
+      </w:r>
+    </w:p>
+    <w:p>
+      <w:pPr>
+        <w:pStyle w:val="ListParagraph"/>
+        <w:numPr>
+          <w:ilvl w:val="0"/>
+          <w:numId w:val="2"/>
+        </w:numPr>
+        <w:rPr>
+          <w:rFonts w:ascii="Times New Roman" w:hAnsi="Times New Roman" w:cs="Times New Roman"/>
+          <w:sz w:val="28"/>
+          <w:szCs w:val="28"/>
+          <w:lang w:val="en-US"/>
+        </w:rPr>
+      </w:pPr>
+      <w:r>
+        <w:rPr>
+          <w:rFonts w:ascii="Times New Roman" w:hAnsi="Times New Roman" w:cs="Times New Roman"/>
+          <w:sz w:val="28"/>
+          <w:szCs w:val="28"/>
+        </w:rPr>
+        <w:t>CCC</w:t>
+      </w:r>
+    </w:p>
+    <w:p>
+      <w:pPr>
+        <w:pStyle w:val="ListParagraph"/>
+        <w:numPr>
+          <w:ilvl w:val="0"/>
+          <w:numId w:val="2"/>
+        </w:numPr>
+        <w:rPr>
+          <w:rFonts w:ascii="Times New Roman" w:hAnsi="Times New Roman" w:cs="Times New Roman"/>
+          <w:sz w:val="28"/>
+          <w:szCs w:val="28"/>
+          <w:lang w:val="en-US"/>
+        </w:rPr>
+      </w:pPr>
+      <w:r>
+        <w:rPr>
+          <w:rFonts w:ascii="Times New Roman" w:hAnsi="Times New Roman" w:cs="Times New Roman"/>
+          <w:sz w:val="28"/>
+          <w:szCs w:val="28"/>
+        </w:rPr>
+        <w:t>IBM Rational ClearCase</w:t>
+      </w:r>
+    </w:p>
+    <w:p>
+      <w:pPr>
+        <w:ind w:firstLine="720"/>
+        <w:rPr>
+          <w:rFonts w:ascii="Times New Roman" w:hAnsi="Times New Roman" w:cs="Times New Roman"/>
+          <w:sz w:val="28"/>
+          <w:szCs w:val="28"/>
+          <w:lang w:val="en-US"/>
+        </w:rPr>
+      </w:pPr>
+      <w:r>
+        <w:rPr>
+          <w:rFonts w:ascii="Times New Roman" w:hAnsi="Times New Roman" w:cs="Times New Roman"/>
+          <w:sz w:val="28"/>
+          <w:szCs w:val="28"/>
+          <w:lang w:val="en-US"/>
+        </w:rPr>
+        <w:t>Kể cả tổ chức phần mềm không có nhu cầu mua một công cụ kiểm soát cấu</w:t>
+      </w:r>
+      <w:r>
+        <w:rPr>
+          <w:rFonts w:ascii="Times New Roman" w:hAnsi="Times New Roman" w:cs="Times New Roman"/>
+          <w:sz w:val="28"/>
+          <w:szCs w:val="28"/>
+          <w:lang w:val="en-US"/>
+        </w:rPr>
+        <w:t xml:space="preserve"> </w:t>
+      </w:r>
+      <w:r>
+        <w:rPr>
+          <w:rFonts w:ascii="Times New Roman" w:hAnsi="Times New Roman" w:cs="Times New Roman"/>
+          <w:sz w:val="28"/>
+          <w:szCs w:val="28"/>
+          <w:lang w:val="en-US"/>
+        </w:rPr>
+        <w:t>hình hoàn chỉnh thì ít nhất một công cụ xây dựng phải được dùng kèm với công cụ kiểm soát phiên bản</w:t>
+      </w:r>
+      <w:r>
+        <w:rPr>
+          <w:rFonts w:ascii="Times New Roman" w:hAnsi="Times New Roman" w:cs="Times New Roman"/>
+          <w:sz w:val="28"/>
+          <w:szCs w:val="28"/>
+          <w:lang w:val="en-US"/>
+        </w:rPr>
+        <w:t>. Một danh mục khác của các công cụ hỗ trợ tương đối quan trọng với công việc bảo trì</w:t>
+      </w:r>
+      <w:r>
+        <w:rPr>
+          <w:rFonts w:ascii="Times New Roman" w:hAnsi="Times New Roman" w:cs="Times New Roman"/>
+          <w:sz w:val="28"/>
+          <w:szCs w:val="28"/>
+          <w:lang w:val="en-US"/>
+        </w:rPr>
+        <w:t xml:space="preserve"> đó là 1 công cụ</w:t>
+      </w:r>
+      <w:r>
+        <w:rPr>
+          <w:rFonts w:ascii="Times New Roman" w:hAnsi="Times New Roman" w:cs="Times New Roman"/>
+          <w:sz w:val="28"/>
+          <w:szCs w:val="28"/>
+          <w:lang w:val="en-US"/>
+        </w:rPr>
+        <w:t xml:space="preserve"> theo dõi quản lý lỗi, nó sẽ giũ một bản ghi gồm các lỗi chưa được sửa</w:t>
+      </w:r>
+      <w:r>
+        <w:rPr>
+          <w:rFonts w:ascii="Times New Roman" w:hAnsi="Times New Roman" w:cs="Times New Roman"/>
+          <w:sz w:val="28"/>
+          <w:szCs w:val="28"/>
+          <w:lang w:val="en-US"/>
+        </w:rPr>
+        <w:t>.</w:t>
+      </w:r>
+    </w:p>
+    <w:p>
+      <w:pPr>
+        <w:ind w:firstLine="720"/>
+        <w:rPr>
+          <w:rFonts w:ascii="Times New Roman" w:hAnsi="Times New Roman" w:cs="Times New Roman"/>
+          <w:sz w:val="28"/>
+          <w:szCs w:val="28"/>
+          <w:lang w:val="en-US"/>
+        </w:rPr>
+      </w:pPr>
+      <w:r>
+        <w:rPr>
+          <w:rFonts w:ascii="Times New Roman" w:hAnsi="Times New Roman" w:cs="Times New Roman"/>
+          <w:sz w:val="28"/>
+          <w:szCs w:val="28"/>
+          <w:lang w:val="en-US"/>
+        </w:rPr>
+        <w:t>Việc theo dõi lỗi là một khía cạnh quan trọng trong việc bảo trì hậu giao hàng</w:t>
+      </w:r>
+      <w:r>
+        <w:rPr>
+          <w:rFonts w:ascii="Times New Roman" w:hAnsi="Times New Roman" w:cs="Times New Roman"/>
+          <w:sz w:val="28"/>
+          <w:szCs w:val="28"/>
+          <w:lang w:val="en-US"/>
+        </w:rPr>
+        <w:t>. Việc định trước trạng thái của các lỗi đã được ghi lại là rấ</w:t>
+      </w:r>
+      <w:r>
+        <w:rPr>
+          <w:rFonts w:ascii="Times New Roman" w:hAnsi="Times New Roman" w:cs="Times New Roman"/>
+          <w:sz w:val="28"/>
+          <w:szCs w:val="28"/>
+          <w:lang w:val="en-US"/>
+        </w:rPr>
+        <w:t>t quan trọng.</w:t>
+      </w:r>
+      <w:r>
+        <w:rPr>
+          <w:rFonts w:ascii="Times New Roman" w:hAnsi="Times New Roman" w:cs="Times New Roman"/>
+          <w:sz w:val="28"/>
+          <w:szCs w:val="28"/>
+          <w:lang w:val="en-US"/>
+        </w:rPr>
+        <w:t xml:space="preserve"> </w:t>
+      </w:r>
+      <w:r>
+        <w:rPr>
+          <w:rFonts w:ascii="Times New Roman" w:hAnsi="Times New Roman" w:cs="Times New Roman"/>
+          <w:sz w:val="28"/>
+          <w:szCs w:val="28"/>
+        </w:rPr>
+        <w:t>IBM Rational ClearQuest</w:t>
+      </w:r>
+      <w:r>
+        <w:rPr>
+          <w:rFonts w:ascii="Times New Roman" w:hAnsi="Times New Roman" w:cs="Times New Roman"/>
+          <w:sz w:val="28"/>
+          <w:szCs w:val="28"/>
+          <w:lang w:val="en-US"/>
+        </w:rPr>
+        <w:t xml:space="preserve"> là công cụ </w:t>
+      </w:r>
+      <w:r>
+        <w:rPr>
+          <w:rFonts w:ascii="Times New Roman" w:hAnsi="Times New Roman" w:cs="Times New Roman"/>
+          <w:sz w:val="28"/>
+          <w:szCs w:val="28"/>
+          <w:lang w:val="en-US"/>
+        </w:rPr>
+        <w:t>theo dõi</w:t>
+      </w:r>
+      <w:r>
+        <w:rPr>
+          <w:rFonts w:ascii="Times New Roman" w:hAnsi="Times New Roman" w:cs="Times New Roman"/>
+          <w:sz w:val="28"/>
+          <w:szCs w:val="28"/>
+          <w:lang w:val="en-US"/>
+        </w:rPr>
+        <w:t xml:space="preserve"> lỗi thương mại của tập đoàn IBM</w:t>
+      </w:r>
+      <w:r>
+        <w:rPr>
+          <w:rFonts w:ascii="Times New Roman" w:hAnsi="Times New Roman" w:cs="Times New Roman"/>
+          <w:sz w:val="28"/>
+          <w:szCs w:val="28"/>
+          <w:lang w:val="en-US"/>
+        </w:rPr>
+        <w:t xml:space="preserve">, </w:t>
+      </w:r>
+      <w:r>
+        <w:rPr>
+          <w:rFonts w:ascii="Times New Roman" w:hAnsi="Times New Roman" w:cs="Times New Roman"/>
+          <w:sz w:val="28"/>
+          <w:szCs w:val="28"/>
+          <w:lang w:val="en-US"/>
+        </w:rPr>
+        <w:t xml:space="preserve">trong khi đó </w:t>
+      </w:r>
+      <w:r>
+        <w:rPr>
+          <w:rFonts w:ascii="Times New Roman" w:hAnsi="Times New Roman" w:cs="Times New Roman"/>
+          <w:sz w:val="28"/>
+          <w:szCs w:val="28"/>
+          <w:lang w:val="en-US"/>
+        </w:rPr>
+        <w:t xml:space="preserve">Bugzilla là công cụ </w:t>
+      </w:r>
+      <w:r>
+        <w:rPr>
+          <w:rFonts w:ascii="Times New Roman" w:hAnsi="Times New Roman" w:cs="Times New Roman"/>
+          <w:sz w:val="28"/>
+          <w:szCs w:val="28"/>
+          <w:lang w:val="en-US"/>
+        </w:rPr>
+        <w:t>theo dõi</w:t>
+      </w:r>
+      <w:r>
+        <w:rPr>
+          <w:rFonts w:ascii="Times New Roman" w:hAnsi="Times New Roman" w:cs="Times New Roman"/>
+          <w:sz w:val="28"/>
+          <w:szCs w:val="28"/>
+          <w:lang w:val="en-US"/>
+        </w:rPr>
+        <w:t xml:space="preserve"> lỗi </w:t>
+      </w:r>
+      <w:r>
+        <w:rPr>
+          <w:rFonts w:ascii="Times New Roman" w:hAnsi="Times New Roman" w:cs="Times New Roman"/>
+          <w:sz w:val="28"/>
+          <w:szCs w:val="28"/>
+          <w:lang w:val="en-US"/>
+        </w:rPr>
+        <w:t>mã nguồn mở</w:t>
+      </w:r>
+      <w:r>
+        <w:rPr>
+          <w:rFonts w:ascii="Times New Roman" w:hAnsi="Times New Roman" w:cs="Times New Roman"/>
+          <w:sz w:val="28"/>
+          <w:szCs w:val="28"/>
+          <w:lang w:val="en-US"/>
+        </w:rPr>
+        <w:t>. Những công cụ này được dùng để ghi lại tính nghiêm trọng cua một lỗi</w:t>
+      </w:r>
+      <w:r>
+        <w:rPr>
+          <w:rFonts w:ascii="Times New Roman" w:hAnsi="Times New Roman" w:cs="Times New Roman"/>
+          <w:sz w:val="28"/>
+          <w:szCs w:val="28"/>
+          <w:lang w:val="en-US"/>
+        </w:rPr>
+        <w:t xml:space="preserve"> và trạng thái của nó</w:t>
+      </w:r>
+      <w:r>
+        <w:rPr>
+          <w:rFonts w:ascii="Times New Roman" w:hAnsi="Times New Roman" w:cs="Times New Roman"/>
+          <w:sz w:val="28"/>
+          <w:szCs w:val="28"/>
+          <w:lang w:val="en-US"/>
+        </w:rPr>
+        <w:t xml:space="preserve"> </w:t>
+      </w:r>
+      <w:r>
+        <w:rPr>
+          <w:rFonts w:ascii="Times New Roman" w:hAnsi="Times New Roman" w:cs="Times New Roman"/>
+          <w:sz w:val="28"/>
+          <w:szCs w:val="28"/>
+          <w:lang w:val="en-US"/>
+        </w:rPr>
+        <w:t>(đã được sửa hay chưa)</w:t>
+      </w:r>
+      <w:r>
+        <w:rPr>
+          <w:rFonts w:ascii="Times New Roman" w:hAnsi="Times New Roman" w:cs="Times New Roman"/>
+          <w:sz w:val="28"/>
+          <w:szCs w:val="28"/>
+          <w:lang w:val="en-US"/>
+        </w:rPr>
+        <w:t xml:space="preserve">. Ngoài ra, một số công cụ theo dõi lõi còn có thể dẫn một báo cáo lỗi đến </w:t>
+      </w:r>
+      <w:r>
+        <w:rPr>
+          <w:rFonts w:ascii="Times New Roman" w:hAnsi="Times New Roman" w:cs="Times New Roman"/>
+          <w:sz w:val="28"/>
+          <w:szCs w:val="28"/>
+          <w:lang w:val="en-US"/>
+        </w:rPr>
+        <w:lastRenderedPageBreak/>
+        <w:t>một công cụ quản lý cấu hình để từ đó</w:t>
+      </w:r>
+      <w:r>
+        <w:rPr>
+          <w:rFonts w:ascii="Times New Roman" w:hAnsi="Times New Roman" w:cs="Times New Roman"/>
+          <w:sz w:val="28"/>
+          <w:szCs w:val="28"/>
+          <w:lang w:val="en-US"/>
+        </w:rPr>
+        <w:t xml:space="preserve"> khi có một phiên bản mới được dựng, lập trình viên bảo trì có thể chọn các bản vá báo cáo lỗi cụ thể để cho vào bản dựng</w:t>
+      </w:r>
+      <w:r>
+        <w:rPr>
+          <w:rFonts w:ascii="Times New Roman" w:hAnsi="Times New Roman" w:cs="Times New Roman"/>
+          <w:sz w:val="28"/>
+          <w:szCs w:val="28"/>
+          <w:lang w:val="en-US"/>
+        </w:rPr>
+        <w:t>.</w:t>
+      </w:r>
+    </w:p>
+    <w:p>
+      <w:pPr>
+        <w:ind w:firstLine="720"/>
+        <w:rPr>
+          <w:rFonts w:ascii="Times New Roman" w:hAnsi="Times New Roman" w:cs="Times New Roman"/>
+          <w:sz w:val="28"/>
+          <w:szCs w:val="28"/>
+          <w:lang w:val="en-US"/>
+        </w:rPr>
+      </w:pPr>
+      <w:r>
+        <w:rPr>
+          <w:rFonts w:ascii="Times New Roman" w:hAnsi="Times New Roman" w:cs="Times New Roman"/>
+          <w:sz w:val="28"/>
+          <w:szCs w:val="28"/>
+          <w:lang w:val="en-US"/>
+        </w:rPr>
+        <w:t>Việc bảo trì hậu giao hàng rất khó và vất vả. Thứ tối thiếu mà quản lý có thể làm là cung cấp cho đội bảo trì các công cụ cần thiết để làm việc hiệu quả</w:t>
+      </w:r>
+      <w:r>
+        <w:rPr>
+          <w:rFonts w:ascii="Times New Roman" w:hAnsi="Times New Roman" w:cs="Times New Roman"/>
+          <w:sz w:val="28"/>
+          <w:szCs w:val="28"/>
+          <w:lang w:val="en-US"/>
+        </w:rPr>
+        <w:t>.</w:t>
+      </w:r>
+    </w:p>
+    <w:p>
+      <w:pPr>
+        <w:ind w:firstLine="720"/>
+        <w:rPr>
+          <w:rFonts w:ascii="Times New Roman" w:hAnsi="Times New Roman" w:cs="Times New Roman"/>
+          <w:sz w:val="28"/>
+          <w:szCs w:val="28"/>
+          <w:lang w:val="en-US"/>
+        </w:rPr>
+      </w:pPr>
+    </w:p>
+    <w:p>
+      <w:pPr>
+        <w:rPr>
+          <w:rFonts w:ascii="Times New Roman" w:hAnsi="Times New Roman" w:cs="Times New Roman"/>
+          <w:b/>
+          <w:bCs/>
+          <w:sz w:val="28"/>
+          <w:szCs w:val="28"/>
+          <w:lang w:val="en-US"/>
+        </w:rPr>
+      </w:pPr>
+      <w:r>
+        <w:rPr>
+          <w:rFonts w:ascii="Times New Roman" w:hAnsi="Times New Roman" w:cs="Times New Roman"/>
+          <w:b/>
+          <w:bCs/>
+          <w:sz w:val="28"/>
+          <w:szCs w:val="28"/>
+          <w:lang w:val="en-US"/>
+        </w:rPr>
+        <w:tab/>
       </w:r>
     </w:p>
     <w:sectPr>
@@ -3567,6 +4244,119 @@
 <file path=word/numbering.xml><?xml version="1.0" encoding="utf-8"?>
 <w:numbering xmlns:wpc="http://schemas.microsoft.com/office/word/2010/wordprocessingCanvas" xmlns:cx="http://schemas.microsoft.com/office/drawing/2014/chartex" xmlns:cx1="http://schemas.microsoft.com/office/drawing/2015/9/8/chartex" xmlns:cx2="http://schemas.microsoft.com/office/drawing/2015/10/21/chartex" xmlns:cx3="http://schemas.microsoft.com/office/drawing/2016/5/9/chartex" xmlns:cx4="http://schemas.microsoft.com/office/drawing/2016/5/10/chartex" xmlns:cx5="http://schemas.microsoft.com/office/drawing/2016/5/11/chartex" xmlns:cx6="http://schemas.microsoft.com/office/drawing/2016/5/12/chartex" xmlns:cx7="http://schemas.microsoft.com/office/drawing/2016/5/13/chartex" xmlns:cx8="http://schemas.microsoft.com/office/drawing/2016/5/14/chartex" xmlns:mc="http://schemas.openxmlformats.org/markup-compatibility/2006" xmlns:aink="http://schemas.microsoft.com/office/drawing/2016/ink" xmlns:am3d="http://schemas.microsoft.com/office/drawing/2017/model3d" xmlns:o="urn:schemas-microsoft-com:office:office" xmlns:r="http://schemas.openxmlformats.org/officeDocument/2006/relationships" xmlns:m="http://schemas.openxmlformats.org/officeDocument/2006/math" xmlns:v="urn:schemas-microsoft-com:vml" xmlns:wp14="http://schemas.microsoft.com/office/word/2010/wordprocessingDrawing" xmlns:wp="http://schemas.openxmlformats.org/drawingml/2006/wordprocessingDrawing" xmlns:w10="urn:schemas-microsoft-com:office:word" xmlns:w="http://schemas.openxmlformats.org/wordprocessingml/2006/main" xmlns:w14="http://schemas.microsoft.com/office/word/2010/wordml" xmlns:w15="http://schemas.microsoft.com/office/word/2012/wordml" xmlns:w16cex="http://schemas.microsoft.com/office/word/2018/wordml/cex" xmlns:w16cid="http://schemas.microsoft.com/office/word/2016/wordml/cid" xmlns:w16="http://schemas.microsoft.com/office/word/2018/wordml" xmlns:w16sdtdh="http://schemas.microsoft.com/office/word/2020/wordml/sdtdatahash" xmlns:w16se="http://schemas.microsoft.com/office/word/2015/wordml/symex" xmlns:wpg="http://schemas.microsoft.com/office/word/2010/wordprocessingGroup" xmlns:wpi="http://schemas.microsoft.com/office/word/2010/wordprocessingInk" xmlns:wne="http://schemas.microsoft.com/office/word/2006/wordml" xmlns:wps="http://schemas.microsoft.com/office/word/2010/wordprocessingShape" mc:Ignorable="w14 w15 w16se w16cid w16 w16cex w16sdtdh wp14">
   <w:abstractNum w:abstractNumId="0" w15:restartNumberingAfterBreak="0">
+    <w:nsid w:val="1C1F0708"/>
+    <w:multiLevelType w:val="hybridMultilevel"/>
+    <w:tmpl w:val="D204818E"/>
+    <w:lvl w:ilvl="0" w:tplc="18A8676A">
+      <w:start w:val="16"/>
+      <w:numFmt w:val="bullet"/>
+      <w:lvlText w:val="-"/>
+      <w:lvlJc w:val="left"/>
+      <w:pPr>
+        <w:ind w:left="1080" w:hanging="360"/>
+      </w:pPr>
+      <w:rPr>
+        <w:rFonts w:ascii="Times New Roman" w:eastAsiaTheme="minorHAnsi" w:hAnsi="Times New Roman" w:cs="Times New Roman" w:hint="default"/>
+      </w:rPr>
+    </w:lvl>
+    <w:lvl w:ilvl="1" w:tplc="04090003" w:tentative="1">
+      <w:start w:val="1"/>
+      <w:numFmt w:val="bullet"/>
+      <w:lvlText w:val="o"/>
+      <w:lvlJc w:val="left"/>
+      <w:pPr>
+        <w:ind w:left="1800" w:hanging="360"/>
+      </w:pPr>
+      <w:rPr>
+        <w:rFonts w:ascii="Courier New" w:hAnsi="Courier New" w:cs="Courier New" w:hint="default"/>
+      </w:rPr>
+    </w:lvl>
+    <w:lvl w:ilvl="2" w:tplc="04090005" w:tentative="1">
+      <w:start w:val="1"/>
+      <w:numFmt w:val="bullet"/>
+      <w:lvlText w:val=""/>
+      <w:lvlJc w:val="left"/>
+      <w:pPr>
+        <w:ind w:left="2520" w:hanging="360"/>
+      </w:pPr>
+      <w:rPr>
+        <w:rFonts w:ascii="Wingdings" w:hAnsi="Wingdings" w:hint="default"/>
+      </w:rPr>
+    </w:lvl>
+    <w:lvl w:ilvl="3" w:tplc="04090001" w:tentative="1">
+      <w:start w:val="1"/>
+      <w:numFmt w:val="bullet"/>
+      <w:lvlText w:val=""/>
+      <w:lvlJc w:val="left"/>
+      <w:pPr>
+        <w:ind w:left="3240" w:hanging="360"/>
+      </w:pPr>
+      <w:rPr>
+        <w:rFonts w:ascii="Symbol" w:hAnsi="Symbol" w:hint="default"/>
+      </w:rPr>
+    </w:lvl>
+    <w:lvl w:ilvl="4" w:tplc="04090003" w:tentative="1">
+      <w:start w:val="1"/>
+      <w:numFmt w:val="bullet"/>
+      <w:lvlText w:val="o"/>
+      <w:lvlJc w:val="left"/>
+      <w:pPr>
+        <w:ind w:left="3960" w:hanging="360"/>
+      </w:pPr>
+      <w:rPr>
+        <w:rFonts w:ascii="Courier New" w:hAnsi="Courier New" w:cs="Courier New" w:hint="default"/>
+      </w:rPr>
+    </w:lvl>
+    <w:lvl w:ilvl="5" w:tplc="04090005" w:tentative="1">
+      <w:start w:val="1"/>
+      <w:numFmt w:val="bullet"/>
+      <w:lvlText w:val=""/>
+      <w:lvlJc w:val="left"/>
+      <w:pPr>
+        <w:ind w:left="4680" w:hanging="360"/>
+      </w:pPr>
+      <w:rPr>
+        <w:rFonts w:ascii="Wingdings" w:hAnsi="Wingdings" w:hint="default"/>
+      </w:rPr>
+    </w:lvl>
+    <w:lvl w:ilvl="6" w:tplc="04090001" w:tentative="1">
+      <w:start w:val="1"/>
+      <w:numFmt w:val="bullet"/>
+      <w:lvlText w:val=""/>
+      <w:lvlJc w:val="left"/>
+      <w:pPr>
+        <w:ind w:left="5400" w:hanging="360"/>
+      </w:pPr>
+      <w:rPr>
+        <w:rFonts w:ascii="Symbol" w:hAnsi="Symbol" w:hint="default"/>
+      </w:rPr>
+    </w:lvl>
+    <w:lvl w:ilvl="7" w:tplc="04090003" w:tentative="1">
+      <w:start w:val="1"/>
+      <w:numFmt w:val="bullet"/>
+      <w:lvlText w:val="o"/>
+      <w:lvlJc w:val="left"/>
+      <w:pPr>
+        <w:ind w:left="6120" w:hanging="360"/>
+      </w:pPr>
+      <w:rPr>
+        <w:rFonts w:ascii="Courier New" w:hAnsi="Courier New" w:cs="Courier New" w:hint="default"/>
+      </w:rPr>
+    </w:lvl>
+    <w:lvl w:ilvl="8" w:tplc="04090005" w:tentative="1">
+      <w:start w:val="1"/>
+      <w:numFmt w:val="bullet"/>
+      <w:lvlText w:val=""/>
+      <w:lvlJc w:val="left"/>
+      <w:pPr>
+        <w:ind w:left="6840" w:hanging="360"/>
+      </w:pPr>
+      <w:rPr>
+        <w:rFonts w:ascii="Wingdings" w:hAnsi="Wingdings" w:hint="default"/>
+      </w:rPr>
+    </w:lvl>
+  </w:abstractNum>
+  <w:abstractNum w:abstractNumId="1" w15:restartNumberingAfterBreak="0">
     <w:nsid w:val="716F0D77"/>
     <w:multiLevelType w:val="hybridMultilevel"/>
     <w:tmpl w:val="6F2A30A4"/>
@@ -3680,6 +4470,9 @@
     </w:lvl>
   </w:abstractNum>
   <w:num w:numId="1">
+    <w:abstractNumId w:val="1"/>
+  </w:num>
+  <w:num w:numId="2">
     <w:abstractNumId w:val="0"/>
   </w:num>
 </w:numbering>
@@ -4091,7 +4884,6 @@
   <w:style w:type="character" w:default="1" w:styleId="DefaultParagraphFont">
     <w:name w:val="Default Paragraph Font"/>
     <w:uiPriority w:val="1"/>
-    <w:semiHidden/>
     <w:unhideWhenUsed/>
   </w:style>
   <w:style w:type="table" w:default="1" w:styleId="TableNormal">

--- a/CNPM my part.docx
+++ b/CNPM my part.docx
@@ -3818,25 +3818,7 @@
           <w:szCs w:val="28"/>
           <w:lang w:val="en-US"/>
         </w:rPr>
-        <w:t xml:space="preserve"> (</w:t>
-      </w:r>
-      <w:r>
-        <w:rPr>
-          <w:rFonts w:ascii="Times New Roman" w:hAnsi="Times New Roman" w:cs="Times New Roman"/>
-          <w:sz w:val="28"/>
-          <w:szCs w:val="28"/>
-          <w:lang w:val="en-US"/>
-        </w:rPr>
-        <w:t>Mã nguồn mở</w:t>
-      </w:r>
-      <w:r>
-        <w:rPr>
-          <w:rFonts w:ascii="Times New Roman" w:hAnsi="Times New Roman" w:cs="Times New Roman"/>
-          <w:sz w:val="28"/>
-          <w:szCs w:val="28"/>
-          <w:lang w:val="en-US"/>
-        </w:rPr>
-        <w:t>)</w:t>
+        <w:t xml:space="preserve"> (Mã nguồn mở)</w:t>
       </w:r>
     </w:p>
     <w:p>
@@ -4228,7 +4210,311 @@
           <w:szCs w:val="28"/>
           <w:lang w:val="en-US"/>
         </w:rPr>
+        <w:t>16.11: Các số liệu cho bảo việc bảo trì hậu giao hàng</w:t>
+      </w:r>
+      <w:r>
+        <w:rPr>
+          <w:rFonts w:ascii="Times New Roman" w:hAnsi="Times New Roman" w:cs="Times New Roman"/>
+          <w:b/>
+          <w:bCs/>
+          <w:sz w:val="28"/>
+          <w:szCs w:val="28"/>
+          <w:lang w:val="en-US"/>
+        </w:rPr>
+        <w:t>.</w:t>
+      </w:r>
+    </w:p>
+    <w:p>
+      <w:pPr>
+        <w:rPr>
+          <w:rFonts w:ascii="Times New Roman" w:hAnsi="Times New Roman" w:cs="Times New Roman"/>
+          <w:sz w:val="28"/>
+          <w:szCs w:val="28"/>
+          <w:lang w:val="en-US"/>
+        </w:rPr>
+      </w:pPr>
+      <w:r>
+        <w:rPr>
+          <w:rFonts w:ascii="Times New Roman" w:hAnsi="Times New Roman" w:cs="Times New Roman"/>
+          <w:sz w:val="28"/>
+          <w:szCs w:val="28"/>
+          <w:lang w:val="en-US"/>
+        </w:rPr>
         <w:tab/>
+        <w:t>Các hoạt động chính của công việc bảo trì hậu giao hàng đó là phân tích, thiết kế</w:t>
+      </w:r>
+      <w:r>
+        <w:rPr>
+          <w:rFonts w:ascii="Times New Roman" w:hAnsi="Times New Roman" w:cs="Times New Roman"/>
+          <w:sz w:val="28"/>
+          <w:szCs w:val="28"/>
+          <w:lang w:val="en-US"/>
+        </w:rPr>
+        <w:t>, triển khai, kiểm thử và viết tài liệu.</w:t>
+      </w:r>
+      <w:r>
+        <w:rPr>
+          <w:rFonts w:ascii="Times New Roman" w:hAnsi="Times New Roman" w:cs="Times New Roman"/>
+          <w:sz w:val="28"/>
+          <w:szCs w:val="28"/>
+          <w:lang w:val="en-US"/>
+        </w:rPr>
+        <w:t xml:space="preserve"> Từ đó, các số liệu dùng để đo các hoạt động trên được áp dụng như nhau với việc bảo trì.</w:t>
+      </w:r>
+      <w:r>
+        <w:rPr>
+          <w:rFonts w:ascii="Times New Roman" w:hAnsi="Times New Roman" w:cs="Times New Roman"/>
+          <w:sz w:val="28"/>
+          <w:szCs w:val="28"/>
+          <w:lang w:val="en-US"/>
+        </w:rPr>
+        <w:t xml:space="preserve"> Ví dụ:</w:t>
+      </w:r>
+    </w:p>
+    <w:p>
+      <w:pPr>
+        <w:pStyle w:val="ListParagraph"/>
+        <w:numPr>
+          <w:ilvl w:val="0"/>
+          <w:numId w:val="2"/>
+        </w:numPr>
+        <w:rPr>
+          <w:rFonts w:ascii="Times New Roman" w:hAnsi="Times New Roman" w:cs="Times New Roman"/>
+          <w:b/>
+          <w:bCs/>
+          <w:sz w:val="28"/>
+          <w:szCs w:val="28"/>
+          <w:lang w:val="en-US"/>
+        </w:rPr>
+      </w:pPr>
+      <w:r>
+        <w:rPr>
+          <w:rFonts w:ascii="Times New Roman" w:hAnsi="Times New Roman" w:cs="Times New Roman"/>
+          <w:sz w:val="28"/>
+          <w:szCs w:val="28"/>
+          <w:lang w:val="en-US"/>
+        </w:rPr>
+        <w:t xml:space="preserve">Các số liệu phức tạp ở mục 15.3.2 có liên quan đến </w:t>
+      </w:r>
+      <w:r>
+        <w:rPr>
+          <w:rFonts w:ascii="Times New Roman" w:hAnsi="Times New Roman" w:cs="Times New Roman"/>
+          <w:sz w:val="28"/>
+          <w:szCs w:val="28"/>
+          <w:lang w:val="en-US"/>
+        </w:rPr>
+        <w:t>công việc bảo trì hậu giao hàng</w:t>
+      </w:r>
+      <w:r>
+        <w:rPr>
+          <w:rFonts w:ascii="Times New Roman" w:hAnsi="Times New Roman" w:cs="Times New Roman"/>
+          <w:sz w:val="28"/>
+          <w:szCs w:val="28"/>
+          <w:lang w:val="en-US"/>
+        </w:rPr>
+        <w:t>, trong dó một mã tạo tác</w:t>
+      </w:r>
+      <w:r>
+        <w:rPr>
+          <w:rFonts w:ascii="Times New Roman" w:hAnsi="Times New Roman" w:cs="Times New Roman"/>
+          <w:sz w:val="28"/>
+          <w:szCs w:val="28"/>
+          <w:lang w:val="en-US"/>
+        </w:rPr>
+        <w:t xml:space="preserve"> với độ phức tạp cao là một ứng cử viên sáng giá cho việc gây ra lỗi hồi quy</w:t>
+      </w:r>
+      <w:r>
+        <w:rPr>
+          <w:rFonts w:ascii="Times New Roman" w:hAnsi="Times New Roman" w:cs="Times New Roman"/>
+          <w:sz w:val="28"/>
+          <w:szCs w:val="28"/>
+          <w:lang w:val="en-US"/>
+        </w:rPr>
+        <w:t>. Việc chỉnh sửa mã tạo tác như vậy cần phải hết sức cẩn thận.</w:t>
+      </w:r>
+    </w:p>
+    <w:p>
+      <w:pPr>
+        <w:pStyle w:val="ListParagraph"/>
+        <w:rPr>
+          <w:rFonts w:ascii="Times New Roman" w:hAnsi="Times New Roman" w:cs="Times New Roman"/>
+          <w:sz w:val="28"/>
+          <w:szCs w:val="28"/>
+          <w:lang w:val="en-US"/>
+        </w:rPr>
+      </w:pPr>
+      <w:r>
+        <w:rPr>
+          <w:rFonts w:ascii="Times New Roman" w:hAnsi="Times New Roman" w:cs="Times New Roman"/>
+          <w:sz w:val="28"/>
+          <w:szCs w:val="28"/>
+          <w:lang w:val="en-US"/>
+        </w:rPr>
+        <w:t xml:space="preserve">Ngoài ra, các số liệu cụ thể cho </w:t>
+      </w:r>
+      <w:r>
+        <w:rPr>
+          <w:rFonts w:ascii="Times New Roman" w:hAnsi="Times New Roman" w:cs="Times New Roman"/>
+          <w:sz w:val="28"/>
+          <w:szCs w:val="28"/>
+          <w:lang w:val="en-US"/>
+        </w:rPr>
+        <w:t>công việc bảo trì hậu giao hàng</w:t>
+      </w:r>
+      <w:r>
+        <w:rPr>
+          <w:rFonts w:ascii="Times New Roman" w:hAnsi="Times New Roman" w:cs="Times New Roman"/>
+          <w:sz w:val="28"/>
+          <w:szCs w:val="28"/>
+          <w:lang w:val="en-US"/>
+        </w:rPr>
+        <w:t xml:space="preserve"> còn bao gồm cả các giải pháp liên quan đến báo cáo lỗi phần mềm như là tổng số lượng lỗi được báo cáo và phân loại của các lỗi đó theo mức độ nghiêm trọng và loại lỗi.</w:t>
+      </w:r>
+      <w:r>
+        <w:rPr>
+          <w:rFonts w:ascii="Times New Roman" w:hAnsi="Times New Roman" w:cs="Times New Roman"/>
+          <w:sz w:val="28"/>
+          <w:szCs w:val="28"/>
+          <w:lang w:val="en-US"/>
+        </w:rPr>
+        <w:t xml:space="preserve"> Thêm vào đó, thông tin về tình trạng của </w:t>
+      </w:r>
+      <w:r>
+        <w:rPr>
+          <w:rFonts w:ascii="Times New Roman" w:hAnsi="Times New Roman" w:cs="Times New Roman"/>
+          <w:sz w:val="28"/>
+          <w:szCs w:val="28"/>
+          <w:lang w:val="en-US"/>
+        </w:rPr>
+        <w:t>các bảo cáo lỗi cũng cần thiết</w:t>
+      </w:r>
+      <w:r>
+        <w:rPr>
+          <w:rFonts w:ascii="Times New Roman" w:hAnsi="Times New Roman" w:cs="Times New Roman"/>
+          <w:sz w:val="28"/>
+          <w:szCs w:val="28"/>
+          <w:lang w:val="en-US"/>
+        </w:rPr>
+        <w:t>. Ví dụ: Việc có 13 lỗi nghiêm trọng được báo cáo nhưng đã được sửa vào năm 2006 tương đối là khác so với việc</w:t>
+      </w:r>
+      <w:r>
+        <w:rPr>
+          <w:rFonts w:ascii="Times New Roman" w:hAnsi="Times New Roman" w:cs="Times New Roman"/>
+          <w:sz w:val="28"/>
+          <w:szCs w:val="28"/>
+          <w:lang w:val="en-US"/>
+        </w:rPr>
+        <w:t xml:space="preserve"> chỉ có 2 lỗi </w:t>
+      </w:r>
+      <w:r>
+        <w:rPr>
+          <w:rFonts w:ascii="Times New Roman" w:hAnsi="Times New Roman" w:cs="Times New Roman"/>
+          <w:sz w:val="28"/>
+          <w:szCs w:val="28"/>
+          <w:lang w:val="en-US"/>
+        </w:rPr>
+        <w:t>nghiêm trọng được báo cáo</w:t>
+      </w:r>
+      <w:r>
+        <w:rPr>
+          <w:rFonts w:ascii="Times New Roman" w:hAnsi="Times New Roman" w:cs="Times New Roman"/>
+          <w:sz w:val="28"/>
+          <w:szCs w:val="28"/>
+          <w:lang w:val="en-US"/>
+        </w:rPr>
+        <w:t xml:space="preserve"> những chưa cái nào được sửa.</w:t>
+      </w:r>
+    </w:p>
+    <w:p>
+      <w:pPr>
+        <w:pStyle w:val="ListParagraph"/>
+        <w:rPr>
+          <w:rFonts w:ascii="Times New Roman" w:hAnsi="Times New Roman" w:cs="Times New Roman"/>
+          <w:sz w:val="28"/>
+          <w:szCs w:val="28"/>
+          <w:lang w:val="en-US"/>
+        </w:rPr>
+      </w:pPr>
+    </w:p>
+    <w:p>
+      <w:pPr>
+        <w:rPr>
+          <w:rFonts w:ascii="Times New Roman" w:hAnsi="Times New Roman" w:cs="Times New Roman"/>
+          <w:sz w:val="28"/>
+          <w:szCs w:val="28"/>
+          <w:lang w:val="en-US"/>
+        </w:rPr>
+      </w:pPr>
+      <w:r>
+        <w:rPr>
+          <w:rFonts w:ascii="Times New Roman" w:hAnsi="Times New Roman" w:cs="Times New Roman"/>
+          <w:b/>
+          <w:bCs/>
+          <w:sz w:val="28"/>
+          <w:szCs w:val="28"/>
+          <w:lang w:val="en-US"/>
+        </w:rPr>
+        <w:t xml:space="preserve">16.13: Các thách thức với </w:t>
+      </w:r>
+      <w:r>
+        <w:rPr>
+          <w:rFonts w:ascii="Times New Roman" w:hAnsi="Times New Roman" w:cs="Times New Roman"/>
+          <w:b/>
+          <w:bCs/>
+          <w:sz w:val="28"/>
+          <w:szCs w:val="28"/>
+          <w:lang w:val="en-US"/>
+        </w:rPr>
+        <w:t>công việc bảo trì hậu giao hàng</w:t>
+      </w:r>
+      <w:r>
+        <w:rPr>
+          <w:rFonts w:ascii="Times New Roman" w:hAnsi="Times New Roman" w:cs="Times New Roman"/>
+          <w:b/>
+          <w:bCs/>
+          <w:sz w:val="28"/>
+          <w:szCs w:val="28"/>
+          <w:lang w:val="en-US"/>
+        </w:rPr>
+        <w:t>.</w:t>
+      </w:r>
+    </w:p>
+    <w:p>
+      <w:pPr>
+        <w:rPr>
+          <w:rFonts w:ascii="Times New Roman" w:hAnsi="Times New Roman" w:cs="Times New Roman"/>
+          <w:sz w:val="28"/>
+          <w:szCs w:val="28"/>
+          <w:lang w:val="en-US"/>
+        </w:rPr>
+      </w:pPr>
+      <w:r>
+        <w:rPr>
+          <w:rFonts w:ascii="Times New Roman" w:hAnsi="Times New Roman" w:cs="Times New Roman"/>
+          <w:sz w:val="28"/>
+          <w:szCs w:val="28"/>
+          <w:lang w:val="en-US"/>
+        </w:rPr>
+        <w:tab/>
+        <w:t>Việc bảo trì thường khó hơn việc phát triển thế nhưng các lập trình viên bảo trì thường bị các nhà phát triển coi thường và thường xuyên nhận lương thấp hơ</w:t>
+      </w:r>
+      <w:r>
+        <w:rPr>
+          <w:rFonts w:ascii="Times New Roman" w:hAnsi="Times New Roman" w:cs="Times New Roman"/>
+          <w:sz w:val="28"/>
+          <w:szCs w:val="28"/>
+          <w:lang w:val="en-US"/>
+        </w:rPr>
+        <w:t>n các nhà phát triển</w:t>
+      </w:r>
+      <w:r>
+        <w:rPr>
+          <w:rFonts w:ascii="Times New Roman" w:hAnsi="Times New Roman" w:cs="Times New Roman"/>
+          <w:sz w:val="28"/>
+          <w:szCs w:val="28"/>
+          <w:lang w:val="en-US"/>
+        </w:rPr>
+        <w:t>.</w:t>
       </w:r>
     </w:p>
     <w:sectPr>
